--- a/Apunte.docx
+++ b/Apunte.docx
@@ -31,8 +31,17 @@
           <w:rFonts w:ascii="Calibri" w:eastAsia="Calibri" w:hAnsi="Calibri" w:cs="Calibri"/>
           <w:lang w:val="es-AR"/>
         </w:rPr>
-        <w:t>- Crear carpeta apps</w:t>
-      </w:r>
+        <w:t xml:space="preserve">- Crear carpeta </w:t>
+      </w:r>
+      <w:proofErr w:type="gramStart"/>
+      <w:r>
+        <w:rPr>
+          <w:rFonts w:ascii="Calibri" w:eastAsia="Calibri" w:hAnsi="Calibri" w:cs="Calibri"/>
+          <w:lang w:val="es-AR"/>
+        </w:rPr>
+        <w:t>apps</w:t>
+      </w:r>
+      <w:proofErr w:type="gramEnd"/>
     </w:p>
     <w:p>
       <w:pPr>
@@ -310,8 +319,17 @@
           <w:rFonts w:ascii="Calibri" w:eastAsia="Calibri" w:hAnsi="Calibri" w:cs="Calibri"/>
           <w:lang w:val="es-AR"/>
         </w:rPr>
-        <w:t>4) pasamos el contenido del settings.py a base.py y eliminamos settings.py.-</w:t>
-      </w:r>
+        <w:t xml:space="preserve">4) pasamos el contenido del settings.py a base.py y eliminamos </w:t>
+      </w:r>
+      <w:proofErr w:type="gramStart"/>
+      <w:r>
+        <w:rPr>
+          <w:rFonts w:ascii="Calibri" w:eastAsia="Calibri" w:hAnsi="Calibri" w:cs="Calibri"/>
+          <w:lang w:val="es-AR"/>
+        </w:rPr>
+        <w:t>settings.py.-</w:t>
+      </w:r>
+      <w:proofErr w:type="gramEnd"/>
     </w:p>
     <w:p>
       <w:pPr>
@@ -343,6 +361,7 @@
         <w:t xml:space="preserve">import </w:t>
       </w:r>
       <w:proofErr w:type="spellStart"/>
+      <w:proofErr w:type="gramStart"/>
       <w:r>
         <w:rPr>
           <w:rFonts w:ascii="Calibri" w:eastAsia="Calibri" w:hAnsi="Calibri" w:cs="Calibri"/>
@@ -350,6 +369,7 @@
         <w:t>os</w:t>
       </w:r>
       <w:proofErr w:type="spellEnd"/>
+      <w:proofErr w:type="gramEnd"/>
     </w:p>
     <w:p>
       <w:pPr>
@@ -365,6 +385,7 @@
         <w:t xml:space="preserve">from </w:t>
       </w:r>
       <w:proofErr w:type="spellStart"/>
+      <w:proofErr w:type="gramStart"/>
       <w:r>
         <w:rPr>
           <w:rFonts w:ascii="Calibri" w:eastAsia="Calibri" w:hAnsi="Calibri" w:cs="Calibri"/>
@@ -372,6 +393,7 @@
         <w:t>django.urls</w:t>
       </w:r>
       <w:proofErr w:type="spellEnd"/>
+      <w:proofErr w:type="gramEnd"/>
       <w:r>
         <w:rPr>
           <w:rFonts w:ascii="Calibri" w:eastAsia="Calibri" w:hAnsi="Calibri" w:cs="Calibri"/>
@@ -512,8 +534,16 @@
         <w:rPr>
           <w:rFonts w:ascii="Calibri" w:eastAsia="Calibri" w:hAnsi="Calibri" w:cs="Calibri"/>
         </w:rPr>
-        <w:t># En TEMPLATES &gt; DIRS :</w:t>
-      </w:r>
+        <w:t xml:space="preserve"># En TEMPLATES &gt; </w:t>
+      </w:r>
+      <w:proofErr w:type="gramStart"/>
+      <w:r>
+        <w:rPr>
+          <w:rFonts w:ascii="Calibri" w:eastAsia="Calibri" w:hAnsi="Calibri" w:cs="Calibri"/>
+        </w:rPr>
+        <w:t>DIRS :</w:t>
+      </w:r>
+      <w:proofErr w:type="gramEnd"/>
     </w:p>
     <w:p>
       <w:pPr>
@@ -529,11 +559,19 @@
         <w:t>'DIRS': [</w:t>
       </w:r>
       <w:proofErr w:type="spellStart"/>
-      <w:r>
-        <w:rPr>
-          <w:rFonts w:ascii="Calibri" w:eastAsia="Calibri" w:hAnsi="Calibri" w:cs="Calibri"/>
-        </w:rPr>
-        <w:t>os.path.join</w:t>
+      <w:proofErr w:type="gramStart"/>
+      <w:r>
+        <w:rPr>
+          <w:rFonts w:ascii="Calibri" w:eastAsia="Calibri" w:hAnsi="Calibri" w:cs="Calibri"/>
+        </w:rPr>
+        <w:t>os.path</w:t>
+      </w:r>
+      <w:proofErr w:type="gramEnd"/>
+      <w:r>
+        <w:rPr>
+          <w:rFonts w:ascii="Calibri" w:eastAsia="Calibri" w:hAnsi="Calibri" w:cs="Calibri"/>
+        </w:rPr>
+        <w:t>.join</w:t>
       </w:r>
       <w:proofErr w:type="spellEnd"/>
       <w:r>
@@ -708,11 +746,19 @@
         </w:rPr>
       </w:pPr>
       <w:proofErr w:type="spellStart"/>
-      <w:r>
-        <w:rPr>
-          <w:rFonts w:ascii="Calibri" w:eastAsia="Calibri" w:hAnsi="Calibri" w:cs="Calibri"/>
-        </w:rPr>
-        <w:t>os.path.join</w:t>
+      <w:proofErr w:type="gramStart"/>
+      <w:r>
+        <w:rPr>
+          <w:rFonts w:ascii="Calibri" w:eastAsia="Calibri" w:hAnsi="Calibri" w:cs="Calibri"/>
+        </w:rPr>
+        <w:t>os.path</w:t>
+      </w:r>
+      <w:proofErr w:type="gramEnd"/>
+      <w:r>
+        <w:rPr>
+          <w:rFonts w:ascii="Calibri" w:eastAsia="Calibri" w:hAnsi="Calibri" w:cs="Calibri"/>
+        </w:rPr>
+        <w:t>.join</w:t>
       </w:r>
       <w:proofErr w:type="spellEnd"/>
       <w:r>
@@ -784,12 +830,21 @@
         <w:t xml:space="preserve">MEDIA_ROOT = </w:t>
       </w:r>
       <w:proofErr w:type="spellStart"/>
-      <w:r>
-        <w:rPr>
-          <w:rFonts w:ascii="Calibri" w:eastAsia="Calibri" w:hAnsi="Calibri" w:cs="Calibri"/>
-          <w:lang w:val="es-AR"/>
-        </w:rPr>
-        <w:t>os.path.join</w:t>
+      <w:proofErr w:type="gramStart"/>
+      <w:r>
+        <w:rPr>
+          <w:rFonts w:ascii="Calibri" w:eastAsia="Calibri" w:hAnsi="Calibri" w:cs="Calibri"/>
+          <w:lang w:val="es-AR"/>
+        </w:rPr>
+        <w:t>os.path</w:t>
+      </w:r>
+      <w:proofErr w:type="gramEnd"/>
+      <w:r>
+        <w:rPr>
+          <w:rFonts w:ascii="Calibri" w:eastAsia="Calibri" w:hAnsi="Calibri" w:cs="Calibri"/>
+          <w:lang w:val="es-AR"/>
+        </w:rPr>
+        <w:t>.join</w:t>
       </w:r>
       <w:proofErr w:type="spellEnd"/>
       <w:r>
@@ -834,7 +889,21 @@
         <w:rPr>
           <w:rFonts w:ascii="Calibri" w:eastAsia="Calibri" w:hAnsi="Calibri" w:cs="Calibri"/>
         </w:rPr>
-        <w:t>django.db.models.BigAutoField</w:t>
+        <w:t>django.</w:t>
+      </w:r>
+      <w:proofErr w:type="gramStart"/>
+      <w:r>
+        <w:rPr>
+          <w:rFonts w:ascii="Calibri" w:eastAsia="Calibri" w:hAnsi="Calibri" w:cs="Calibri"/>
+        </w:rPr>
+        <w:t>db.models</w:t>
+      </w:r>
+      <w:proofErr w:type="gramEnd"/>
+      <w:r>
+        <w:rPr>
+          <w:rFonts w:ascii="Calibri" w:eastAsia="Calibri" w:hAnsi="Calibri" w:cs="Calibri"/>
+        </w:rPr>
+        <w:t>.BigAutoField</w:t>
       </w:r>
       <w:proofErr w:type="spellEnd"/>
       <w:r>
@@ -957,11 +1026,19 @@
           <w:rFonts w:ascii="Calibri" w:eastAsia="Calibri" w:hAnsi="Calibri" w:cs="Calibri"/>
         </w:rPr>
       </w:pPr>
-      <w:r>
-        <w:rPr>
-          <w:rFonts w:ascii="Calibri" w:eastAsia="Calibri" w:hAnsi="Calibri" w:cs="Calibri"/>
-        </w:rPr>
-        <w:t>from .base import *</w:t>
+      <w:proofErr w:type="gramStart"/>
+      <w:r>
+        <w:rPr>
+          <w:rFonts w:ascii="Calibri" w:eastAsia="Calibri" w:hAnsi="Calibri" w:cs="Calibri"/>
+        </w:rPr>
+        <w:t>from .base</w:t>
+      </w:r>
+      <w:proofErr w:type="gramEnd"/>
+      <w:r>
+        <w:rPr>
+          <w:rFonts w:ascii="Calibri" w:eastAsia="Calibri" w:hAnsi="Calibri" w:cs="Calibri"/>
+        </w:rPr>
+        <w:t xml:space="preserve"> import *</w:t>
       </w:r>
     </w:p>
     <w:p>
@@ -1084,7 +1161,21 @@
         <w:rPr>
           <w:rFonts w:ascii="Calibri" w:eastAsia="Calibri" w:hAnsi="Calibri" w:cs="Calibri"/>
         </w:rPr>
-        <w:t xml:space="preserve">        'ENGINE': 'django.db.backends.sqlite3',</w:t>
+        <w:t xml:space="preserve">        'ENGINE': 'django.</w:t>
+      </w:r>
+      <w:proofErr w:type="gramStart"/>
+      <w:r>
+        <w:rPr>
+          <w:rFonts w:ascii="Calibri" w:eastAsia="Calibri" w:hAnsi="Calibri" w:cs="Calibri"/>
+        </w:rPr>
+        <w:t>db.backends</w:t>
+      </w:r>
+      <w:proofErr w:type="gramEnd"/>
+      <w:r>
+        <w:rPr>
+          <w:rFonts w:ascii="Calibri" w:eastAsia="Calibri" w:hAnsi="Calibri" w:cs="Calibri"/>
+        </w:rPr>
+        <w:t>.sqlite3',</w:t>
       </w:r>
     </w:p>
     <w:p>
@@ -1191,12 +1282,21 @@
         <w:t xml:space="preserve"> 9 -&gt; </w:t>
       </w:r>
       <w:proofErr w:type="spellStart"/>
-      <w:r>
-        <w:rPr>
-          <w:rFonts w:ascii="Calibri" w:eastAsia="Calibri" w:hAnsi="Calibri" w:cs="Calibri"/>
-          <w:lang w:val="es-AR"/>
-        </w:rPr>
-        <w:t>os.environ.setdefault</w:t>
+      <w:proofErr w:type="gramStart"/>
+      <w:r>
+        <w:rPr>
+          <w:rFonts w:ascii="Calibri" w:eastAsia="Calibri" w:hAnsi="Calibri" w:cs="Calibri"/>
+          <w:lang w:val="es-AR"/>
+        </w:rPr>
+        <w:t>os.environ</w:t>
+      </w:r>
+      <w:proofErr w:type="gramEnd"/>
+      <w:r>
+        <w:rPr>
+          <w:rFonts w:ascii="Calibri" w:eastAsia="Calibri" w:hAnsi="Calibri" w:cs="Calibri"/>
+          <w:lang w:val="es-AR"/>
+        </w:rPr>
+        <w:t>.setdefault</w:t>
       </w:r>
       <w:proofErr w:type="spellEnd"/>
       <w:r>
@@ -1481,7 +1581,23 @@
           <w:rFonts w:ascii="Calibri" w:eastAsia="Calibri" w:hAnsi="Calibri" w:cs="Calibri"/>
           <w:lang w:val="es-AR"/>
         </w:rPr>
-        <w:t xml:space="preserve">Creamos en la app principal un archivo </w:t>
+        <w:t xml:space="preserve">Creamos en la </w:t>
+      </w:r>
+      <w:proofErr w:type="gramStart"/>
+      <w:r>
+        <w:rPr>
+          <w:rFonts w:ascii="Calibri" w:eastAsia="Calibri" w:hAnsi="Calibri" w:cs="Calibri"/>
+          <w:lang w:val="es-AR"/>
+        </w:rPr>
+        <w:t>app</w:t>
+      </w:r>
+      <w:proofErr w:type="gramEnd"/>
+      <w:r>
+        <w:rPr>
+          <w:rFonts w:ascii="Calibri" w:eastAsia="Calibri" w:hAnsi="Calibri" w:cs="Calibri"/>
+          <w:lang w:val="es-AR"/>
+        </w:rPr>
+        <w:t xml:space="preserve"> principal un archivo </w:t>
       </w:r>
       <w:proofErr w:type="spellStart"/>
       <w:r>
@@ -1507,12 +1623,28 @@
           <w:rFonts w:ascii="Calibri" w:eastAsia="Calibri" w:hAnsi="Calibri" w:cs="Calibri"/>
         </w:rPr>
       </w:pPr>
-      <w:r>
-        <w:rPr>
-          <w:rFonts w:ascii="Calibri" w:eastAsia="Calibri" w:hAnsi="Calibri" w:cs="Calibri"/>
-        </w:rPr>
-        <w:t>from . import views</w:t>
-      </w:r>
+      <w:proofErr w:type="gramStart"/>
+      <w:r>
+        <w:rPr>
+          <w:rFonts w:ascii="Calibri" w:eastAsia="Calibri" w:hAnsi="Calibri" w:cs="Calibri"/>
+        </w:rPr>
+        <w:t>from .</w:t>
+      </w:r>
+      <w:proofErr w:type="gramEnd"/>
+      <w:r>
+        <w:rPr>
+          <w:rFonts w:ascii="Calibri" w:eastAsia="Calibri" w:hAnsi="Calibri" w:cs="Calibri"/>
+        </w:rPr>
+        <w:t xml:space="preserve"> import </w:t>
+      </w:r>
+      <w:proofErr w:type="gramStart"/>
+      <w:r>
+        <w:rPr>
+          <w:rFonts w:ascii="Calibri" w:eastAsia="Calibri" w:hAnsi="Calibri" w:cs="Calibri"/>
+        </w:rPr>
+        <w:t>views</w:t>
+      </w:r>
+      <w:proofErr w:type="gramEnd"/>
     </w:p>
     <w:p>
       <w:pPr>
@@ -1547,7 +1679,21 @@
         <w:rPr>
           <w:rFonts w:ascii="Calibri" w:eastAsia="Calibri" w:hAnsi="Calibri" w:cs="Calibri"/>
         </w:rPr>
-        <w:t xml:space="preserve">    path('admin/', </w:t>
+        <w:t xml:space="preserve">    </w:t>
+      </w:r>
+      <w:proofErr w:type="gramStart"/>
+      <w:r>
+        <w:rPr>
+          <w:rFonts w:ascii="Calibri" w:eastAsia="Calibri" w:hAnsi="Calibri" w:cs="Calibri"/>
+        </w:rPr>
+        <w:t>path(</w:t>
+      </w:r>
+      <w:proofErr w:type="gramEnd"/>
+      <w:r>
+        <w:rPr>
+          <w:rFonts w:ascii="Calibri" w:eastAsia="Calibri" w:hAnsi="Calibri" w:cs="Calibri"/>
+        </w:rPr>
+        <w:t xml:space="preserve">'admin/', </w:t>
       </w:r>
       <w:proofErr w:type="spellStart"/>
       <w:r>
@@ -1575,7 +1721,21 @@
         <w:rPr>
           <w:rFonts w:ascii="Calibri" w:eastAsia="Calibri" w:hAnsi="Calibri" w:cs="Calibri"/>
         </w:rPr>
-        <w:t xml:space="preserve">    path('', </w:t>
+        <w:t xml:space="preserve">    </w:t>
+      </w:r>
+      <w:proofErr w:type="gramStart"/>
+      <w:r>
+        <w:rPr>
+          <w:rFonts w:ascii="Calibri" w:eastAsia="Calibri" w:hAnsi="Calibri" w:cs="Calibri"/>
+        </w:rPr>
+        <w:t>path(</w:t>
+      </w:r>
+      <w:proofErr w:type="gramEnd"/>
+      <w:r>
+        <w:rPr>
+          <w:rFonts w:ascii="Calibri" w:eastAsia="Calibri" w:hAnsi="Calibri" w:cs="Calibri"/>
+        </w:rPr>
+        <w:t xml:space="preserve">'', </w:t>
       </w:r>
       <w:proofErr w:type="spellStart"/>
       <w:r>
@@ -1879,7 +2039,23 @@
           <w:rFonts w:ascii="Calibri" w:eastAsia="Calibri" w:hAnsi="Calibri" w:cs="Calibri"/>
           <w:lang w:val="es-AR"/>
         </w:rPr>
-        <w:t>Luego agregar “apps.” al nombre de la aplicación ubicado en el archivo apps.py de la aplicación:</w:t>
+        <w:t>Luego agregar “</w:t>
+      </w:r>
+      <w:proofErr w:type="gramStart"/>
+      <w:r>
+        <w:rPr>
+          <w:rFonts w:ascii="Calibri" w:eastAsia="Calibri" w:hAnsi="Calibri" w:cs="Calibri"/>
+          <w:lang w:val="es-AR"/>
+        </w:rPr>
+        <w:t>apps</w:t>
+      </w:r>
+      <w:proofErr w:type="gramEnd"/>
+      <w:r>
+        <w:rPr>
+          <w:rFonts w:ascii="Calibri" w:eastAsia="Calibri" w:hAnsi="Calibri" w:cs="Calibri"/>
+          <w:lang w:val="es-AR"/>
+        </w:rPr>
+        <w:t>.” al nombre de la aplicación ubicado en el archivo apps.py de la aplicación:</w:t>
       </w:r>
     </w:p>
     <w:p>
@@ -1920,6 +2096,7 @@
         <w:t xml:space="preserve"> </w:t>
       </w:r>
       <w:proofErr w:type="spellStart"/>
+      <w:proofErr w:type="gramStart"/>
       <w:r>
         <w:rPr>
           <w:rFonts w:ascii="Consolas" w:eastAsia="Times New Roman" w:hAnsi="Consolas" w:cs="Times New Roman"/>
@@ -1944,6 +2121,7 @@
         <w:t>(</w:t>
       </w:r>
       <w:proofErr w:type="spellStart"/>
+      <w:proofErr w:type="gramEnd"/>
       <w:r>
         <w:rPr>
           <w:rFonts w:ascii="Consolas" w:eastAsia="Times New Roman" w:hAnsi="Consolas" w:cs="Times New Roman"/>
@@ -2061,109 +2239,9 @@
           <w:szCs w:val="21"/>
           <w14:ligatures w14:val="none"/>
         </w:rPr>
-        <w:t>django.db.models.BigAutoField</w:t>
-      </w:r>
-      <w:proofErr w:type="spellEnd"/>
-      <w:r>
-        <w:rPr>
-          <w:rFonts w:ascii="Consolas" w:eastAsia="Times New Roman" w:hAnsi="Consolas" w:cs="Times New Roman"/>
-          <w:color w:val="D9F5DD"/>
-          <w:kern w:val="0"/>
-          <w:sz w:val="21"/>
-          <w:szCs w:val="21"/>
-          <w14:ligatures w14:val="none"/>
-        </w:rPr>
-        <w:t>'</w:t>
-      </w:r>
-    </w:p>
-    <w:p>
-      <w:pPr>
-        <w:shd w:val="clear" w:color="auto" w:fill="292D3E"/>
-        <w:spacing w:after="0" w:line="285" w:lineRule="atLeast"/>
-        <w:rPr>
-          <w:rFonts w:ascii="Consolas" w:eastAsia="Times New Roman" w:hAnsi="Consolas" w:cs="Times New Roman"/>
-          <w:color w:val="BFC7D5"/>
-          <w:kern w:val="0"/>
-          <w:sz w:val="21"/>
-          <w:szCs w:val="21"/>
-          <w:lang w:val="es-AR"/>
-          <w14:ligatures w14:val="none"/>
-        </w:rPr>
-      </w:pPr>
-      <w:r>
-        <w:rPr>
-          <w:rFonts w:ascii="Consolas" w:eastAsia="Times New Roman" w:hAnsi="Consolas" w:cs="Times New Roman"/>
-          <w:color w:val="BFC7D5"/>
-          <w:kern w:val="0"/>
-          <w:sz w:val="21"/>
-          <w:szCs w:val="21"/>
-          <w14:ligatures w14:val="none"/>
-        </w:rPr>
-        <w:t xml:space="preserve">    </w:t>
-      </w:r>
-      <w:proofErr w:type="spellStart"/>
-      <w:r>
-        <w:rPr>
-          <w:rFonts w:ascii="Consolas" w:eastAsia="Times New Roman" w:hAnsi="Consolas" w:cs="Times New Roman"/>
-          <w:color w:val="BFC7D5"/>
-          <w:kern w:val="0"/>
-          <w:sz w:val="21"/>
-          <w:szCs w:val="21"/>
-          <w:lang w:val="es-AR"/>
-          <w14:ligatures w14:val="none"/>
-        </w:rPr>
-        <w:t>name</w:t>
-      </w:r>
-      <w:proofErr w:type="spellEnd"/>
-      <w:r>
-        <w:rPr>
-          <w:rFonts w:ascii="Consolas" w:eastAsia="Times New Roman" w:hAnsi="Consolas" w:cs="Times New Roman"/>
-          <w:color w:val="BFC7D5"/>
-          <w:kern w:val="0"/>
-          <w:sz w:val="21"/>
-          <w:szCs w:val="21"/>
-          <w:lang w:val="es-AR"/>
-          <w14:ligatures w14:val="none"/>
-        </w:rPr>
-        <w:t xml:space="preserve"> </w:t>
-      </w:r>
-      <w:r>
-        <w:rPr>
-          <w:rFonts w:ascii="Consolas" w:eastAsia="Times New Roman" w:hAnsi="Consolas" w:cs="Times New Roman"/>
-          <w:color w:val="C792EA"/>
-          <w:kern w:val="0"/>
-          <w:sz w:val="21"/>
-          <w:szCs w:val="21"/>
-          <w:lang w:val="es-AR"/>
-          <w14:ligatures w14:val="none"/>
-        </w:rPr>
-        <w:t>=</w:t>
-      </w:r>
-      <w:r>
-        <w:rPr>
-          <w:rFonts w:ascii="Consolas" w:eastAsia="Times New Roman" w:hAnsi="Consolas" w:cs="Times New Roman"/>
-          <w:color w:val="BFC7D5"/>
-          <w:kern w:val="0"/>
-          <w:sz w:val="21"/>
-          <w:szCs w:val="21"/>
-          <w:lang w:val="es-AR"/>
-          <w14:ligatures w14:val="none"/>
-        </w:rPr>
-        <w:t xml:space="preserve"> </w:t>
-      </w:r>
-      <w:r>
-        <w:rPr>
-          <w:rFonts w:ascii="Consolas" w:eastAsia="Times New Roman" w:hAnsi="Consolas" w:cs="Times New Roman"/>
-          <w:color w:val="D9F5DD"/>
-          <w:kern w:val="0"/>
-          <w:sz w:val="21"/>
-          <w:szCs w:val="21"/>
-          <w:lang w:val="es-AR"/>
-          <w14:ligatures w14:val="none"/>
-        </w:rPr>
-        <w:t>'</w:t>
-      </w:r>
-      <w:proofErr w:type="spellStart"/>
+        <w:t>django.</w:t>
+      </w:r>
+      <w:proofErr w:type="gramStart"/>
       <w:r>
         <w:rPr>
           <w:rFonts w:ascii="Consolas" w:eastAsia="Times New Roman" w:hAnsi="Consolas" w:cs="Times New Roman"/>
@@ -2173,125 +2251,11 @@
           <w:kern w:val="0"/>
           <w:sz w:val="21"/>
           <w:szCs w:val="21"/>
-          <w:lang w:val="es-AR"/>
-          <w14:ligatures w14:val="none"/>
-        </w:rPr>
-        <w:t>apps.noticias</w:t>
-      </w:r>
-      <w:proofErr w:type="spellEnd"/>
-      <w:r>
-        <w:rPr>
-          <w:rFonts w:ascii="Consolas" w:eastAsia="Times New Roman" w:hAnsi="Consolas" w:cs="Times New Roman"/>
-          <w:color w:val="D9F5DD"/>
-          <w:kern w:val="0"/>
-          <w:sz w:val="21"/>
-          <w:szCs w:val="21"/>
-          <w:lang w:val="es-AR"/>
-          <w14:ligatures w14:val="none"/>
-        </w:rPr>
-        <w:t>'</w:t>
-      </w:r>
-    </w:p>
-    <w:p>
-      <w:pPr>
-        <w:spacing w:after="200" w:line="276" w:lineRule="auto"/>
-        <w:rPr>
-          <w:rFonts w:ascii="Calibri" w:eastAsia="Calibri" w:hAnsi="Calibri" w:cs="Calibri"/>
-          <w:lang w:val="es-AR"/>
-        </w:rPr>
-      </w:pPr>
-    </w:p>
-    <w:p>
-      <w:pPr>
-        <w:spacing w:after="200" w:line="276" w:lineRule="auto"/>
-        <w:rPr>
-          <w:rFonts w:ascii="Calibri" w:eastAsia="Calibri" w:hAnsi="Calibri" w:cs="Calibri"/>
-          <w:lang w:val="es-AR"/>
-        </w:rPr>
-      </w:pPr>
-      <w:r>
-        <w:rPr>
-          <w:rFonts w:ascii="Calibri" w:eastAsia="Calibri" w:hAnsi="Calibri" w:cs="Calibri"/>
-          <w:lang w:val="es-AR"/>
-        </w:rPr>
-        <w:t>Y luego creamos un archivo urls.py en la aplicación con su plantilla default al no traer por defecto.</w:t>
-      </w:r>
-    </w:p>
-    <w:p>
-      <w:pPr>
-        <w:spacing w:after="200" w:line="276" w:lineRule="auto"/>
-        <w:rPr>
-          <w:rFonts w:ascii="Calibri" w:eastAsia="Calibri" w:hAnsi="Calibri" w:cs="Calibri"/>
-          <w:lang w:val="es-AR"/>
-        </w:rPr>
-      </w:pPr>
-      <w:r>
-        <w:rPr>
-          <w:rFonts w:ascii="Calibri" w:eastAsia="Calibri" w:hAnsi="Calibri" w:cs="Calibri"/>
-          <w:lang w:val="es-AR"/>
-        </w:rPr>
-        <w:t xml:space="preserve">En urls.py pero de la aplicación principal hacemos referencia al archivo urls.py de la app en cuestión de la siguiente manera: </w:t>
-      </w:r>
-    </w:p>
-    <w:p>
-      <w:pPr>
-        <w:shd w:val="clear" w:color="auto" w:fill="292D3E"/>
-        <w:spacing w:after="0" w:line="285" w:lineRule="atLeast"/>
-        <w:rPr>
-          <w:rFonts w:ascii="Consolas" w:eastAsia="Times New Roman" w:hAnsi="Consolas" w:cs="Times New Roman"/>
-          <w:color w:val="BFC7D5"/>
-          <w:kern w:val="0"/>
-          <w:sz w:val="21"/>
-          <w:szCs w:val="21"/>
-          <w14:ligatures w14:val="none"/>
-        </w:rPr>
-      </w:pPr>
-      <w:r>
-        <w:rPr>
-          <w:rFonts w:ascii="Consolas" w:eastAsia="Times New Roman" w:hAnsi="Consolas" w:cs="Times New Roman"/>
-          <w:color w:val="BFC7D5"/>
-          <w:kern w:val="0"/>
-          <w:sz w:val="21"/>
-          <w:szCs w:val="21"/>
-          <w:lang w:val="es-AR"/>
-          <w14:ligatures w14:val="none"/>
-        </w:rPr>
-        <w:t xml:space="preserve">    </w:t>
-      </w:r>
-      <w:r>
-        <w:rPr>
-          <w:rFonts w:ascii="Consolas" w:eastAsia="Times New Roman" w:hAnsi="Consolas" w:cs="Times New Roman"/>
-          <w:color w:val="B2CCD6"/>
-          <w:kern w:val="0"/>
-          <w:sz w:val="21"/>
-          <w:szCs w:val="21"/>
-          <w14:ligatures w14:val="none"/>
-        </w:rPr>
-        <w:t>path</w:t>
-      </w:r>
-      <w:r>
-        <w:rPr>
-          <w:rFonts w:ascii="Consolas" w:eastAsia="Times New Roman" w:hAnsi="Consolas" w:cs="Times New Roman"/>
-          <w:color w:val="BFC7D5"/>
-          <w:kern w:val="0"/>
-          <w:sz w:val="21"/>
-          <w:szCs w:val="21"/>
-          <w14:ligatures w14:val="none"/>
-        </w:rPr>
-        <w:t>(</w:t>
-      </w:r>
-      <w:r>
-        <w:rPr>
-          <w:rFonts w:ascii="Consolas" w:eastAsia="Times New Roman" w:hAnsi="Consolas" w:cs="Times New Roman"/>
-          <w:color w:val="D9F5DD"/>
-          <w:kern w:val="0"/>
-          <w:sz w:val="21"/>
-          <w:szCs w:val="21"/>
-          <w14:ligatures w14:val="none"/>
-        </w:rPr>
-        <w:t>'</w:t>
-      </w:r>
-      <w:proofErr w:type="spellStart"/>
+          <w14:ligatures w14:val="none"/>
+        </w:rPr>
+        <w:t>db.models</w:t>
+      </w:r>
+      <w:proofErr w:type="gramEnd"/>
       <w:r>
         <w:rPr>
           <w:rFonts w:ascii="Consolas" w:eastAsia="Times New Roman" w:hAnsi="Consolas" w:cs="Times New Roman"/>
@@ -2303,9 +2267,110 @@
           <w:szCs w:val="21"/>
           <w14:ligatures w14:val="none"/>
         </w:rPr>
-        <w:t>noticias</w:t>
-      </w:r>
-      <w:proofErr w:type="spellEnd"/>
+        <w:t>.BigAutoField</w:t>
+      </w:r>
+      <w:proofErr w:type="spellEnd"/>
+      <w:r>
+        <w:rPr>
+          <w:rFonts w:ascii="Consolas" w:eastAsia="Times New Roman" w:hAnsi="Consolas" w:cs="Times New Roman"/>
+          <w:color w:val="D9F5DD"/>
+          <w:kern w:val="0"/>
+          <w:sz w:val="21"/>
+          <w:szCs w:val="21"/>
+          <w14:ligatures w14:val="none"/>
+        </w:rPr>
+        <w:t>'</w:t>
+      </w:r>
+    </w:p>
+    <w:p>
+      <w:pPr>
+        <w:shd w:val="clear" w:color="auto" w:fill="292D3E"/>
+        <w:spacing w:after="0" w:line="285" w:lineRule="atLeast"/>
+        <w:rPr>
+          <w:rFonts w:ascii="Consolas" w:eastAsia="Times New Roman" w:hAnsi="Consolas" w:cs="Times New Roman"/>
+          <w:color w:val="BFC7D5"/>
+          <w:kern w:val="0"/>
+          <w:sz w:val="21"/>
+          <w:szCs w:val="21"/>
+          <w:lang w:val="es-AR"/>
+          <w14:ligatures w14:val="none"/>
+        </w:rPr>
+      </w:pPr>
+      <w:r>
+        <w:rPr>
+          <w:rFonts w:ascii="Consolas" w:eastAsia="Times New Roman" w:hAnsi="Consolas" w:cs="Times New Roman"/>
+          <w:color w:val="BFC7D5"/>
+          <w:kern w:val="0"/>
+          <w:sz w:val="21"/>
+          <w:szCs w:val="21"/>
+          <w14:ligatures w14:val="none"/>
+        </w:rPr>
+        <w:t xml:space="preserve">    </w:t>
+      </w:r>
+      <w:proofErr w:type="spellStart"/>
+      <w:r>
+        <w:rPr>
+          <w:rFonts w:ascii="Consolas" w:eastAsia="Times New Roman" w:hAnsi="Consolas" w:cs="Times New Roman"/>
+          <w:color w:val="BFC7D5"/>
+          <w:kern w:val="0"/>
+          <w:sz w:val="21"/>
+          <w:szCs w:val="21"/>
+          <w:lang w:val="es-AR"/>
+          <w14:ligatures w14:val="none"/>
+        </w:rPr>
+        <w:t>name</w:t>
+      </w:r>
+      <w:proofErr w:type="spellEnd"/>
+      <w:r>
+        <w:rPr>
+          <w:rFonts w:ascii="Consolas" w:eastAsia="Times New Roman" w:hAnsi="Consolas" w:cs="Times New Roman"/>
+          <w:color w:val="BFC7D5"/>
+          <w:kern w:val="0"/>
+          <w:sz w:val="21"/>
+          <w:szCs w:val="21"/>
+          <w:lang w:val="es-AR"/>
+          <w14:ligatures w14:val="none"/>
+        </w:rPr>
+        <w:t xml:space="preserve"> </w:t>
+      </w:r>
+      <w:r>
+        <w:rPr>
+          <w:rFonts w:ascii="Consolas" w:eastAsia="Times New Roman" w:hAnsi="Consolas" w:cs="Times New Roman"/>
+          <w:color w:val="C792EA"/>
+          <w:kern w:val="0"/>
+          <w:sz w:val="21"/>
+          <w:szCs w:val="21"/>
+          <w:lang w:val="es-AR"/>
+          <w14:ligatures w14:val="none"/>
+        </w:rPr>
+        <w:t>=</w:t>
+      </w:r>
+      <w:r>
+        <w:rPr>
+          <w:rFonts w:ascii="Consolas" w:eastAsia="Times New Roman" w:hAnsi="Consolas" w:cs="Times New Roman"/>
+          <w:color w:val="BFC7D5"/>
+          <w:kern w:val="0"/>
+          <w:sz w:val="21"/>
+          <w:szCs w:val="21"/>
+          <w:lang w:val="es-AR"/>
+          <w14:ligatures w14:val="none"/>
+        </w:rPr>
+        <w:t xml:space="preserve"> </w:t>
+      </w:r>
+      <w:r>
+        <w:rPr>
+          <w:rFonts w:ascii="Consolas" w:eastAsia="Times New Roman" w:hAnsi="Consolas" w:cs="Times New Roman"/>
+          <w:color w:val="D9F5DD"/>
+          <w:kern w:val="0"/>
+          <w:sz w:val="21"/>
+          <w:szCs w:val="21"/>
+          <w:lang w:val="es-AR"/>
+          <w14:ligatures w14:val="none"/>
+        </w:rPr>
+        <w:t>'</w:t>
+      </w:r>
+      <w:proofErr w:type="spellStart"/>
+      <w:proofErr w:type="gramStart"/>
       <w:r>
         <w:rPr>
           <w:rFonts w:ascii="Consolas" w:eastAsia="Times New Roman" w:hAnsi="Consolas" w:cs="Times New Roman"/>
@@ -2315,10 +2380,13 @@
           <w:kern w:val="0"/>
           <w:sz w:val="21"/>
           <w:szCs w:val="21"/>
-          <w14:ligatures w14:val="none"/>
-        </w:rPr>
-        <w:t>/</w:t>
-      </w:r>
+          <w:lang w:val="es-AR"/>
+          <w14:ligatures w14:val="none"/>
+        </w:rPr>
+        <w:t>apps.noticias</w:t>
+      </w:r>
+      <w:proofErr w:type="spellEnd"/>
+      <w:proofErr w:type="gramEnd"/>
       <w:r>
         <w:rPr>
           <w:rFonts w:ascii="Consolas" w:eastAsia="Times New Roman" w:hAnsi="Consolas" w:cs="Times New Roman"/>
@@ -2326,21 +2394,95 @@
           <w:kern w:val="0"/>
           <w:sz w:val="21"/>
           <w:szCs w:val="21"/>
-          <w14:ligatures w14:val="none"/>
-        </w:rPr>
-        <w:t>',</w:t>
-      </w:r>
-      <w:r>
-        <w:rPr>
-          <w:rFonts w:ascii="Consolas" w:eastAsia="Times New Roman" w:hAnsi="Consolas" w:cs="Times New Roman"/>
-          <w:color w:val="7986E7"/>
-          <w:kern w:val="0"/>
-          <w:sz w:val="21"/>
-          <w:szCs w:val="21"/>
-          <w14:ligatures w14:val="none"/>
-        </w:rPr>
-        <w:t xml:space="preserve"> </w:t>
-      </w:r>
+          <w:lang w:val="es-AR"/>
+          <w14:ligatures w14:val="none"/>
+        </w:rPr>
+        <w:t>'</w:t>
+      </w:r>
+    </w:p>
+    <w:p>
+      <w:pPr>
+        <w:spacing w:after="200" w:line="276" w:lineRule="auto"/>
+        <w:rPr>
+          <w:rFonts w:ascii="Calibri" w:eastAsia="Calibri" w:hAnsi="Calibri" w:cs="Calibri"/>
+          <w:lang w:val="es-AR"/>
+        </w:rPr>
+      </w:pPr>
+    </w:p>
+    <w:p>
+      <w:pPr>
+        <w:spacing w:after="200" w:line="276" w:lineRule="auto"/>
+        <w:rPr>
+          <w:rFonts w:ascii="Calibri" w:eastAsia="Calibri" w:hAnsi="Calibri" w:cs="Calibri"/>
+          <w:lang w:val="es-AR"/>
+        </w:rPr>
+      </w:pPr>
+      <w:r>
+        <w:rPr>
+          <w:rFonts w:ascii="Calibri" w:eastAsia="Calibri" w:hAnsi="Calibri" w:cs="Calibri"/>
+          <w:lang w:val="es-AR"/>
+        </w:rPr>
+        <w:t>Y luego creamos un archivo urls.py en la aplicación con su plantilla default al no traer por defecto.</w:t>
+      </w:r>
+    </w:p>
+    <w:p>
+      <w:pPr>
+        <w:spacing w:after="200" w:line="276" w:lineRule="auto"/>
+        <w:rPr>
+          <w:rFonts w:ascii="Calibri" w:eastAsia="Calibri" w:hAnsi="Calibri" w:cs="Calibri"/>
+          <w:lang w:val="es-AR"/>
+        </w:rPr>
+      </w:pPr>
+      <w:r>
+        <w:rPr>
+          <w:rFonts w:ascii="Calibri" w:eastAsia="Calibri" w:hAnsi="Calibri" w:cs="Calibri"/>
+          <w:lang w:val="es-AR"/>
+        </w:rPr>
+        <w:t xml:space="preserve">En urls.py pero de la aplicación principal hacemos referencia al archivo urls.py de la </w:t>
+      </w:r>
+      <w:proofErr w:type="gramStart"/>
+      <w:r>
+        <w:rPr>
+          <w:rFonts w:ascii="Calibri" w:eastAsia="Calibri" w:hAnsi="Calibri" w:cs="Calibri"/>
+          <w:lang w:val="es-AR"/>
+        </w:rPr>
+        <w:t>app</w:t>
+      </w:r>
+      <w:proofErr w:type="gramEnd"/>
+      <w:r>
+        <w:rPr>
+          <w:rFonts w:ascii="Calibri" w:eastAsia="Calibri" w:hAnsi="Calibri" w:cs="Calibri"/>
+          <w:lang w:val="es-AR"/>
+        </w:rPr>
+        <w:t xml:space="preserve"> en cuestión de la siguiente manera: </w:t>
+      </w:r>
+    </w:p>
+    <w:p>
+      <w:pPr>
+        <w:shd w:val="clear" w:color="auto" w:fill="292D3E"/>
+        <w:spacing w:after="0" w:line="285" w:lineRule="atLeast"/>
+        <w:rPr>
+          <w:rFonts w:ascii="Consolas" w:eastAsia="Times New Roman" w:hAnsi="Consolas" w:cs="Times New Roman"/>
+          <w:color w:val="BFC7D5"/>
+          <w:kern w:val="0"/>
+          <w:sz w:val="21"/>
+          <w:szCs w:val="21"/>
+          <w14:ligatures w14:val="none"/>
+        </w:rPr>
+      </w:pPr>
+      <w:r>
+        <w:rPr>
+          <w:rFonts w:ascii="Consolas" w:eastAsia="Times New Roman" w:hAnsi="Consolas" w:cs="Times New Roman"/>
+          <w:color w:val="BFC7D5"/>
+          <w:kern w:val="0"/>
+          <w:sz w:val="21"/>
+          <w:szCs w:val="21"/>
+          <w:lang w:val="es-AR"/>
+          <w14:ligatures w14:val="none"/>
+        </w:rPr>
+        <w:t xml:space="preserve">    </w:t>
+      </w:r>
+      <w:proofErr w:type="gramStart"/>
       <w:r>
         <w:rPr>
           <w:rFonts w:ascii="Consolas" w:eastAsia="Times New Roman" w:hAnsi="Consolas" w:cs="Times New Roman"/>
@@ -2350,7 +2492,7 @@
           <w:szCs w:val="21"/>
           <w14:ligatures w14:val="none"/>
         </w:rPr>
-        <w:t>include</w:t>
+        <w:t>path</w:t>
       </w:r>
       <w:r>
         <w:rPr>
@@ -2363,6 +2505,7 @@
         </w:rPr>
         <w:t>(</w:t>
       </w:r>
+      <w:proofErr w:type="gramEnd"/>
       <w:r>
         <w:rPr>
           <w:rFonts w:ascii="Consolas" w:eastAsia="Times New Roman" w:hAnsi="Consolas" w:cs="Times New Roman"/>
@@ -2386,6 +2529,89 @@
           <w:szCs w:val="21"/>
           <w14:ligatures w14:val="none"/>
         </w:rPr>
+        <w:t>noticias</w:t>
+      </w:r>
+      <w:proofErr w:type="spellEnd"/>
+      <w:r>
+        <w:rPr>
+          <w:rFonts w:ascii="Consolas" w:eastAsia="Times New Roman" w:hAnsi="Consolas" w:cs="Times New Roman"/>
+          <w:i/>
+          <w:iCs/>
+          <w:color w:val="C3E88D"/>
+          <w:kern w:val="0"/>
+          <w:sz w:val="21"/>
+          <w:szCs w:val="21"/>
+          <w14:ligatures w14:val="none"/>
+        </w:rPr>
+        <w:t>/</w:t>
+      </w:r>
+      <w:r>
+        <w:rPr>
+          <w:rFonts w:ascii="Consolas" w:eastAsia="Times New Roman" w:hAnsi="Consolas" w:cs="Times New Roman"/>
+          <w:color w:val="D9F5DD"/>
+          <w:kern w:val="0"/>
+          <w:sz w:val="21"/>
+          <w:szCs w:val="21"/>
+          <w14:ligatures w14:val="none"/>
+        </w:rPr>
+        <w:t>',</w:t>
+      </w:r>
+      <w:r>
+        <w:rPr>
+          <w:rFonts w:ascii="Consolas" w:eastAsia="Times New Roman" w:hAnsi="Consolas" w:cs="Times New Roman"/>
+          <w:color w:val="7986E7"/>
+          <w:kern w:val="0"/>
+          <w:sz w:val="21"/>
+          <w:szCs w:val="21"/>
+          <w14:ligatures w14:val="none"/>
+        </w:rPr>
+        <w:t xml:space="preserve"> </w:t>
+      </w:r>
+      <w:r>
+        <w:rPr>
+          <w:rFonts w:ascii="Consolas" w:eastAsia="Times New Roman" w:hAnsi="Consolas" w:cs="Times New Roman"/>
+          <w:color w:val="B2CCD6"/>
+          <w:kern w:val="0"/>
+          <w:sz w:val="21"/>
+          <w:szCs w:val="21"/>
+          <w14:ligatures w14:val="none"/>
+        </w:rPr>
+        <w:t>include</w:t>
+      </w:r>
+      <w:r>
+        <w:rPr>
+          <w:rFonts w:ascii="Consolas" w:eastAsia="Times New Roman" w:hAnsi="Consolas" w:cs="Times New Roman"/>
+          <w:color w:val="BFC7D5"/>
+          <w:kern w:val="0"/>
+          <w:sz w:val="21"/>
+          <w:szCs w:val="21"/>
+          <w14:ligatures w14:val="none"/>
+        </w:rPr>
+        <w:t>(</w:t>
+      </w:r>
+      <w:r>
+        <w:rPr>
+          <w:rFonts w:ascii="Consolas" w:eastAsia="Times New Roman" w:hAnsi="Consolas" w:cs="Times New Roman"/>
+          <w:color w:val="D9F5DD"/>
+          <w:kern w:val="0"/>
+          <w:sz w:val="21"/>
+          <w:szCs w:val="21"/>
+          <w14:ligatures w14:val="none"/>
+        </w:rPr>
+        <w:t>'</w:t>
+      </w:r>
+      <w:proofErr w:type="spellStart"/>
+      <w:r>
+        <w:rPr>
+          <w:rFonts w:ascii="Consolas" w:eastAsia="Times New Roman" w:hAnsi="Consolas" w:cs="Times New Roman"/>
+          <w:i/>
+          <w:iCs/>
+          <w:color w:val="C3E88D"/>
+          <w:kern w:val="0"/>
+          <w:sz w:val="21"/>
+          <w:szCs w:val="21"/>
+          <w14:ligatures w14:val="none"/>
+        </w:rPr>
         <w:t>apps.noticias.urls</w:t>
       </w:r>
       <w:proofErr w:type="spellEnd"/>
@@ -2451,6 +2677,7 @@
         <w:t xml:space="preserve"> de </w:t>
       </w:r>
       <w:proofErr w:type="spellStart"/>
+      <w:proofErr w:type="gramStart"/>
       <w:r>
         <w:rPr>
           <w:rFonts w:ascii="Calibri" w:eastAsia="Calibri" w:hAnsi="Calibri" w:cs="Calibri"/>
@@ -2459,6 +2686,7 @@
         <w:t>django.urls</w:t>
       </w:r>
       <w:proofErr w:type="spellEnd"/>
+      <w:proofErr w:type="gramEnd"/>
       <w:r>
         <w:rPr>
           <w:rFonts w:ascii="Calibri" w:eastAsia="Calibri" w:hAnsi="Calibri" w:cs="Calibri"/>
@@ -2558,6 +2786,7 @@
       <w:r>
         <w:rPr>
           <w:rFonts w:ascii="Calibri" w:eastAsia="Calibri" w:hAnsi="Calibri" w:cs="Calibri"/>
+          <w:noProof/>
           <w:lang w:val="es-AR"/>
         </w:rPr>
         <w:drawing>
@@ -2743,6 +2972,9 @@
     </w:p>
     <w:p>
       <w:pPr>
+        <w:pBdr>
+          <w:bottom w:val="single" w:sz="6" w:space="1" w:color="auto"/>
+        </w:pBdr>
         <w:spacing w:after="200" w:line="276" w:lineRule="auto"/>
         <w:rPr>
           <w:rFonts w:ascii="Calibri" w:eastAsia="Calibri" w:hAnsi="Calibri" w:cs="Calibri"/>
@@ -2811,16 +3043,27 @@
         </w:rPr>
         <w:br/>
       </w:r>
-      <w:r>
-        <w:rPr>
-          <w:rFonts w:ascii="Calibri" w:eastAsia="Calibri" w:hAnsi="Calibri" w:cs="Calibri"/>
-        </w:rPr>
-        <w:t xml:space="preserve">user: </w:t>
-      </w:r>
-      <w:proofErr w:type="spellStart"/>
-      <w:r>
-        <w:rPr>
-          <w:rFonts w:ascii="Calibri" w:eastAsia="Calibri" w:hAnsi="Calibri" w:cs="Calibri"/>
+      <w:proofErr w:type="spellStart"/>
+      <w:r>
+        <w:rPr>
+          <w:rFonts w:ascii="Calibri" w:eastAsia="Calibri" w:hAnsi="Calibri" w:cs="Calibri"/>
+          <w:lang w:val="es-AR"/>
+        </w:rPr>
+        <w:t>user</w:t>
+      </w:r>
+      <w:proofErr w:type="spellEnd"/>
+      <w:r>
+        <w:rPr>
+          <w:rFonts w:ascii="Calibri" w:eastAsia="Calibri" w:hAnsi="Calibri" w:cs="Calibri"/>
+          <w:lang w:val="es-AR"/>
+        </w:rPr>
+        <w:t xml:space="preserve">: </w:t>
+      </w:r>
+      <w:proofErr w:type="spellStart"/>
+      <w:r>
+        <w:rPr>
+          <w:rFonts w:ascii="Calibri" w:eastAsia="Calibri" w:hAnsi="Calibri" w:cs="Calibri"/>
+          <w:lang w:val="es-AR"/>
         </w:rPr>
         <w:t>scz</w:t>
       </w:r>
@@ -2828,6 +3071,7 @@
       <w:r>
         <w:rPr>
           <w:rFonts w:ascii="Calibri" w:eastAsia="Calibri" w:hAnsi="Calibri" w:cs="Calibri"/>
+          <w:lang w:val="es-AR"/>
         </w:rPr>
         <w:br/>
       </w:r>
@@ -2835,6 +3079,7 @@
       <w:r>
         <w:rPr>
           <w:rFonts w:ascii="Calibri" w:eastAsia="Calibri" w:hAnsi="Calibri" w:cs="Calibri"/>
+          <w:lang w:val="es-AR"/>
         </w:rPr>
         <w:t>pss</w:t>
       </w:r>
@@ -2842,6 +3087,7 @@
       <w:r>
         <w:rPr>
           <w:rFonts w:ascii="Calibri" w:eastAsia="Calibri" w:hAnsi="Calibri" w:cs="Calibri"/>
+          <w:lang w:val="es-AR"/>
         </w:rPr>
         <w:t xml:space="preserve">: </w:t>
       </w:r>
@@ -2849,10 +3095,5559 @@
       <w:r>
         <w:rPr>
           <w:rFonts w:ascii="Calibri" w:eastAsia="Calibri" w:hAnsi="Calibri" w:cs="Calibri"/>
+          <w:lang w:val="es-AR"/>
         </w:rPr>
         <w:t>fscz</w:t>
       </w:r>
       <w:proofErr w:type="spellEnd"/>
+    </w:p>
+    <w:p>
+      <w:pPr>
+        <w:spacing w:after="200" w:line="276" w:lineRule="auto"/>
+        <w:rPr>
+          <w:rFonts w:ascii="Calibri" w:eastAsia="Calibri" w:hAnsi="Calibri" w:cs="Calibri"/>
+          <w:lang w:val="es-AR"/>
+        </w:rPr>
+      </w:pPr>
+      <w:r>
+        <w:rPr>
+          <w:rFonts w:ascii="Calibri" w:eastAsia="Calibri" w:hAnsi="Calibri" w:cs="Calibri"/>
+          <w:lang w:val="es-AR"/>
+        </w:rPr>
+        <w:t>Para traer la información de la base de datos trabajamos en el archivo views.py</w:t>
+      </w:r>
+    </w:p>
+    <w:p>
+      <w:pPr>
+        <w:spacing w:after="200" w:line="276" w:lineRule="auto"/>
+        <w:rPr>
+          <w:rFonts w:ascii="Calibri" w:eastAsia="Calibri" w:hAnsi="Calibri" w:cs="Calibri"/>
+          <w:lang w:val="es-AR"/>
+        </w:rPr>
+      </w:pPr>
+      <w:r>
+        <w:rPr>
+          <w:rFonts w:ascii="Calibri" w:eastAsia="Calibri" w:hAnsi="Calibri" w:cs="Calibri"/>
+          <w:lang w:val="es-AR"/>
+        </w:rPr>
+        <w:t xml:space="preserve">Existen las vistas basadas en funciones y en clases. </w:t>
+      </w:r>
+    </w:p>
+    <w:p>
+      <w:pPr>
+        <w:spacing w:after="200" w:line="276" w:lineRule="auto"/>
+        <w:rPr>
+          <w:rFonts w:ascii="Calibri" w:eastAsia="Calibri" w:hAnsi="Calibri" w:cs="Calibri"/>
+          <w:b/>
+          <w:bCs/>
+          <w:lang w:val="es-AR"/>
+        </w:rPr>
+      </w:pPr>
+      <w:r>
+        <w:rPr>
+          <w:rFonts w:ascii="Calibri" w:eastAsia="Calibri" w:hAnsi="Calibri" w:cs="Calibri"/>
+          <w:b/>
+          <w:bCs/>
+          <w:lang w:val="es-AR"/>
+        </w:rPr>
+        <w:t xml:space="preserve">Vista basada en funciones: </w:t>
+      </w:r>
+    </w:p>
+    <w:p>
+      <w:pPr>
+        <w:shd w:val="clear" w:color="auto" w:fill="292D3E"/>
+        <w:spacing w:after="0" w:line="285" w:lineRule="atLeast"/>
+        <w:rPr>
+          <w:rFonts w:ascii="Consolas" w:eastAsia="Times New Roman" w:hAnsi="Consolas" w:cs="Times New Roman"/>
+          <w:color w:val="BFC7D5"/>
+          <w:kern w:val="0"/>
+          <w:sz w:val="21"/>
+          <w:szCs w:val="21"/>
+          <w14:ligatures w14:val="none"/>
+        </w:rPr>
+      </w:pPr>
+      <w:r>
+        <w:rPr>
+          <w:rFonts w:ascii="Consolas" w:eastAsia="Times New Roman" w:hAnsi="Consolas" w:cs="Times New Roman"/>
+          <w:i/>
+          <w:iCs/>
+          <w:color w:val="C792EA"/>
+          <w:kern w:val="0"/>
+          <w:sz w:val="21"/>
+          <w:szCs w:val="21"/>
+          <w14:ligatures w14:val="none"/>
+        </w:rPr>
+        <w:t>def</w:t>
+      </w:r>
+      <w:r>
+        <w:rPr>
+          <w:rFonts w:ascii="Consolas" w:eastAsia="Times New Roman" w:hAnsi="Consolas" w:cs="Times New Roman"/>
+          <w:color w:val="BFC7D5"/>
+          <w:kern w:val="0"/>
+          <w:sz w:val="21"/>
+          <w:szCs w:val="21"/>
+          <w14:ligatures w14:val="none"/>
+        </w:rPr>
+        <w:t xml:space="preserve"> </w:t>
+      </w:r>
+      <w:proofErr w:type="spellStart"/>
+      <w:r>
+        <w:rPr>
+          <w:rFonts w:ascii="Consolas" w:eastAsia="Times New Roman" w:hAnsi="Consolas" w:cs="Times New Roman"/>
+          <w:color w:val="82AAFF"/>
+          <w:kern w:val="0"/>
+          <w:sz w:val="21"/>
+          <w:szCs w:val="21"/>
+          <w14:ligatures w14:val="none"/>
+        </w:rPr>
+        <w:t>home_noticias</w:t>
+      </w:r>
+      <w:proofErr w:type="spellEnd"/>
+      <w:r>
+        <w:rPr>
+          <w:rFonts w:ascii="Consolas" w:eastAsia="Times New Roman" w:hAnsi="Consolas" w:cs="Times New Roman"/>
+          <w:color w:val="D9F5DD"/>
+          <w:kern w:val="0"/>
+          <w:sz w:val="21"/>
+          <w:szCs w:val="21"/>
+          <w14:ligatures w14:val="none"/>
+        </w:rPr>
+        <w:t>(</w:t>
+      </w:r>
+      <w:r>
+        <w:rPr>
+          <w:rFonts w:ascii="Consolas" w:eastAsia="Times New Roman" w:hAnsi="Consolas" w:cs="Times New Roman"/>
+          <w:i/>
+          <w:iCs/>
+          <w:color w:val="89DDFF"/>
+          <w:kern w:val="0"/>
+          <w:sz w:val="21"/>
+          <w:szCs w:val="21"/>
+          <w14:ligatures w14:val="none"/>
+        </w:rPr>
+        <w:t>request</w:t>
+      </w:r>
+      <w:r>
+        <w:rPr>
+          <w:rFonts w:ascii="Consolas" w:eastAsia="Times New Roman" w:hAnsi="Consolas" w:cs="Times New Roman"/>
+          <w:color w:val="D9F5DD"/>
+          <w:kern w:val="0"/>
+          <w:sz w:val="21"/>
+          <w:szCs w:val="21"/>
+          <w14:ligatures w14:val="none"/>
+        </w:rPr>
+        <w:t>)</w:t>
+      </w:r>
+      <w:r>
+        <w:rPr>
+          <w:rFonts w:ascii="Consolas" w:eastAsia="Times New Roman" w:hAnsi="Consolas" w:cs="Times New Roman"/>
+          <w:color w:val="BFC7D5"/>
+          <w:kern w:val="0"/>
+          <w:sz w:val="21"/>
+          <w:szCs w:val="21"/>
+          <w14:ligatures w14:val="none"/>
+        </w:rPr>
+        <w:t>:</w:t>
+      </w:r>
+    </w:p>
+    <w:p>
+      <w:pPr>
+        <w:shd w:val="clear" w:color="auto" w:fill="292D3E"/>
+        <w:spacing w:after="0" w:line="285" w:lineRule="atLeast"/>
+        <w:rPr>
+          <w:rFonts w:ascii="Consolas" w:eastAsia="Times New Roman" w:hAnsi="Consolas" w:cs="Times New Roman"/>
+          <w:color w:val="BFC7D5"/>
+          <w:kern w:val="0"/>
+          <w:sz w:val="21"/>
+          <w:szCs w:val="21"/>
+          <w14:ligatures w14:val="none"/>
+        </w:rPr>
+      </w:pPr>
+    </w:p>
+    <w:p>
+      <w:pPr>
+        <w:shd w:val="clear" w:color="auto" w:fill="292D3E"/>
+        <w:spacing w:after="0" w:line="285" w:lineRule="atLeast"/>
+        <w:rPr>
+          <w:rFonts w:ascii="Consolas" w:eastAsia="Times New Roman" w:hAnsi="Consolas" w:cs="Times New Roman"/>
+          <w:color w:val="BFC7D5"/>
+          <w:kern w:val="0"/>
+          <w:sz w:val="21"/>
+          <w:szCs w:val="21"/>
+          <w14:ligatures w14:val="none"/>
+        </w:rPr>
+      </w:pPr>
+      <w:r>
+        <w:rPr>
+          <w:rFonts w:ascii="Consolas" w:eastAsia="Times New Roman" w:hAnsi="Consolas" w:cs="Times New Roman"/>
+          <w:color w:val="BFC7D5"/>
+          <w:kern w:val="0"/>
+          <w:sz w:val="21"/>
+          <w:szCs w:val="21"/>
+          <w14:ligatures w14:val="none"/>
+        </w:rPr>
+        <w:t xml:space="preserve">    </w:t>
+      </w:r>
+      <w:r>
+        <w:rPr>
+          <w:rFonts w:ascii="Consolas" w:eastAsia="Times New Roman" w:hAnsi="Consolas" w:cs="Times New Roman"/>
+          <w:color w:val="697098"/>
+          <w:kern w:val="0"/>
+          <w:sz w:val="21"/>
+          <w:szCs w:val="21"/>
+          <w14:ligatures w14:val="none"/>
+        </w:rPr>
+        <w:t>#</w:t>
+      </w:r>
+      <w:r>
+        <w:rPr>
+          <w:rFonts w:ascii="Consolas" w:eastAsia="Times New Roman" w:hAnsi="Consolas" w:cs="Times New Roman"/>
+          <w:i/>
+          <w:iCs/>
+          <w:color w:val="697098"/>
+          <w:kern w:val="0"/>
+          <w:sz w:val="21"/>
+          <w:szCs w:val="21"/>
+          <w14:ligatures w14:val="none"/>
+        </w:rPr>
+        <w:t xml:space="preserve"> ORM</w:t>
+      </w:r>
+    </w:p>
+    <w:p>
+      <w:pPr>
+        <w:shd w:val="clear" w:color="auto" w:fill="292D3E"/>
+        <w:spacing w:after="0" w:line="285" w:lineRule="atLeast"/>
+        <w:rPr>
+          <w:rFonts w:ascii="Consolas" w:eastAsia="Times New Roman" w:hAnsi="Consolas" w:cs="Times New Roman"/>
+          <w:color w:val="BFC7D5"/>
+          <w:kern w:val="0"/>
+          <w:sz w:val="21"/>
+          <w:szCs w:val="21"/>
+          <w14:ligatures w14:val="none"/>
+        </w:rPr>
+      </w:pPr>
+      <w:r>
+        <w:rPr>
+          <w:rFonts w:ascii="Consolas" w:eastAsia="Times New Roman" w:hAnsi="Consolas" w:cs="Times New Roman"/>
+          <w:color w:val="BFC7D5"/>
+          <w:kern w:val="0"/>
+          <w:sz w:val="21"/>
+          <w:szCs w:val="21"/>
+          <w14:ligatures w14:val="none"/>
+        </w:rPr>
+        <w:t xml:space="preserve">    </w:t>
+      </w:r>
+      <w:proofErr w:type="spellStart"/>
+      <w:r>
+        <w:rPr>
+          <w:rFonts w:ascii="Consolas" w:eastAsia="Times New Roman" w:hAnsi="Consolas" w:cs="Times New Roman"/>
+          <w:color w:val="BFC7D5"/>
+          <w:kern w:val="0"/>
+          <w:sz w:val="21"/>
+          <w:szCs w:val="21"/>
+          <w14:ligatures w14:val="none"/>
+        </w:rPr>
+        <w:t>noticias</w:t>
+      </w:r>
+      <w:proofErr w:type="spellEnd"/>
+      <w:r>
+        <w:rPr>
+          <w:rFonts w:ascii="Consolas" w:eastAsia="Times New Roman" w:hAnsi="Consolas" w:cs="Times New Roman"/>
+          <w:color w:val="BFC7D5"/>
+          <w:kern w:val="0"/>
+          <w:sz w:val="21"/>
+          <w:szCs w:val="21"/>
+          <w14:ligatures w14:val="none"/>
+        </w:rPr>
+        <w:t xml:space="preserve"> </w:t>
+      </w:r>
+      <w:r>
+        <w:rPr>
+          <w:rFonts w:ascii="Consolas" w:eastAsia="Times New Roman" w:hAnsi="Consolas" w:cs="Times New Roman"/>
+          <w:color w:val="C792EA"/>
+          <w:kern w:val="0"/>
+          <w:sz w:val="21"/>
+          <w:szCs w:val="21"/>
+          <w14:ligatures w14:val="none"/>
+        </w:rPr>
+        <w:t>=</w:t>
+      </w:r>
+      <w:r>
+        <w:rPr>
+          <w:rFonts w:ascii="Consolas" w:eastAsia="Times New Roman" w:hAnsi="Consolas" w:cs="Times New Roman"/>
+          <w:color w:val="BFC7D5"/>
+          <w:kern w:val="0"/>
+          <w:sz w:val="21"/>
+          <w:szCs w:val="21"/>
+          <w14:ligatures w14:val="none"/>
+        </w:rPr>
+        <w:t xml:space="preserve"> </w:t>
+      </w:r>
+      <w:proofErr w:type="spellStart"/>
+      <w:proofErr w:type="gramStart"/>
+      <w:r>
+        <w:rPr>
+          <w:rFonts w:ascii="Consolas" w:eastAsia="Times New Roman" w:hAnsi="Consolas" w:cs="Times New Roman"/>
+          <w:color w:val="BFC7D5"/>
+          <w:kern w:val="0"/>
+          <w:sz w:val="21"/>
+          <w:szCs w:val="21"/>
+          <w14:ligatures w14:val="none"/>
+        </w:rPr>
+        <w:t>Noticia.objects.</w:t>
+      </w:r>
+      <w:r>
+        <w:rPr>
+          <w:rFonts w:ascii="Consolas" w:eastAsia="Times New Roman" w:hAnsi="Consolas" w:cs="Times New Roman"/>
+          <w:color w:val="B2CCD6"/>
+          <w:kern w:val="0"/>
+          <w:sz w:val="21"/>
+          <w:szCs w:val="21"/>
+          <w14:ligatures w14:val="none"/>
+        </w:rPr>
+        <w:t>all</w:t>
+      </w:r>
+      <w:proofErr w:type="spellEnd"/>
+      <w:r>
+        <w:rPr>
+          <w:rFonts w:ascii="Consolas" w:eastAsia="Times New Roman" w:hAnsi="Consolas" w:cs="Times New Roman"/>
+          <w:color w:val="BFC7D5"/>
+          <w:kern w:val="0"/>
+          <w:sz w:val="21"/>
+          <w:szCs w:val="21"/>
+          <w14:ligatures w14:val="none"/>
+        </w:rPr>
+        <w:t>(</w:t>
+      </w:r>
+      <w:proofErr w:type="gramEnd"/>
+      <w:r>
+        <w:rPr>
+          <w:rFonts w:ascii="Consolas" w:eastAsia="Times New Roman" w:hAnsi="Consolas" w:cs="Times New Roman"/>
+          <w:color w:val="BFC7D5"/>
+          <w:kern w:val="0"/>
+          <w:sz w:val="21"/>
+          <w:szCs w:val="21"/>
+          <w14:ligatures w14:val="none"/>
+        </w:rPr>
+        <w:t>)</w:t>
+      </w:r>
+    </w:p>
+    <w:p>
+      <w:pPr>
+        <w:shd w:val="clear" w:color="auto" w:fill="292D3E"/>
+        <w:spacing w:after="0" w:line="285" w:lineRule="atLeast"/>
+        <w:rPr>
+          <w:rFonts w:ascii="Consolas" w:eastAsia="Times New Roman" w:hAnsi="Consolas" w:cs="Times New Roman"/>
+          <w:color w:val="BFC7D5"/>
+          <w:kern w:val="0"/>
+          <w:sz w:val="21"/>
+          <w:szCs w:val="21"/>
+          <w14:ligatures w14:val="none"/>
+        </w:rPr>
+      </w:pPr>
+    </w:p>
+    <w:p>
+      <w:pPr>
+        <w:shd w:val="clear" w:color="auto" w:fill="292D3E"/>
+        <w:spacing w:after="0" w:line="285" w:lineRule="atLeast"/>
+        <w:rPr>
+          <w:rFonts w:ascii="Consolas" w:eastAsia="Times New Roman" w:hAnsi="Consolas" w:cs="Times New Roman"/>
+          <w:color w:val="BFC7D5"/>
+          <w:kern w:val="0"/>
+          <w:sz w:val="21"/>
+          <w:szCs w:val="21"/>
+          <w14:ligatures w14:val="none"/>
+        </w:rPr>
+      </w:pPr>
+      <w:r>
+        <w:rPr>
+          <w:rFonts w:ascii="Consolas" w:eastAsia="Times New Roman" w:hAnsi="Consolas" w:cs="Times New Roman"/>
+          <w:color w:val="BFC7D5"/>
+          <w:kern w:val="0"/>
+          <w:sz w:val="21"/>
+          <w:szCs w:val="21"/>
+          <w14:ligatures w14:val="none"/>
+        </w:rPr>
+        <w:t xml:space="preserve">    </w:t>
+      </w:r>
+      <w:r>
+        <w:rPr>
+          <w:rFonts w:ascii="Consolas" w:eastAsia="Times New Roman" w:hAnsi="Consolas" w:cs="Times New Roman"/>
+          <w:color w:val="697098"/>
+          <w:kern w:val="0"/>
+          <w:sz w:val="21"/>
+          <w:szCs w:val="21"/>
+          <w14:ligatures w14:val="none"/>
+        </w:rPr>
+        <w:t>#</w:t>
+      </w:r>
+      <w:r>
+        <w:rPr>
+          <w:rFonts w:ascii="Consolas" w:eastAsia="Times New Roman" w:hAnsi="Consolas" w:cs="Times New Roman"/>
+          <w:i/>
+          <w:iCs/>
+          <w:color w:val="697098"/>
+          <w:kern w:val="0"/>
+          <w:sz w:val="21"/>
+          <w:szCs w:val="21"/>
+          <w14:ligatures w14:val="none"/>
+        </w:rPr>
+        <w:t xml:space="preserve"> </w:t>
+      </w:r>
+      <w:proofErr w:type="spellStart"/>
+      <w:r>
+        <w:rPr>
+          <w:rFonts w:ascii="Consolas" w:eastAsia="Times New Roman" w:hAnsi="Consolas" w:cs="Times New Roman"/>
+          <w:i/>
+          <w:iCs/>
+          <w:color w:val="697098"/>
+          <w:kern w:val="0"/>
+          <w:sz w:val="21"/>
+          <w:szCs w:val="21"/>
+          <w14:ligatures w14:val="none"/>
+        </w:rPr>
+        <w:t>contexto</w:t>
+      </w:r>
+      <w:proofErr w:type="spellEnd"/>
+    </w:p>
+    <w:p>
+      <w:pPr>
+        <w:shd w:val="clear" w:color="auto" w:fill="292D3E"/>
+        <w:spacing w:after="0" w:line="285" w:lineRule="atLeast"/>
+        <w:rPr>
+          <w:rFonts w:ascii="Consolas" w:eastAsia="Times New Roman" w:hAnsi="Consolas" w:cs="Times New Roman"/>
+          <w:color w:val="BFC7D5"/>
+          <w:kern w:val="0"/>
+          <w:sz w:val="21"/>
+          <w:szCs w:val="21"/>
+          <w14:ligatures w14:val="none"/>
+        </w:rPr>
+      </w:pPr>
+      <w:r>
+        <w:rPr>
+          <w:rFonts w:ascii="Consolas" w:eastAsia="Times New Roman" w:hAnsi="Consolas" w:cs="Times New Roman"/>
+          <w:color w:val="BFC7D5"/>
+          <w:kern w:val="0"/>
+          <w:sz w:val="21"/>
+          <w:szCs w:val="21"/>
+          <w14:ligatures w14:val="none"/>
+        </w:rPr>
+        <w:t xml:space="preserve">    </w:t>
+      </w:r>
+      <w:proofErr w:type="spellStart"/>
+      <w:r>
+        <w:rPr>
+          <w:rFonts w:ascii="Consolas" w:eastAsia="Times New Roman" w:hAnsi="Consolas" w:cs="Times New Roman"/>
+          <w:color w:val="BFC7D5"/>
+          <w:kern w:val="0"/>
+          <w:sz w:val="21"/>
+          <w:szCs w:val="21"/>
+          <w14:ligatures w14:val="none"/>
+        </w:rPr>
+        <w:t>ctx</w:t>
+      </w:r>
+      <w:proofErr w:type="spellEnd"/>
+      <w:r>
+        <w:rPr>
+          <w:rFonts w:ascii="Consolas" w:eastAsia="Times New Roman" w:hAnsi="Consolas" w:cs="Times New Roman"/>
+          <w:color w:val="BFC7D5"/>
+          <w:kern w:val="0"/>
+          <w:sz w:val="21"/>
+          <w:szCs w:val="21"/>
+          <w14:ligatures w14:val="none"/>
+        </w:rPr>
+        <w:t xml:space="preserve"> </w:t>
+      </w:r>
+      <w:r>
+        <w:rPr>
+          <w:rFonts w:ascii="Consolas" w:eastAsia="Times New Roman" w:hAnsi="Consolas" w:cs="Times New Roman"/>
+          <w:color w:val="C792EA"/>
+          <w:kern w:val="0"/>
+          <w:sz w:val="21"/>
+          <w:szCs w:val="21"/>
+          <w14:ligatures w14:val="none"/>
+        </w:rPr>
+        <w:t>=</w:t>
+      </w:r>
+      <w:r>
+        <w:rPr>
+          <w:rFonts w:ascii="Consolas" w:eastAsia="Times New Roman" w:hAnsi="Consolas" w:cs="Times New Roman"/>
+          <w:color w:val="BFC7D5"/>
+          <w:kern w:val="0"/>
+          <w:sz w:val="21"/>
+          <w:szCs w:val="21"/>
+          <w14:ligatures w14:val="none"/>
+        </w:rPr>
+        <w:t xml:space="preserve"> {}</w:t>
+      </w:r>
+    </w:p>
+    <w:p>
+      <w:pPr>
+        <w:shd w:val="clear" w:color="auto" w:fill="292D3E"/>
+        <w:spacing w:after="0" w:line="285" w:lineRule="atLeast"/>
+        <w:rPr>
+          <w:rFonts w:ascii="Consolas" w:eastAsia="Times New Roman" w:hAnsi="Consolas" w:cs="Times New Roman"/>
+          <w:color w:val="BFC7D5"/>
+          <w:kern w:val="0"/>
+          <w:sz w:val="21"/>
+          <w:szCs w:val="21"/>
+          <w14:ligatures w14:val="none"/>
+        </w:rPr>
+      </w:pPr>
+      <w:r>
+        <w:rPr>
+          <w:rFonts w:ascii="Consolas" w:eastAsia="Times New Roman" w:hAnsi="Consolas" w:cs="Times New Roman"/>
+          <w:color w:val="BFC7D5"/>
+          <w:kern w:val="0"/>
+          <w:sz w:val="21"/>
+          <w:szCs w:val="21"/>
+          <w14:ligatures w14:val="none"/>
+        </w:rPr>
+        <w:t xml:space="preserve">    </w:t>
+      </w:r>
+      <w:proofErr w:type="spellStart"/>
+      <w:r>
+        <w:rPr>
+          <w:rFonts w:ascii="Consolas" w:eastAsia="Times New Roman" w:hAnsi="Consolas" w:cs="Times New Roman"/>
+          <w:color w:val="BFC7D5"/>
+          <w:kern w:val="0"/>
+          <w:sz w:val="21"/>
+          <w:szCs w:val="21"/>
+          <w14:ligatures w14:val="none"/>
+        </w:rPr>
+        <w:t>ctx</w:t>
+      </w:r>
+      <w:proofErr w:type="spellEnd"/>
+      <w:r>
+        <w:rPr>
+          <w:rFonts w:ascii="Consolas" w:eastAsia="Times New Roman" w:hAnsi="Consolas" w:cs="Times New Roman"/>
+          <w:color w:val="BFC7D5"/>
+          <w:kern w:val="0"/>
+          <w:sz w:val="21"/>
+          <w:szCs w:val="21"/>
+          <w14:ligatures w14:val="none"/>
+        </w:rPr>
+        <w:t>[</w:t>
+      </w:r>
+      <w:r>
+        <w:rPr>
+          <w:rFonts w:ascii="Consolas" w:eastAsia="Times New Roman" w:hAnsi="Consolas" w:cs="Times New Roman"/>
+          <w:color w:val="D9F5DD"/>
+          <w:kern w:val="0"/>
+          <w:sz w:val="21"/>
+          <w:szCs w:val="21"/>
+          <w14:ligatures w14:val="none"/>
+        </w:rPr>
+        <w:t>'</w:t>
+      </w:r>
+      <w:proofErr w:type="spellStart"/>
+      <w:r>
+        <w:rPr>
+          <w:rFonts w:ascii="Consolas" w:eastAsia="Times New Roman" w:hAnsi="Consolas" w:cs="Times New Roman"/>
+          <w:i/>
+          <w:iCs/>
+          <w:color w:val="C3E88D"/>
+          <w:kern w:val="0"/>
+          <w:sz w:val="21"/>
+          <w:szCs w:val="21"/>
+          <w14:ligatures w14:val="none"/>
+        </w:rPr>
+        <w:t>noticias</w:t>
+      </w:r>
+      <w:proofErr w:type="spellEnd"/>
+      <w:r>
+        <w:rPr>
+          <w:rFonts w:ascii="Consolas" w:eastAsia="Times New Roman" w:hAnsi="Consolas" w:cs="Times New Roman"/>
+          <w:color w:val="D9F5DD"/>
+          <w:kern w:val="0"/>
+          <w:sz w:val="21"/>
+          <w:szCs w:val="21"/>
+          <w14:ligatures w14:val="none"/>
+        </w:rPr>
+        <w:t>'</w:t>
+      </w:r>
+      <w:r>
+        <w:rPr>
+          <w:rFonts w:ascii="Consolas" w:eastAsia="Times New Roman" w:hAnsi="Consolas" w:cs="Times New Roman"/>
+          <w:color w:val="BFC7D5"/>
+          <w:kern w:val="0"/>
+          <w:sz w:val="21"/>
+          <w:szCs w:val="21"/>
+          <w14:ligatures w14:val="none"/>
+        </w:rPr>
+        <w:t xml:space="preserve">] </w:t>
+      </w:r>
+      <w:r>
+        <w:rPr>
+          <w:rFonts w:ascii="Consolas" w:eastAsia="Times New Roman" w:hAnsi="Consolas" w:cs="Times New Roman"/>
+          <w:color w:val="C792EA"/>
+          <w:kern w:val="0"/>
+          <w:sz w:val="21"/>
+          <w:szCs w:val="21"/>
+          <w14:ligatures w14:val="none"/>
+        </w:rPr>
+        <w:t>=</w:t>
+      </w:r>
+      <w:r>
+        <w:rPr>
+          <w:rFonts w:ascii="Consolas" w:eastAsia="Times New Roman" w:hAnsi="Consolas" w:cs="Times New Roman"/>
+          <w:color w:val="BFC7D5"/>
+          <w:kern w:val="0"/>
+          <w:sz w:val="21"/>
+          <w:szCs w:val="21"/>
+          <w14:ligatures w14:val="none"/>
+        </w:rPr>
+        <w:t xml:space="preserve"> </w:t>
+      </w:r>
+      <w:proofErr w:type="spellStart"/>
+      <w:r>
+        <w:rPr>
+          <w:rFonts w:ascii="Consolas" w:eastAsia="Times New Roman" w:hAnsi="Consolas" w:cs="Times New Roman"/>
+          <w:color w:val="BFC7D5"/>
+          <w:kern w:val="0"/>
+          <w:sz w:val="21"/>
+          <w:szCs w:val="21"/>
+          <w14:ligatures w14:val="none"/>
+        </w:rPr>
+        <w:t>noticias</w:t>
+      </w:r>
+      <w:proofErr w:type="spellEnd"/>
+    </w:p>
+    <w:p>
+      <w:pPr>
+        <w:shd w:val="clear" w:color="auto" w:fill="292D3E"/>
+        <w:spacing w:after="0" w:line="285" w:lineRule="atLeast"/>
+        <w:rPr>
+          <w:rFonts w:ascii="Consolas" w:eastAsia="Times New Roman" w:hAnsi="Consolas" w:cs="Times New Roman"/>
+          <w:color w:val="BFC7D5"/>
+          <w:kern w:val="0"/>
+          <w:sz w:val="21"/>
+          <w:szCs w:val="21"/>
+          <w14:ligatures w14:val="none"/>
+        </w:rPr>
+      </w:pPr>
+    </w:p>
+    <w:p>
+      <w:pPr>
+        <w:shd w:val="clear" w:color="auto" w:fill="292D3E"/>
+        <w:spacing w:after="0" w:line="285" w:lineRule="atLeast"/>
+        <w:rPr>
+          <w:rFonts w:ascii="Consolas" w:eastAsia="Times New Roman" w:hAnsi="Consolas" w:cs="Times New Roman"/>
+          <w:color w:val="BFC7D5"/>
+          <w:kern w:val="0"/>
+          <w:sz w:val="21"/>
+          <w:szCs w:val="21"/>
+          <w14:ligatures w14:val="none"/>
+        </w:rPr>
+      </w:pPr>
+      <w:r>
+        <w:rPr>
+          <w:rFonts w:ascii="Consolas" w:eastAsia="Times New Roman" w:hAnsi="Consolas" w:cs="Times New Roman"/>
+          <w:color w:val="BFC7D5"/>
+          <w:kern w:val="0"/>
+          <w:sz w:val="21"/>
+          <w:szCs w:val="21"/>
+          <w14:ligatures w14:val="none"/>
+        </w:rPr>
+        <w:t xml:space="preserve">    </w:t>
+      </w:r>
+      <w:r>
+        <w:rPr>
+          <w:rFonts w:ascii="Consolas" w:eastAsia="Times New Roman" w:hAnsi="Consolas" w:cs="Times New Roman"/>
+          <w:i/>
+          <w:iCs/>
+          <w:color w:val="C792EA"/>
+          <w:kern w:val="0"/>
+          <w:sz w:val="21"/>
+          <w:szCs w:val="21"/>
+          <w14:ligatures w14:val="none"/>
+        </w:rPr>
+        <w:t>return</w:t>
+      </w:r>
+      <w:r>
+        <w:rPr>
+          <w:rFonts w:ascii="Consolas" w:eastAsia="Times New Roman" w:hAnsi="Consolas" w:cs="Times New Roman"/>
+          <w:color w:val="BFC7D5"/>
+          <w:kern w:val="0"/>
+          <w:sz w:val="21"/>
+          <w:szCs w:val="21"/>
+          <w14:ligatures w14:val="none"/>
+        </w:rPr>
+        <w:t xml:space="preserve"> </w:t>
+      </w:r>
+      <w:proofErr w:type="gramStart"/>
+      <w:r>
+        <w:rPr>
+          <w:rFonts w:ascii="Consolas" w:eastAsia="Times New Roman" w:hAnsi="Consolas" w:cs="Times New Roman"/>
+          <w:color w:val="B2CCD6"/>
+          <w:kern w:val="0"/>
+          <w:sz w:val="21"/>
+          <w:szCs w:val="21"/>
+          <w14:ligatures w14:val="none"/>
+        </w:rPr>
+        <w:t>render</w:t>
+      </w:r>
+      <w:r>
+        <w:rPr>
+          <w:rFonts w:ascii="Consolas" w:eastAsia="Times New Roman" w:hAnsi="Consolas" w:cs="Times New Roman"/>
+          <w:color w:val="BFC7D5"/>
+          <w:kern w:val="0"/>
+          <w:sz w:val="21"/>
+          <w:szCs w:val="21"/>
+          <w14:ligatures w14:val="none"/>
+        </w:rPr>
+        <w:t>(</w:t>
+      </w:r>
+      <w:proofErr w:type="gramEnd"/>
+      <w:r>
+        <w:rPr>
+          <w:rFonts w:ascii="Consolas" w:eastAsia="Times New Roman" w:hAnsi="Consolas" w:cs="Times New Roman"/>
+          <w:color w:val="7986E7"/>
+          <w:kern w:val="0"/>
+          <w:sz w:val="21"/>
+          <w:szCs w:val="21"/>
+          <w14:ligatures w14:val="none"/>
+        </w:rPr>
+        <w:t>request</w:t>
+      </w:r>
+      <w:r>
+        <w:rPr>
+          <w:rFonts w:ascii="Consolas" w:eastAsia="Times New Roman" w:hAnsi="Consolas" w:cs="Times New Roman"/>
+          <w:color w:val="D9F5DD"/>
+          <w:kern w:val="0"/>
+          <w:sz w:val="21"/>
+          <w:szCs w:val="21"/>
+          <w14:ligatures w14:val="none"/>
+        </w:rPr>
+        <w:t>,</w:t>
+      </w:r>
+      <w:r>
+        <w:rPr>
+          <w:rFonts w:ascii="Consolas" w:eastAsia="Times New Roman" w:hAnsi="Consolas" w:cs="Times New Roman"/>
+          <w:color w:val="7986E7"/>
+          <w:kern w:val="0"/>
+          <w:sz w:val="21"/>
+          <w:szCs w:val="21"/>
+          <w14:ligatures w14:val="none"/>
+        </w:rPr>
+        <w:t xml:space="preserve"> </w:t>
+      </w:r>
+      <w:r>
+        <w:rPr>
+          <w:rFonts w:ascii="Consolas" w:eastAsia="Times New Roman" w:hAnsi="Consolas" w:cs="Times New Roman"/>
+          <w:color w:val="D9F5DD"/>
+          <w:kern w:val="0"/>
+          <w:sz w:val="21"/>
+          <w:szCs w:val="21"/>
+          <w14:ligatures w14:val="none"/>
+        </w:rPr>
+        <w:t>'</w:t>
+      </w:r>
+      <w:proofErr w:type="spellStart"/>
+      <w:r>
+        <w:rPr>
+          <w:rFonts w:ascii="Consolas" w:eastAsia="Times New Roman" w:hAnsi="Consolas" w:cs="Times New Roman"/>
+          <w:i/>
+          <w:iCs/>
+          <w:color w:val="C3E88D"/>
+          <w:kern w:val="0"/>
+          <w:sz w:val="21"/>
+          <w:szCs w:val="21"/>
+          <w14:ligatures w14:val="none"/>
+        </w:rPr>
+        <w:t>noticias</w:t>
+      </w:r>
+      <w:proofErr w:type="spellEnd"/>
+      <w:r>
+        <w:rPr>
+          <w:rFonts w:ascii="Consolas" w:eastAsia="Times New Roman" w:hAnsi="Consolas" w:cs="Times New Roman"/>
+          <w:i/>
+          <w:iCs/>
+          <w:color w:val="C3E88D"/>
+          <w:kern w:val="0"/>
+          <w:sz w:val="21"/>
+          <w:szCs w:val="21"/>
+          <w14:ligatures w14:val="none"/>
+        </w:rPr>
+        <w:t>/home.html</w:t>
+      </w:r>
+      <w:r>
+        <w:rPr>
+          <w:rFonts w:ascii="Consolas" w:eastAsia="Times New Roman" w:hAnsi="Consolas" w:cs="Times New Roman"/>
+          <w:color w:val="D9F5DD"/>
+          <w:kern w:val="0"/>
+          <w:sz w:val="21"/>
+          <w:szCs w:val="21"/>
+          <w14:ligatures w14:val="none"/>
+        </w:rPr>
+        <w:t>',</w:t>
+      </w:r>
+      <w:r>
+        <w:rPr>
+          <w:rFonts w:ascii="Consolas" w:eastAsia="Times New Roman" w:hAnsi="Consolas" w:cs="Times New Roman"/>
+          <w:color w:val="7986E7"/>
+          <w:kern w:val="0"/>
+          <w:sz w:val="21"/>
+          <w:szCs w:val="21"/>
+          <w14:ligatures w14:val="none"/>
+        </w:rPr>
+        <w:t xml:space="preserve"> </w:t>
+      </w:r>
+      <w:proofErr w:type="spellStart"/>
+      <w:r>
+        <w:rPr>
+          <w:rFonts w:ascii="Consolas" w:eastAsia="Times New Roman" w:hAnsi="Consolas" w:cs="Times New Roman"/>
+          <w:color w:val="7986E7"/>
+          <w:kern w:val="0"/>
+          <w:sz w:val="21"/>
+          <w:szCs w:val="21"/>
+          <w14:ligatures w14:val="none"/>
+        </w:rPr>
+        <w:t>ctx</w:t>
+      </w:r>
+      <w:proofErr w:type="spellEnd"/>
+      <w:r>
+        <w:rPr>
+          <w:rFonts w:ascii="Consolas" w:eastAsia="Times New Roman" w:hAnsi="Consolas" w:cs="Times New Roman"/>
+          <w:color w:val="BFC7D5"/>
+          <w:kern w:val="0"/>
+          <w:sz w:val="21"/>
+          <w:szCs w:val="21"/>
+          <w14:ligatures w14:val="none"/>
+        </w:rPr>
+        <w:t>)</w:t>
+      </w:r>
+    </w:p>
+    <w:p>
+      <w:pPr>
+        <w:spacing w:after="200" w:line="276" w:lineRule="auto"/>
+        <w:rPr>
+          <w:rFonts w:ascii="Calibri" w:eastAsia="Calibri" w:hAnsi="Calibri" w:cs="Calibri"/>
+          <w:lang w:val="es-AR"/>
+        </w:rPr>
+      </w:pPr>
+    </w:p>
+    <w:p>
+      <w:pPr>
+        <w:spacing w:after="200" w:line="276" w:lineRule="auto"/>
+        <w:rPr>
+          <w:rFonts w:ascii="Calibri" w:eastAsia="Calibri" w:hAnsi="Calibri" w:cs="Calibri"/>
+          <w:lang w:val="es-AR"/>
+        </w:rPr>
+      </w:pPr>
+    </w:p>
+    <w:p>
+      <w:pPr>
+        <w:spacing w:after="200" w:line="276" w:lineRule="auto"/>
+        <w:rPr>
+          <w:rFonts w:ascii="Calibri" w:eastAsia="Calibri" w:hAnsi="Calibri" w:cs="Calibri"/>
+          <w:lang w:val="es-AR"/>
+        </w:rPr>
+      </w:pPr>
+      <w:r>
+        <w:rPr>
+          <w:rFonts w:ascii="Calibri" w:eastAsia="Calibri" w:hAnsi="Calibri" w:cs="Calibri"/>
+          <w:lang w:val="es-AR"/>
+        </w:rPr>
+        <w:lastRenderedPageBreak/>
+        <w:t>ORM:</w:t>
+      </w:r>
+      <w:r>
+        <w:rPr>
+          <w:rFonts w:ascii="Calibri" w:eastAsia="Calibri" w:hAnsi="Calibri" w:cs="Calibri"/>
+          <w:noProof/>
+          <w:lang w:val="es-AR"/>
+        </w:rPr>
+        <w:drawing>
+          <wp:inline distT="0" distB="0" distL="0" distR="0" wp14:anchorId="4ED33E09" wp14:editId="0DBB1242">
+            <wp:extent cx="5116195" cy="2561590"/>
+            <wp:effectExtent l="0" t="0" r="0" b="0"/>
+            <wp:docPr id="926298511" name="Picture 1"/>
+            <wp:cNvGraphicFramePr>
+              <a:graphicFrameLocks xmlns:a="http://schemas.openxmlformats.org/drawingml/2006/main" noChangeAspect="1"/>
+            </wp:cNvGraphicFramePr>
+            <a:graphic xmlns:a="http://schemas.openxmlformats.org/drawingml/2006/main">
+              <a:graphicData uri="http://schemas.openxmlformats.org/drawingml/2006/picture">
+                <pic:pic xmlns:pic="http://schemas.openxmlformats.org/drawingml/2006/picture">
+                  <pic:nvPicPr>
+                    <pic:cNvPr id="0" name="Picture 1"/>
+                    <pic:cNvPicPr>
+                      <a:picLocks noChangeAspect="1" noChangeArrowheads="1"/>
+                    </pic:cNvPicPr>
+                  </pic:nvPicPr>
+                  <pic:blipFill>
+                    <a:blip r:embed="rId6">
+                      <a:extLst>
+                        <a:ext uri="{28A0092B-C50C-407E-A947-70E740481C1C}">
+                          <a14:useLocalDpi xmlns:a14="http://schemas.microsoft.com/office/drawing/2010/main" val="0"/>
+                        </a:ext>
+                      </a:extLst>
+                    </a:blip>
+                    <a:srcRect/>
+                    <a:stretch>
+                      <a:fillRect/>
+                    </a:stretch>
+                  </pic:blipFill>
+                  <pic:spPr bwMode="auto">
+                    <a:xfrm>
+                      <a:off x="0" y="0"/>
+                      <a:ext cx="5116195" cy="2561590"/>
+                    </a:xfrm>
+                    <a:prstGeom prst="rect">
+                      <a:avLst/>
+                    </a:prstGeom>
+                    <a:noFill/>
+                    <a:ln>
+                      <a:noFill/>
+                    </a:ln>
+                  </pic:spPr>
+                </pic:pic>
+              </a:graphicData>
+            </a:graphic>
+          </wp:inline>
+        </w:drawing>
+      </w:r>
+    </w:p>
+    <w:p>
+      <w:pPr>
+        <w:spacing w:after="200" w:line="276" w:lineRule="auto"/>
+        <w:rPr>
+          <w:rFonts w:ascii="Calibri" w:eastAsia="Calibri" w:hAnsi="Calibri" w:cs="Calibri"/>
+          <w:lang w:val="es-AR"/>
+        </w:rPr>
+      </w:pPr>
+    </w:p>
+    <w:p>
+      <w:pPr>
+        <w:spacing w:after="200" w:line="276" w:lineRule="auto"/>
+        <w:rPr>
+          <w:rFonts w:ascii="Calibri" w:eastAsia="Calibri" w:hAnsi="Calibri" w:cs="Calibri"/>
+          <w:lang w:val="es-AR"/>
+        </w:rPr>
+      </w:pPr>
+    </w:p>
+    <w:p>
+      <w:pPr>
+        <w:spacing w:after="200" w:line="276" w:lineRule="auto"/>
+        <w:rPr>
+          <w:rFonts w:ascii="Calibri" w:eastAsia="Calibri" w:hAnsi="Calibri" w:cs="Calibri"/>
+          <w:lang w:val="es-AR"/>
+        </w:rPr>
+      </w:pPr>
+      <w:r>
+        <w:rPr>
+          <w:rFonts w:ascii="Calibri" w:eastAsia="Calibri" w:hAnsi="Calibri" w:cs="Calibri"/>
+          <w:lang w:val="es-AR"/>
+        </w:rPr>
+        <w:t xml:space="preserve">Y en el HTML mostramos la información de la siguiente manera: </w:t>
+      </w:r>
+    </w:p>
+    <w:p>
+      <w:pPr>
+        <w:shd w:val="clear" w:color="auto" w:fill="292D3E"/>
+        <w:spacing w:after="0" w:line="285" w:lineRule="atLeast"/>
+        <w:rPr>
+          <w:rFonts w:ascii="Consolas" w:eastAsia="Times New Roman" w:hAnsi="Consolas" w:cs="Times New Roman"/>
+          <w:color w:val="BFC7D5"/>
+          <w:kern w:val="0"/>
+          <w:sz w:val="21"/>
+          <w:szCs w:val="21"/>
+          <w14:ligatures w14:val="none"/>
+        </w:rPr>
+      </w:pPr>
+      <w:r>
+        <w:rPr>
+          <w:rFonts w:ascii="Consolas" w:eastAsia="Times New Roman" w:hAnsi="Consolas" w:cs="Times New Roman"/>
+          <w:color w:val="BFC7D5"/>
+          <w:kern w:val="0"/>
+          <w:sz w:val="21"/>
+          <w:szCs w:val="21"/>
+          <w14:ligatures w14:val="none"/>
+        </w:rPr>
+        <w:t xml:space="preserve">{% block </w:t>
+      </w:r>
+      <w:proofErr w:type="spellStart"/>
+      <w:r>
+        <w:rPr>
+          <w:rFonts w:ascii="Consolas" w:eastAsia="Times New Roman" w:hAnsi="Consolas" w:cs="Times New Roman"/>
+          <w:color w:val="BFC7D5"/>
+          <w:kern w:val="0"/>
+          <w:sz w:val="21"/>
+          <w:szCs w:val="21"/>
+          <w14:ligatures w14:val="none"/>
+        </w:rPr>
+        <w:t>contenido</w:t>
+      </w:r>
+      <w:proofErr w:type="spellEnd"/>
+      <w:r>
+        <w:rPr>
+          <w:rFonts w:ascii="Consolas" w:eastAsia="Times New Roman" w:hAnsi="Consolas" w:cs="Times New Roman"/>
+          <w:color w:val="BFC7D5"/>
+          <w:kern w:val="0"/>
+          <w:sz w:val="21"/>
+          <w:szCs w:val="21"/>
+          <w14:ligatures w14:val="none"/>
+        </w:rPr>
+        <w:t xml:space="preserve"> %}</w:t>
+      </w:r>
+    </w:p>
+    <w:p>
+      <w:pPr>
+        <w:shd w:val="clear" w:color="auto" w:fill="292D3E"/>
+        <w:spacing w:after="0" w:line="285" w:lineRule="atLeast"/>
+        <w:rPr>
+          <w:rFonts w:ascii="Consolas" w:eastAsia="Times New Roman" w:hAnsi="Consolas" w:cs="Times New Roman"/>
+          <w:color w:val="BFC7D5"/>
+          <w:kern w:val="0"/>
+          <w:sz w:val="21"/>
+          <w:szCs w:val="21"/>
+          <w14:ligatures w14:val="none"/>
+        </w:rPr>
+      </w:pPr>
+    </w:p>
+    <w:p>
+      <w:pPr>
+        <w:shd w:val="clear" w:color="auto" w:fill="292D3E"/>
+        <w:spacing w:after="0" w:line="285" w:lineRule="atLeast"/>
+        <w:rPr>
+          <w:rFonts w:ascii="Consolas" w:eastAsia="Times New Roman" w:hAnsi="Consolas" w:cs="Times New Roman"/>
+          <w:color w:val="BFC7D5"/>
+          <w:kern w:val="0"/>
+          <w:sz w:val="21"/>
+          <w:szCs w:val="21"/>
+          <w14:ligatures w14:val="none"/>
+        </w:rPr>
+      </w:pPr>
+      <w:r>
+        <w:rPr>
+          <w:rFonts w:ascii="Consolas" w:eastAsia="Times New Roman" w:hAnsi="Consolas" w:cs="Times New Roman"/>
+          <w:color w:val="BFC7D5"/>
+          <w:kern w:val="0"/>
+          <w:sz w:val="21"/>
+          <w:szCs w:val="21"/>
+          <w14:ligatures w14:val="none"/>
+        </w:rPr>
+        <w:t xml:space="preserve">    </w:t>
+      </w:r>
+      <w:r>
+        <w:rPr>
+          <w:rFonts w:ascii="Consolas" w:eastAsia="Times New Roman" w:hAnsi="Consolas" w:cs="Times New Roman"/>
+          <w:color w:val="89DDFF"/>
+          <w:kern w:val="0"/>
+          <w:sz w:val="21"/>
+          <w:szCs w:val="21"/>
+          <w14:ligatures w14:val="none"/>
+        </w:rPr>
+        <w:t>&lt;</w:t>
+      </w:r>
+      <w:r>
+        <w:rPr>
+          <w:rFonts w:ascii="Consolas" w:eastAsia="Times New Roman" w:hAnsi="Consolas" w:cs="Times New Roman"/>
+          <w:color w:val="FF5572"/>
+          <w:kern w:val="0"/>
+          <w:sz w:val="21"/>
+          <w:szCs w:val="21"/>
+          <w14:ligatures w14:val="none"/>
+        </w:rPr>
+        <w:t>h1</w:t>
+      </w:r>
+      <w:r>
+        <w:rPr>
+          <w:rFonts w:ascii="Consolas" w:eastAsia="Times New Roman" w:hAnsi="Consolas" w:cs="Times New Roman"/>
+          <w:color w:val="89DDFF"/>
+          <w:kern w:val="0"/>
+          <w:sz w:val="21"/>
+          <w:szCs w:val="21"/>
+          <w14:ligatures w14:val="none"/>
+        </w:rPr>
+        <w:t>&gt;</w:t>
+      </w:r>
+      <w:r>
+        <w:rPr>
+          <w:rFonts w:ascii="Consolas" w:eastAsia="Times New Roman" w:hAnsi="Consolas" w:cs="Times New Roman"/>
+          <w:color w:val="BFC7D5"/>
+          <w:kern w:val="0"/>
+          <w:sz w:val="21"/>
+          <w:szCs w:val="21"/>
+          <w14:ligatures w14:val="none"/>
+        </w:rPr>
+        <w:t xml:space="preserve">HOME NOTICIAS </w:t>
+      </w:r>
+      <w:r>
+        <w:rPr>
+          <w:rFonts w:ascii="Consolas" w:eastAsia="Times New Roman" w:hAnsi="Consolas" w:cs="Times New Roman"/>
+          <w:color w:val="89DDFF"/>
+          <w:kern w:val="0"/>
+          <w:sz w:val="21"/>
+          <w:szCs w:val="21"/>
+          <w14:ligatures w14:val="none"/>
+        </w:rPr>
+        <w:t>&lt;/</w:t>
+      </w:r>
+      <w:r>
+        <w:rPr>
+          <w:rFonts w:ascii="Consolas" w:eastAsia="Times New Roman" w:hAnsi="Consolas" w:cs="Times New Roman"/>
+          <w:color w:val="FF5572"/>
+          <w:kern w:val="0"/>
+          <w:sz w:val="21"/>
+          <w:szCs w:val="21"/>
+          <w14:ligatures w14:val="none"/>
+        </w:rPr>
+        <w:t>h1</w:t>
+      </w:r>
+      <w:r>
+        <w:rPr>
+          <w:rFonts w:ascii="Consolas" w:eastAsia="Times New Roman" w:hAnsi="Consolas" w:cs="Times New Roman"/>
+          <w:color w:val="89DDFF"/>
+          <w:kern w:val="0"/>
+          <w:sz w:val="21"/>
+          <w:szCs w:val="21"/>
+          <w14:ligatures w14:val="none"/>
+        </w:rPr>
+        <w:t>&gt;</w:t>
+      </w:r>
+    </w:p>
+    <w:p>
+      <w:pPr>
+        <w:shd w:val="clear" w:color="auto" w:fill="292D3E"/>
+        <w:spacing w:after="0" w:line="285" w:lineRule="atLeast"/>
+        <w:rPr>
+          <w:rFonts w:ascii="Consolas" w:eastAsia="Times New Roman" w:hAnsi="Consolas" w:cs="Times New Roman"/>
+          <w:color w:val="BFC7D5"/>
+          <w:kern w:val="0"/>
+          <w:sz w:val="21"/>
+          <w:szCs w:val="21"/>
+          <w14:ligatures w14:val="none"/>
+        </w:rPr>
+      </w:pPr>
+      <w:r>
+        <w:rPr>
+          <w:rFonts w:ascii="Consolas" w:eastAsia="Times New Roman" w:hAnsi="Consolas" w:cs="Times New Roman"/>
+          <w:color w:val="BFC7D5"/>
+          <w:kern w:val="0"/>
+          <w:sz w:val="21"/>
+          <w:szCs w:val="21"/>
+          <w14:ligatures w14:val="none"/>
+        </w:rPr>
+        <w:t xml:space="preserve">    </w:t>
+      </w:r>
+    </w:p>
+    <w:p>
+      <w:pPr>
+        <w:shd w:val="clear" w:color="auto" w:fill="292D3E"/>
+        <w:spacing w:after="0" w:line="285" w:lineRule="atLeast"/>
+        <w:rPr>
+          <w:rFonts w:ascii="Consolas" w:eastAsia="Times New Roman" w:hAnsi="Consolas" w:cs="Times New Roman"/>
+          <w:color w:val="BFC7D5"/>
+          <w:kern w:val="0"/>
+          <w:sz w:val="21"/>
+          <w:szCs w:val="21"/>
+          <w14:ligatures w14:val="none"/>
+        </w:rPr>
+      </w:pPr>
+      <w:r>
+        <w:rPr>
+          <w:rFonts w:ascii="Consolas" w:eastAsia="Times New Roman" w:hAnsi="Consolas" w:cs="Times New Roman"/>
+          <w:color w:val="BFC7D5"/>
+          <w:kern w:val="0"/>
+          <w:sz w:val="21"/>
+          <w:szCs w:val="21"/>
+          <w14:ligatures w14:val="none"/>
+        </w:rPr>
+        <w:t xml:space="preserve">    {% for n in </w:t>
+      </w:r>
+      <w:proofErr w:type="spellStart"/>
+      <w:r>
+        <w:rPr>
+          <w:rFonts w:ascii="Consolas" w:eastAsia="Times New Roman" w:hAnsi="Consolas" w:cs="Times New Roman"/>
+          <w:color w:val="BFC7D5"/>
+          <w:kern w:val="0"/>
+          <w:sz w:val="21"/>
+          <w:szCs w:val="21"/>
+          <w14:ligatures w14:val="none"/>
+        </w:rPr>
+        <w:t>noticias</w:t>
+      </w:r>
+      <w:proofErr w:type="spellEnd"/>
+      <w:r>
+        <w:rPr>
+          <w:rFonts w:ascii="Consolas" w:eastAsia="Times New Roman" w:hAnsi="Consolas" w:cs="Times New Roman"/>
+          <w:color w:val="BFC7D5"/>
+          <w:kern w:val="0"/>
+          <w:sz w:val="21"/>
+          <w:szCs w:val="21"/>
+          <w14:ligatures w14:val="none"/>
+        </w:rPr>
+        <w:t xml:space="preserve"> %}</w:t>
+      </w:r>
+    </w:p>
+    <w:p>
+      <w:pPr>
+        <w:shd w:val="clear" w:color="auto" w:fill="292D3E"/>
+        <w:spacing w:after="0" w:line="285" w:lineRule="atLeast"/>
+        <w:rPr>
+          <w:rFonts w:ascii="Consolas" w:eastAsia="Times New Roman" w:hAnsi="Consolas" w:cs="Times New Roman"/>
+          <w:color w:val="BFC7D5"/>
+          <w:kern w:val="0"/>
+          <w:sz w:val="21"/>
+          <w:szCs w:val="21"/>
+          <w14:ligatures w14:val="none"/>
+        </w:rPr>
+      </w:pPr>
+    </w:p>
+    <w:p>
+      <w:pPr>
+        <w:shd w:val="clear" w:color="auto" w:fill="292D3E"/>
+        <w:spacing w:after="0" w:line="285" w:lineRule="atLeast"/>
+        <w:rPr>
+          <w:rFonts w:ascii="Consolas" w:eastAsia="Times New Roman" w:hAnsi="Consolas" w:cs="Times New Roman"/>
+          <w:color w:val="BFC7D5"/>
+          <w:kern w:val="0"/>
+          <w:sz w:val="21"/>
+          <w:szCs w:val="21"/>
+          <w14:ligatures w14:val="none"/>
+        </w:rPr>
+      </w:pPr>
+      <w:r>
+        <w:rPr>
+          <w:rFonts w:ascii="Consolas" w:eastAsia="Times New Roman" w:hAnsi="Consolas" w:cs="Times New Roman"/>
+          <w:color w:val="BFC7D5"/>
+          <w:kern w:val="0"/>
+          <w:sz w:val="21"/>
+          <w:szCs w:val="21"/>
+          <w14:ligatures w14:val="none"/>
+        </w:rPr>
+        <w:t xml:space="preserve">        </w:t>
+      </w:r>
+      <w:r>
+        <w:rPr>
+          <w:rFonts w:ascii="Consolas" w:eastAsia="Times New Roman" w:hAnsi="Consolas" w:cs="Times New Roman"/>
+          <w:color w:val="89DDFF"/>
+          <w:kern w:val="0"/>
+          <w:sz w:val="21"/>
+          <w:szCs w:val="21"/>
+          <w14:ligatures w14:val="none"/>
+        </w:rPr>
+        <w:t>&lt;</w:t>
+      </w:r>
+      <w:r>
+        <w:rPr>
+          <w:rFonts w:ascii="Consolas" w:eastAsia="Times New Roman" w:hAnsi="Consolas" w:cs="Times New Roman"/>
+          <w:color w:val="FF5572"/>
+          <w:kern w:val="0"/>
+          <w:sz w:val="21"/>
+          <w:szCs w:val="21"/>
+          <w14:ligatures w14:val="none"/>
+        </w:rPr>
+        <w:t>div</w:t>
+      </w:r>
+      <w:r>
+        <w:rPr>
+          <w:rFonts w:ascii="Consolas" w:eastAsia="Times New Roman" w:hAnsi="Consolas" w:cs="Times New Roman"/>
+          <w:color w:val="89DDFF"/>
+          <w:kern w:val="0"/>
+          <w:sz w:val="21"/>
+          <w:szCs w:val="21"/>
+          <w14:ligatures w14:val="none"/>
+        </w:rPr>
+        <w:t>&gt;</w:t>
+      </w:r>
+    </w:p>
+    <w:p>
+      <w:pPr>
+        <w:shd w:val="clear" w:color="auto" w:fill="292D3E"/>
+        <w:spacing w:after="0" w:line="285" w:lineRule="atLeast"/>
+        <w:rPr>
+          <w:rFonts w:ascii="Consolas" w:eastAsia="Times New Roman" w:hAnsi="Consolas" w:cs="Times New Roman"/>
+          <w:color w:val="BFC7D5"/>
+          <w:kern w:val="0"/>
+          <w:sz w:val="21"/>
+          <w:szCs w:val="21"/>
+          <w14:ligatures w14:val="none"/>
+        </w:rPr>
+      </w:pPr>
+      <w:r>
+        <w:rPr>
+          <w:rFonts w:ascii="Consolas" w:eastAsia="Times New Roman" w:hAnsi="Consolas" w:cs="Times New Roman"/>
+          <w:color w:val="BFC7D5"/>
+          <w:kern w:val="0"/>
+          <w:sz w:val="21"/>
+          <w:szCs w:val="21"/>
+          <w14:ligatures w14:val="none"/>
+        </w:rPr>
+        <w:t xml:space="preserve">            </w:t>
+      </w:r>
+      <w:r>
+        <w:rPr>
+          <w:rFonts w:ascii="Consolas" w:eastAsia="Times New Roman" w:hAnsi="Consolas" w:cs="Times New Roman"/>
+          <w:color w:val="89DDFF"/>
+          <w:kern w:val="0"/>
+          <w:sz w:val="21"/>
+          <w:szCs w:val="21"/>
+          <w14:ligatures w14:val="none"/>
+        </w:rPr>
+        <w:t>&lt;</w:t>
+      </w:r>
+      <w:r>
+        <w:rPr>
+          <w:rFonts w:ascii="Consolas" w:eastAsia="Times New Roman" w:hAnsi="Consolas" w:cs="Times New Roman"/>
+          <w:color w:val="FF5572"/>
+          <w:kern w:val="0"/>
+          <w:sz w:val="21"/>
+          <w:szCs w:val="21"/>
+          <w14:ligatures w14:val="none"/>
+        </w:rPr>
+        <w:t>h2</w:t>
+      </w:r>
+      <w:r>
+        <w:rPr>
+          <w:rFonts w:ascii="Consolas" w:eastAsia="Times New Roman" w:hAnsi="Consolas" w:cs="Times New Roman"/>
+          <w:color w:val="89DDFF"/>
+          <w:kern w:val="0"/>
+          <w:sz w:val="21"/>
+          <w:szCs w:val="21"/>
+          <w14:ligatures w14:val="none"/>
+        </w:rPr>
+        <w:t>&gt;</w:t>
+      </w:r>
+      <w:r>
+        <w:rPr>
+          <w:rFonts w:ascii="Consolas" w:eastAsia="Times New Roman" w:hAnsi="Consolas" w:cs="Times New Roman"/>
+          <w:color w:val="BFC7D5"/>
+          <w:kern w:val="0"/>
+          <w:sz w:val="21"/>
+          <w:szCs w:val="21"/>
+          <w14:ligatures w14:val="none"/>
+        </w:rPr>
+        <w:t>{{</w:t>
+      </w:r>
+      <w:proofErr w:type="spellStart"/>
+      <w:proofErr w:type="gramStart"/>
+      <w:r>
+        <w:rPr>
+          <w:rFonts w:ascii="Consolas" w:eastAsia="Times New Roman" w:hAnsi="Consolas" w:cs="Times New Roman"/>
+          <w:color w:val="BFC7D5"/>
+          <w:kern w:val="0"/>
+          <w:sz w:val="21"/>
+          <w:szCs w:val="21"/>
+          <w14:ligatures w14:val="none"/>
+        </w:rPr>
+        <w:t>n.titulo</w:t>
+      </w:r>
+      <w:proofErr w:type="spellEnd"/>
+      <w:proofErr w:type="gramEnd"/>
+      <w:r>
+        <w:rPr>
+          <w:rFonts w:ascii="Consolas" w:eastAsia="Times New Roman" w:hAnsi="Consolas" w:cs="Times New Roman"/>
+          <w:color w:val="BFC7D5"/>
+          <w:kern w:val="0"/>
+          <w:sz w:val="21"/>
+          <w:szCs w:val="21"/>
+          <w14:ligatures w14:val="none"/>
+        </w:rPr>
+        <w:t>}}</w:t>
+      </w:r>
+      <w:r>
+        <w:rPr>
+          <w:rFonts w:ascii="Consolas" w:eastAsia="Times New Roman" w:hAnsi="Consolas" w:cs="Times New Roman"/>
+          <w:color w:val="89DDFF"/>
+          <w:kern w:val="0"/>
+          <w:sz w:val="21"/>
+          <w:szCs w:val="21"/>
+          <w14:ligatures w14:val="none"/>
+        </w:rPr>
+        <w:t>&lt;/</w:t>
+      </w:r>
+      <w:r>
+        <w:rPr>
+          <w:rFonts w:ascii="Consolas" w:eastAsia="Times New Roman" w:hAnsi="Consolas" w:cs="Times New Roman"/>
+          <w:color w:val="FF5572"/>
+          <w:kern w:val="0"/>
+          <w:sz w:val="21"/>
+          <w:szCs w:val="21"/>
+          <w14:ligatures w14:val="none"/>
+        </w:rPr>
+        <w:t>h2</w:t>
+      </w:r>
+      <w:r>
+        <w:rPr>
+          <w:rFonts w:ascii="Consolas" w:eastAsia="Times New Roman" w:hAnsi="Consolas" w:cs="Times New Roman"/>
+          <w:color w:val="89DDFF"/>
+          <w:kern w:val="0"/>
+          <w:sz w:val="21"/>
+          <w:szCs w:val="21"/>
+          <w14:ligatures w14:val="none"/>
+        </w:rPr>
+        <w:t>&gt;</w:t>
+      </w:r>
+    </w:p>
+    <w:p>
+      <w:pPr>
+        <w:shd w:val="clear" w:color="auto" w:fill="292D3E"/>
+        <w:spacing w:after="0" w:line="285" w:lineRule="atLeast"/>
+        <w:rPr>
+          <w:rFonts w:ascii="Consolas" w:eastAsia="Times New Roman" w:hAnsi="Consolas" w:cs="Times New Roman"/>
+          <w:color w:val="BFC7D5"/>
+          <w:kern w:val="0"/>
+          <w:sz w:val="21"/>
+          <w:szCs w:val="21"/>
+          <w14:ligatures w14:val="none"/>
+        </w:rPr>
+      </w:pPr>
+      <w:r>
+        <w:rPr>
+          <w:rFonts w:ascii="Consolas" w:eastAsia="Times New Roman" w:hAnsi="Consolas" w:cs="Times New Roman"/>
+          <w:color w:val="BFC7D5"/>
+          <w:kern w:val="0"/>
+          <w:sz w:val="21"/>
+          <w:szCs w:val="21"/>
+          <w14:ligatures w14:val="none"/>
+        </w:rPr>
+        <w:t xml:space="preserve">            </w:t>
+      </w:r>
+      <w:r>
+        <w:rPr>
+          <w:rFonts w:ascii="Consolas" w:eastAsia="Times New Roman" w:hAnsi="Consolas" w:cs="Times New Roman"/>
+          <w:color w:val="89DDFF"/>
+          <w:kern w:val="0"/>
+          <w:sz w:val="21"/>
+          <w:szCs w:val="21"/>
+          <w14:ligatures w14:val="none"/>
+        </w:rPr>
+        <w:t>&lt;</w:t>
+      </w:r>
+      <w:r>
+        <w:rPr>
+          <w:rFonts w:ascii="Consolas" w:eastAsia="Times New Roman" w:hAnsi="Consolas" w:cs="Times New Roman"/>
+          <w:color w:val="FF5572"/>
+          <w:kern w:val="0"/>
+          <w:sz w:val="21"/>
+          <w:szCs w:val="21"/>
+          <w14:ligatures w14:val="none"/>
+        </w:rPr>
+        <w:t>h3</w:t>
+      </w:r>
+      <w:r>
+        <w:rPr>
+          <w:rFonts w:ascii="Consolas" w:eastAsia="Times New Roman" w:hAnsi="Consolas" w:cs="Times New Roman"/>
+          <w:color w:val="89DDFF"/>
+          <w:kern w:val="0"/>
+          <w:sz w:val="21"/>
+          <w:szCs w:val="21"/>
+          <w14:ligatures w14:val="none"/>
+        </w:rPr>
+        <w:t>&gt;</w:t>
+      </w:r>
+      <w:r>
+        <w:rPr>
+          <w:rFonts w:ascii="Consolas" w:eastAsia="Times New Roman" w:hAnsi="Consolas" w:cs="Times New Roman"/>
+          <w:color w:val="BFC7D5"/>
+          <w:kern w:val="0"/>
+          <w:sz w:val="21"/>
+          <w:szCs w:val="21"/>
+          <w14:ligatures w14:val="none"/>
+        </w:rPr>
+        <w:t>{{</w:t>
+      </w:r>
+      <w:proofErr w:type="spellStart"/>
+      <w:proofErr w:type="gramStart"/>
+      <w:r>
+        <w:rPr>
+          <w:rFonts w:ascii="Consolas" w:eastAsia="Times New Roman" w:hAnsi="Consolas" w:cs="Times New Roman"/>
+          <w:color w:val="BFC7D5"/>
+          <w:kern w:val="0"/>
+          <w:sz w:val="21"/>
+          <w:szCs w:val="21"/>
+          <w14:ligatures w14:val="none"/>
+        </w:rPr>
+        <w:t>n.contenido</w:t>
+      </w:r>
+      <w:proofErr w:type="spellEnd"/>
+      <w:proofErr w:type="gramEnd"/>
+      <w:r>
+        <w:rPr>
+          <w:rFonts w:ascii="Consolas" w:eastAsia="Times New Roman" w:hAnsi="Consolas" w:cs="Times New Roman"/>
+          <w:color w:val="BFC7D5"/>
+          <w:kern w:val="0"/>
+          <w:sz w:val="21"/>
+          <w:szCs w:val="21"/>
+          <w14:ligatures w14:val="none"/>
+        </w:rPr>
+        <w:t>}}</w:t>
+      </w:r>
+      <w:r>
+        <w:rPr>
+          <w:rFonts w:ascii="Consolas" w:eastAsia="Times New Roman" w:hAnsi="Consolas" w:cs="Times New Roman"/>
+          <w:color w:val="89DDFF"/>
+          <w:kern w:val="0"/>
+          <w:sz w:val="21"/>
+          <w:szCs w:val="21"/>
+          <w14:ligatures w14:val="none"/>
+        </w:rPr>
+        <w:t>&lt;/</w:t>
+      </w:r>
+      <w:r>
+        <w:rPr>
+          <w:rFonts w:ascii="Consolas" w:eastAsia="Times New Roman" w:hAnsi="Consolas" w:cs="Times New Roman"/>
+          <w:color w:val="FF5572"/>
+          <w:kern w:val="0"/>
+          <w:sz w:val="21"/>
+          <w:szCs w:val="21"/>
+          <w14:ligatures w14:val="none"/>
+        </w:rPr>
+        <w:t>h3</w:t>
+      </w:r>
+      <w:r>
+        <w:rPr>
+          <w:rFonts w:ascii="Consolas" w:eastAsia="Times New Roman" w:hAnsi="Consolas" w:cs="Times New Roman"/>
+          <w:color w:val="89DDFF"/>
+          <w:kern w:val="0"/>
+          <w:sz w:val="21"/>
+          <w:szCs w:val="21"/>
+          <w14:ligatures w14:val="none"/>
+        </w:rPr>
+        <w:t>&gt;</w:t>
+      </w:r>
+    </w:p>
+    <w:p>
+      <w:pPr>
+        <w:shd w:val="clear" w:color="auto" w:fill="292D3E"/>
+        <w:spacing w:after="0" w:line="285" w:lineRule="atLeast"/>
+        <w:rPr>
+          <w:rFonts w:ascii="Consolas" w:eastAsia="Times New Roman" w:hAnsi="Consolas" w:cs="Times New Roman"/>
+          <w:color w:val="BFC7D5"/>
+          <w:kern w:val="0"/>
+          <w:sz w:val="21"/>
+          <w:szCs w:val="21"/>
+          <w14:ligatures w14:val="none"/>
+        </w:rPr>
+      </w:pPr>
+      <w:r>
+        <w:rPr>
+          <w:rFonts w:ascii="Consolas" w:eastAsia="Times New Roman" w:hAnsi="Consolas" w:cs="Times New Roman"/>
+          <w:color w:val="BFC7D5"/>
+          <w:kern w:val="0"/>
+          <w:sz w:val="21"/>
+          <w:szCs w:val="21"/>
+          <w14:ligatures w14:val="none"/>
+        </w:rPr>
+        <w:t xml:space="preserve">        </w:t>
+      </w:r>
+      <w:r>
+        <w:rPr>
+          <w:rFonts w:ascii="Consolas" w:eastAsia="Times New Roman" w:hAnsi="Consolas" w:cs="Times New Roman"/>
+          <w:color w:val="89DDFF"/>
+          <w:kern w:val="0"/>
+          <w:sz w:val="21"/>
+          <w:szCs w:val="21"/>
+          <w14:ligatures w14:val="none"/>
+        </w:rPr>
+        <w:t>&lt;/</w:t>
+      </w:r>
+      <w:r>
+        <w:rPr>
+          <w:rFonts w:ascii="Consolas" w:eastAsia="Times New Roman" w:hAnsi="Consolas" w:cs="Times New Roman"/>
+          <w:color w:val="FF5572"/>
+          <w:kern w:val="0"/>
+          <w:sz w:val="21"/>
+          <w:szCs w:val="21"/>
+          <w14:ligatures w14:val="none"/>
+        </w:rPr>
+        <w:t>div</w:t>
+      </w:r>
+      <w:r>
+        <w:rPr>
+          <w:rFonts w:ascii="Consolas" w:eastAsia="Times New Roman" w:hAnsi="Consolas" w:cs="Times New Roman"/>
+          <w:color w:val="89DDFF"/>
+          <w:kern w:val="0"/>
+          <w:sz w:val="21"/>
+          <w:szCs w:val="21"/>
+          <w14:ligatures w14:val="none"/>
+        </w:rPr>
+        <w:t>&gt;</w:t>
+      </w:r>
+    </w:p>
+    <w:p>
+      <w:pPr>
+        <w:shd w:val="clear" w:color="auto" w:fill="292D3E"/>
+        <w:spacing w:after="0" w:line="285" w:lineRule="atLeast"/>
+        <w:rPr>
+          <w:rFonts w:ascii="Consolas" w:eastAsia="Times New Roman" w:hAnsi="Consolas" w:cs="Times New Roman"/>
+          <w:color w:val="BFC7D5"/>
+          <w:kern w:val="0"/>
+          <w:sz w:val="21"/>
+          <w:szCs w:val="21"/>
+          <w14:ligatures w14:val="none"/>
+        </w:rPr>
+      </w:pPr>
+      <w:r>
+        <w:rPr>
+          <w:rFonts w:ascii="Consolas" w:eastAsia="Times New Roman" w:hAnsi="Consolas" w:cs="Times New Roman"/>
+          <w:color w:val="BFC7D5"/>
+          <w:kern w:val="0"/>
+          <w:sz w:val="21"/>
+          <w:szCs w:val="21"/>
+          <w14:ligatures w14:val="none"/>
+        </w:rPr>
+        <w:t xml:space="preserve">    {% </w:t>
+      </w:r>
+      <w:proofErr w:type="spellStart"/>
+      <w:r>
+        <w:rPr>
+          <w:rFonts w:ascii="Consolas" w:eastAsia="Times New Roman" w:hAnsi="Consolas" w:cs="Times New Roman"/>
+          <w:color w:val="BFC7D5"/>
+          <w:kern w:val="0"/>
+          <w:sz w:val="21"/>
+          <w:szCs w:val="21"/>
+          <w14:ligatures w14:val="none"/>
+        </w:rPr>
+        <w:t>endfor</w:t>
+      </w:r>
+      <w:proofErr w:type="spellEnd"/>
+      <w:r>
+        <w:rPr>
+          <w:rFonts w:ascii="Consolas" w:eastAsia="Times New Roman" w:hAnsi="Consolas" w:cs="Times New Roman"/>
+          <w:color w:val="BFC7D5"/>
+          <w:kern w:val="0"/>
+          <w:sz w:val="21"/>
+          <w:szCs w:val="21"/>
+          <w14:ligatures w14:val="none"/>
+        </w:rPr>
+        <w:t xml:space="preserve"> %}</w:t>
+      </w:r>
+    </w:p>
+    <w:p>
+      <w:pPr>
+        <w:shd w:val="clear" w:color="auto" w:fill="292D3E"/>
+        <w:spacing w:after="0" w:line="285" w:lineRule="atLeast"/>
+        <w:rPr>
+          <w:rFonts w:ascii="Consolas" w:eastAsia="Times New Roman" w:hAnsi="Consolas" w:cs="Times New Roman"/>
+          <w:color w:val="BFC7D5"/>
+          <w:kern w:val="0"/>
+          <w:sz w:val="21"/>
+          <w:szCs w:val="21"/>
+          <w14:ligatures w14:val="none"/>
+        </w:rPr>
+      </w:pPr>
+      <w:r>
+        <w:rPr>
+          <w:rFonts w:ascii="Consolas" w:eastAsia="Times New Roman" w:hAnsi="Consolas" w:cs="Times New Roman"/>
+          <w:color w:val="BFC7D5"/>
+          <w:kern w:val="0"/>
+          <w:sz w:val="21"/>
+          <w:szCs w:val="21"/>
+          <w14:ligatures w14:val="none"/>
+        </w:rPr>
+        <w:t xml:space="preserve">{% </w:t>
+      </w:r>
+      <w:proofErr w:type="spellStart"/>
+      <w:r>
+        <w:rPr>
+          <w:rFonts w:ascii="Consolas" w:eastAsia="Times New Roman" w:hAnsi="Consolas" w:cs="Times New Roman"/>
+          <w:color w:val="BFC7D5"/>
+          <w:kern w:val="0"/>
+          <w:sz w:val="21"/>
+          <w:szCs w:val="21"/>
+          <w14:ligatures w14:val="none"/>
+        </w:rPr>
+        <w:t>endblock</w:t>
+      </w:r>
+      <w:proofErr w:type="spellEnd"/>
+      <w:r>
+        <w:rPr>
+          <w:rFonts w:ascii="Consolas" w:eastAsia="Times New Roman" w:hAnsi="Consolas" w:cs="Times New Roman"/>
+          <w:color w:val="BFC7D5"/>
+          <w:kern w:val="0"/>
+          <w:sz w:val="21"/>
+          <w:szCs w:val="21"/>
+          <w14:ligatures w14:val="none"/>
+        </w:rPr>
+        <w:t xml:space="preserve"> </w:t>
+      </w:r>
+      <w:proofErr w:type="spellStart"/>
+      <w:r>
+        <w:rPr>
+          <w:rFonts w:ascii="Consolas" w:eastAsia="Times New Roman" w:hAnsi="Consolas" w:cs="Times New Roman"/>
+          <w:color w:val="BFC7D5"/>
+          <w:kern w:val="0"/>
+          <w:sz w:val="21"/>
+          <w:szCs w:val="21"/>
+          <w14:ligatures w14:val="none"/>
+        </w:rPr>
+        <w:t>contenido</w:t>
+      </w:r>
+      <w:proofErr w:type="spellEnd"/>
+      <w:r>
+        <w:rPr>
+          <w:rFonts w:ascii="Consolas" w:eastAsia="Times New Roman" w:hAnsi="Consolas" w:cs="Times New Roman"/>
+          <w:color w:val="BFC7D5"/>
+          <w:kern w:val="0"/>
+          <w:sz w:val="21"/>
+          <w:szCs w:val="21"/>
+          <w14:ligatures w14:val="none"/>
+        </w:rPr>
+        <w:t xml:space="preserve"> %}</w:t>
+      </w:r>
+    </w:p>
+    <w:p>
+      <w:pPr>
+        <w:spacing w:after="200" w:line="276" w:lineRule="auto"/>
+        <w:rPr>
+          <w:rFonts w:ascii="Calibri" w:eastAsia="Calibri" w:hAnsi="Calibri" w:cs="Calibri"/>
+          <w:lang w:val="es-AR"/>
+        </w:rPr>
+      </w:pPr>
+    </w:p>
+    <w:p>
+      <w:pPr>
+        <w:spacing w:after="200" w:line="276" w:lineRule="auto"/>
+        <w:rPr>
+          <w:rFonts w:ascii="Calibri" w:eastAsia="Calibri" w:hAnsi="Calibri" w:cs="Calibri"/>
+          <w:lang w:val="es-AR"/>
+        </w:rPr>
+      </w:pPr>
+      <w:r>
+        <w:rPr>
+          <w:rFonts w:ascii="Calibri" w:eastAsia="Calibri" w:hAnsi="Calibri" w:cs="Calibri"/>
+          <w:lang w:val="es-AR"/>
+        </w:rPr>
+        <w:t xml:space="preserve">Y en urls.py se muestran así: </w:t>
+      </w:r>
+    </w:p>
+    <w:p>
+      <w:pPr>
+        <w:shd w:val="clear" w:color="auto" w:fill="292D3E"/>
+        <w:spacing w:after="0" w:line="285" w:lineRule="atLeast"/>
+        <w:rPr>
+          <w:rFonts w:ascii="Consolas" w:eastAsia="Times New Roman" w:hAnsi="Consolas" w:cs="Times New Roman"/>
+          <w:color w:val="BFC7D5"/>
+          <w:kern w:val="0"/>
+          <w:sz w:val="21"/>
+          <w:szCs w:val="21"/>
+          <w:lang w:val="es-AR"/>
+          <w14:ligatures w14:val="none"/>
+        </w:rPr>
+      </w:pPr>
+      <w:r>
+        <w:rPr>
+          <w:rFonts w:ascii="Consolas" w:eastAsia="Times New Roman" w:hAnsi="Consolas" w:cs="Times New Roman"/>
+          <w:color w:val="697098"/>
+          <w:kern w:val="0"/>
+          <w:sz w:val="21"/>
+          <w:szCs w:val="21"/>
+          <w:lang w:val="es-AR"/>
+          <w14:ligatures w14:val="none"/>
+        </w:rPr>
+        <w:t>#</w:t>
+      </w:r>
+      <w:r>
+        <w:rPr>
+          <w:rFonts w:ascii="Consolas" w:eastAsia="Times New Roman" w:hAnsi="Consolas" w:cs="Times New Roman"/>
+          <w:i/>
+          <w:iCs/>
+          <w:color w:val="697098"/>
+          <w:kern w:val="0"/>
+          <w:sz w:val="21"/>
+          <w:szCs w:val="21"/>
+          <w:lang w:val="es-AR"/>
+          <w14:ligatures w14:val="none"/>
+        </w:rPr>
+        <w:t xml:space="preserve"> </w:t>
+      </w:r>
+      <w:proofErr w:type="spellStart"/>
+      <w:r>
+        <w:rPr>
+          <w:rFonts w:ascii="Consolas" w:eastAsia="Times New Roman" w:hAnsi="Consolas" w:cs="Times New Roman"/>
+          <w:i/>
+          <w:iCs/>
+          <w:color w:val="697098"/>
+          <w:kern w:val="0"/>
+          <w:sz w:val="21"/>
+          <w:szCs w:val="21"/>
+          <w:lang w:val="es-AR"/>
+          <w14:ligatures w14:val="none"/>
+        </w:rPr>
+        <w:t>url</w:t>
+      </w:r>
+      <w:proofErr w:type="spellEnd"/>
+      <w:r>
+        <w:rPr>
+          <w:rFonts w:ascii="Consolas" w:eastAsia="Times New Roman" w:hAnsi="Consolas" w:cs="Times New Roman"/>
+          <w:i/>
+          <w:iCs/>
+          <w:color w:val="697098"/>
+          <w:kern w:val="0"/>
+          <w:sz w:val="21"/>
+          <w:szCs w:val="21"/>
+          <w:lang w:val="es-AR"/>
+          <w14:ligatures w14:val="none"/>
+        </w:rPr>
+        <w:t xml:space="preserve"> para una </w:t>
+      </w:r>
+      <w:proofErr w:type="spellStart"/>
+      <w:r>
+        <w:rPr>
+          <w:rFonts w:ascii="Consolas" w:eastAsia="Times New Roman" w:hAnsi="Consolas" w:cs="Times New Roman"/>
+          <w:i/>
+          <w:iCs/>
+          <w:color w:val="697098"/>
+          <w:kern w:val="0"/>
+          <w:sz w:val="21"/>
+          <w:szCs w:val="21"/>
+          <w:lang w:val="es-AR"/>
+          <w14:ligatures w14:val="none"/>
+        </w:rPr>
+        <w:t>view</w:t>
+      </w:r>
+      <w:proofErr w:type="spellEnd"/>
+      <w:r>
+        <w:rPr>
+          <w:rFonts w:ascii="Consolas" w:eastAsia="Times New Roman" w:hAnsi="Consolas" w:cs="Times New Roman"/>
+          <w:i/>
+          <w:iCs/>
+          <w:color w:val="697098"/>
+          <w:kern w:val="0"/>
+          <w:sz w:val="21"/>
+          <w:szCs w:val="21"/>
+          <w:lang w:val="es-AR"/>
+          <w14:ligatures w14:val="none"/>
+        </w:rPr>
+        <w:t xml:space="preserve"> basada en funciones</w:t>
+      </w:r>
+    </w:p>
+    <w:p>
+      <w:pPr>
+        <w:shd w:val="clear" w:color="auto" w:fill="292D3E"/>
+        <w:spacing w:after="0" w:line="285" w:lineRule="atLeast"/>
+        <w:rPr>
+          <w:rFonts w:ascii="Consolas" w:eastAsia="Times New Roman" w:hAnsi="Consolas" w:cs="Times New Roman"/>
+          <w:color w:val="BFC7D5"/>
+          <w:kern w:val="0"/>
+          <w:sz w:val="21"/>
+          <w:szCs w:val="21"/>
+          <w14:ligatures w14:val="none"/>
+        </w:rPr>
+      </w:pPr>
+      <w:proofErr w:type="gramStart"/>
+      <w:r>
+        <w:rPr>
+          <w:rFonts w:ascii="Consolas" w:eastAsia="Times New Roman" w:hAnsi="Consolas" w:cs="Times New Roman"/>
+          <w:color w:val="B2CCD6"/>
+          <w:kern w:val="0"/>
+          <w:sz w:val="21"/>
+          <w:szCs w:val="21"/>
+          <w14:ligatures w14:val="none"/>
+        </w:rPr>
+        <w:t>path</w:t>
+      </w:r>
+      <w:r>
+        <w:rPr>
+          <w:rFonts w:ascii="Consolas" w:eastAsia="Times New Roman" w:hAnsi="Consolas" w:cs="Times New Roman"/>
+          <w:color w:val="BFC7D5"/>
+          <w:kern w:val="0"/>
+          <w:sz w:val="21"/>
+          <w:szCs w:val="21"/>
+          <w14:ligatures w14:val="none"/>
+        </w:rPr>
+        <w:t>(</w:t>
+      </w:r>
+      <w:proofErr w:type="gramEnd"/>
+      <w:r>
+        <w:rPr>
+          <w:rFonts w:ascii="Consolas" w:eastAsia="Times New Roman" w:hAnsi="Consolas" w:cs="Times New Roman"/>
+          <w:color w:val="D9F5DD"/>
+          <w:kern w:val="0"/>
+          <w:sz w:val="21"/>
+          <w:szCs w:val="21"/>
+          <w14:ligatures w14:val="none"/>
+        </w:rPr>
+        <w:t>'',</w:t>
+      </w:r>
+      <w:r>
+        <w:rPr>
+          <w:rFonts w:ascii="Consolas" w:eastAsia="Times New Roman" w:hAnsi="Consolas" w:cs="Times New Roman"/>
+          <w:color w:val="7986E7"/>
+          <w:kern w:val="0"/>
+          <w:sz w:val="21"/>
+          <w:szCs w:val="21"/>
+          <w14:ligatures w14:val="none"/>
+        </w:rPr>
+        <w:t xml:space="preserve"> </w:t>
+      </w:r>
+      <w:proofErr w:type="spellStart"/>
+      <w:r>
+        <w:rPr>
+          <w:rFonts w:ascii="Consolas" w:eastAsia="Times New Roman" w:hAnsi="Consolas" w:cs="Times New Roman"/>
+          <w:color w:val="7986E7"/>
+          <w:kern w:val="0"/>
+          <w:sz w:val="21"/>
+          <w:szCs w:val="21"/>
+          <w14:ligatures w14:val="none"/>
+        </w:rPr>
+        <w:t>views.home_noticias</w:t>
+      </w:r>
+      <w:proofErr w:type="spellEnd"/>
+      <w:r>
+        <w:rPr>
+          <w:rFonts w:ascii="Consolas" w:eastAsia="Times New Roman" w:hAnsi="Consolas" w:cs="Times New Roman"/>
+          <w:color w:val="D9F5DD"/>
+          <w:kern w:val="0"/>
+          <w:sz w:val="21"/>
+          <w:szCs w:val="21"/>
+          <w14:ligatures w14:val="none"/>
+        </w:rPr>
+        <w:t>,</w:t>
+      </w:r>
+      <w:r>
+        <w:rPr>
+          <w:rFonts w:ascii="Consolas" w:eastAsia="Times New Roman" w:hAnsi="Consolas" w:cs="Times New Roman"/>
+          <w:color w:val="7986E7"/>
+          <w:kern w:val="0"/>
+          <w:sz w:val="21"/>
+          <w:szCs w:val="21"/>
+          <w14:ligatures w14:val="none"/>
+        </w:rPr>
+        <w:t xml:space="preserve"> </w:t>
+      </w:r>
+      <w:r>
+        <w:rPr>
+          <w:rFonts w:ascii="Consolas" w:eastAsia="Times New Roman" w:hAnsi="Consolas" w:cs="Times New Roman"/>
+          <w:i/>
+          <w:iCs/>
+          <w:color w:val="7986E7"/>
+          <w:kern w:val="0"/>
+          <w:sz w:val="21"/>
+          <w:szCs w:val="21"/>
+          <w14:ligatures w14:val="none"/>
+        </w:rPr>
+        <w:t>name</w:t>
+      </w:r>
+      <w:r>
+        <w:rPr>
+          <w:rFonts w:ascii="Consolas" w:eastAsia="Times New Roman" w:hAnsi="Consolas" w:cs="Times New Roman"/>
+          <w:color w:val="C792EA"/>
+          <w:kern w:val="0"/>
+          <w:sz w:val="21"/>
+          <w:szCs w:val="21"/>
+          <w14:ligatures w14:val="none"/>
+        </w:rPr>
+        <w:t>=</w:t>
+      </w:r>
+      <w:r>
+        <w:rPr>
+          <w:rFonts w:ascii="Consolas" w:eastAsia="Times New Roman" w:hAnsi="Consolas" w:cs="Times New Roman"/>
+          <w:color w:val="D9F5DD"/>
+          <w:kern w:val="0"/>
+          <w:sz w:val="21"/>
+          <w:szCs w:val="21"/>
+          <w14:ligatures w14:val="none"/>
+        </w:rPr>
+        <w:t>"</w:t>
+      </w:r>
+      <w:proofErr w:type="spellStart"/>
+      <w:r>
+        <w:rPr>
+          <w:rFonts w:ascii="Consolas" w:eastAsia="Times New Roman" w:hAnsi="Consolas" w:cs="Times New Roman"/>
+          <w:i/>
+          <w:iCs/>
+          <w:color w:val="C3E88D"/>
+          <w:kern w:val="0"/>
+          <w:sz w:val="21"/>
+          <w:szCs w:val="21"/>
+          <w14:ligatures w14:val="none"/>
+        </w:rPr>
+        <w:t>h_noticias</w:t>
+      </w:r>
+      <w:proofErr w:type="spellEnd"/>
+      <w:r>
+        <w:rPr>
+          <w:rFonts w:ascii="Consolas" w:eastAsia="Times New Roman" w:hAnsi="Consolas" w:cs="Times New Roman"/>
+          <w:color w:val="D9F5DD"/>
+          <w:kern w:val="0"/>
+          <w:sz w:val="21"/>
+          <w:szCs w:val="21"/>
+          <w14:ligatures w14:val="none"/>
+        </w:rPr>
+        <w:t>"</w:t>
+      </w:r>
+      <w:r>
+        <w:rPr>
+          <w:rFonts w:ascii="Consolas" w:eastAsia="Times New Roman" w:hAnsi="Consolas" w:cs="Times New Roman"/>
+          <w:color w:val="BFC7D5"/>
+          <w:kern w:val="0"/>
+          <w:sz w:val="21"/>
+          <w:szCs w:val="21"/>
+          <w14:ligatures w14:val="none"/>
+        </w:rPr>
+        <w:t>)</w:t>
+      </w:r>
+    </w:p>
+    <w:p>
+      <w:pPr>
+        <w:spacing w:after="200" w:line="276" w:lineRule="auto"/>
+        <w:rPr>
+          <w:rFonts w:ascii="Calibri" w:eastAsia="Calibri" w:hAnsi="Calibri" w:cs="Calibri"/>
+        </w:rPr>
+      </w:pPr>
+    </w:p>
+    <w:p>
+      <w:pPr>
+        <w:spacing w:after="200" w:line="276" w:lineRule="auto"/>
+        <w:rPr>
+          <w:rFonts w:ascii="Calibri" w:eastAsia="Calibri" w:hAnsi="Calibri" w:cs="Calibri"/>
+          <w:b/>
+          <w:bCs/>
+          <w:lang w:val="es-AR"/>
+        </w:rPr>
+      </w:pPr>
+      <w:r>
+        <w:rPr>
+          <w:rFonts w:ascii="Calibri" w:eastAsia="Calibri" w:hAnsi="Calibri" w:cs="Calibri"/>
+          <w:b/>
+          <w:bCs/>
+          <w:lang w:val="es-AR"/>
+        </w:rPr>
+        <w:t>View basada en clases:</w:t>
+      </w:r>
+    </w:p>
+    <w:p>
+      <w:pPr>
+        <w:spacing w:after="200" w:line="276" w:lineRule="auto"/>
+        <w:rPr>
+          <w:rFonts w:ascii="Calibri" w:eastAsia="Calibri" w:hAnsi="Calibri" w:cs="Calibri"/>
+          <w:lang w:val="es-AR"/>
+        </w:rPr>
+      </w:pPr>
+      <w:r>
+        <w:rPr>
+          <w:rFonts w:ascii="Calibri" w:eastAsia="Calibri" w:hAnsi="Calibri" w:cs="Calibri"/>
+          <w:lang w:val="es-AR"/>
+        </w:rPr>
+        <w:t>Así c</w:t>
+      </w:r>
+      <w:r>
+        <w:rPr>
+          <w:rFonts w:ascii="Calibri" w:eastAsia="Calibri" w:hAnsi="Calibri" w:cs="Calibri"/>
+          <w:lang w:val="es-AR"/>
+        </w:rPr>
+        <w:t>omo tenemos el ORM para la vista basada en funciones, también lo tenemos para las basadas en clases:</w:t>
+      </w:r>
+    </w:p>
+    <w:p>
+      <w:pPr>
+        <w:spacing w:after="200" w:line="276" w:lineRule="auto"/>
+        <w:rPr>
+          <w:rFonts w:ascii="Calibri" w:eastAsia="Calibri" w:hAnsi="Calibri" w:cs="Calibri"/>
+          <w:lang w:val="es-AR"/>
+        </w:rPr>
+      </w:pPr>
+      <w:r>
+        <w:rPr>
+          <w:rFonts w:ascii="Calibri" w:eastAsia="Calibri" w:hAnsi="Calibri" w:cs="Calibri"/>
+          <w:lang w:val="es-AR"/>
+        </w:rPr>
+        <w:t>Debemos importar primero dichas interfaces:</w:t>
+      </w:r>
+    </w:p>
+    <w:p>
+      <w:pPr>
+        <w:shd w:val="clear" w:color="auto" w:fill="292D3E"/>
+        <w:spacing w:after="0" w:line="285" w:lineRule="atLeast"/>
+        <w:rPr>
+          <w:rFonts w:ascii="Consolas" w:eastAsia="Times New Roman" w:hAnsi="Consolas" w:cs="Times New Roman"/>
+          <w:color w:val="BFC7D5"/>
+          <w:kern w:val="0"/>
+          <w:sz w:val="21"/>
+          <w:szCs w:val="21"/>
+          <w14:ligatures w14:val="none"/>
+        </w:rPr>
+      </w:pPr>
+      <w:r>
+        <w:rPr>
+          <w:rFonts w:ascii="Consolas" w:eastAsia="Times New Roman" w:hAnsi="Consolas" w:cs="Times New Roman"/>
+          <w:i/>
+          <w:iCs/>
+          <w:color w:val="C792EA"/>
+          <w:kern w:val="0"/>
+          <w:sz w:val="21"/>
+          <w:szCs w:val="21"/>
+          <w14:ligatures w14:val="none"/>
+        </w:rPr>
+        <w:lastRenderedPageBreak/>
+        <w:t>from</w:t>
+      </w:r>
+      <w:r>
+        <w:rPr>
+          <w:rFonts w:ascii="Consolas" w:eastAsia="Times New Roman" w:hAnsi="Consolas" w:cs="Times New Roman"/>
+          <w:color w:val="BFC7D5"/>
+          <w:kern w:val="0"/>
+          <w:sz w:val="21"/>
+          <w:szCs w:val="21"/>
+          <w14:ligatures w14:val="none"/>
+        </w:rPr>
+        <w:t xml:space="preserve"> </w:t>
+      </w:r>
+      <w:proofErr w:type="spellStart"/>
+      <w:proofErr w:type="gramStart"/>
+      <w:r>
+        <w:rPr>
+          <w:rFonts w:ascii="Consolas" w:eastAsia="Times New Roman" w:hAnsi="Consolas" w:cs="Times New Roman"/>
+          <w:color w:val="BFC7D5"/>
+          <w:kern w:val="0"/>
+          <w:sz w:val="21"/>
+          <w:szCs w:val="21"/>
+          <w14:ligatures w14:val="none"/>
+        </w:rPr>
+        <w:t>django.views</w:t>
+      </w:r>
+      <w:proofErr w:type="gramEnd"/>
+      <w:r>
+        <w:rPr>
+          <w:rFonts w:ascii="Consolas" w:eastAsia="Times New Roman" w:hAnsi="Consolas" w:cs="Times New Roman"/>
+          <w:color w:val="BFC7D5"/>
+          <w:kern w:val="0"/>
+          <w:sz w:val="21"/>
+          <w:szCs w:val="21"/>
+          <w14:ligatures w14:val="none"/>
+        </w:rPr>
+        <w:t>.generic</w:t>
+      </w:r>
+      <w:proofErr w:type="spellEnd"/>
+      <w:r>
+        <w:rPr>
+          <w:rFonts w:ascii="Consolas" w:eastAsia="Times New Roman" w:hAnsi="Consolas" w:cs="Times New Roman"/>
+          <w:color w:val="BFC7D5"/>
+          <w:kern w:val="0"/>
+          <w:sz w:val="21"/>
+          <w:szCs w:val="21"/>
+          <w14:ligatures w14:val="none"/>
+        </w:rPr>
+        <w:t xml:space="preserve"> </w:t>
+      </w:r>
+      <w:r>
+        <w:rPr>
+          <w:rFonts w:ascii="Consolas" w:eastAsia="Times New Roman" w:hAnsi="Consolas" w:cs="Times New Roman"/>
+          <w:i/>
+          <w:iCs/>
+          <w:color w:val="C792EA"/>
+          <w:kern w:val="0"/>
+          <w:sz w:val="21"/>
+          <w:szCs w:val="21"/>
+          <w14:ligatures w14:val="none"/>
+        </w:rPr>
+        <w:t>import</w:t>
+      </w:r>
+      <w:r>
+        <w:rPr>
+          <w:rFonts w:ascii="Consolas" w:eastAsia="Times New Roman" w:hAnsi="Consolas" w:cs="Times New Roman"/>
+          <w:color w:val="BFC7D5"/>
+          <w:kern w:val="0"/>
+          <w:sz w:val="21"/>
+          <w:szCs w:val="21"/>
+          <w14:ligatures w14:val="none"/>
+        </w:rPr>
+        <w:t xml:space="preserve"> </w:t>
+      </w:r>
+      <w:proofErr w:type="spellStart"/>
+      <w:r>
+        <w:rPr>
+          <w:rFonts w:ascii="Consolas" w:eastAsia="Times New Roman" w:hAnsi="Consolas" w:cs="Times New Roman"/>
+          <w:color w:val="BFC7D5"/>
+          <w:kern w:val="0"/>
+          <w:sz w:val="21"/>
+          <w:szCs w:val="21"/>
+          <w14:ligatures w14:val="none"/>
+        </w:rPr>
+        <w:t>ListView</w:t>
+      </w:r>
+      <w:proofErr w:type="spellEnd"/>
+    </w:p>
+    <w:p>
+      <w:pPr>
+        <w:spacing w:after="200" w:line="276" w:lineRule="auto"/>
+        <w:rPr>
+          <w:rFonts w:ascii="Calibri" w:eastAsia="Calibri" w:hAnsi="Calibri" w:cs="Calibri"/>
+          <w:lang w:val="es-AR"/>
+        </w:rPr>
+      </w:pPr>
+      <w:r>
+        <w:rPr>
+          <w:rFonts w:ascii="Calibri" w:eastAsia="Calibri" w:hAnsi="Calibri" w:cs="Calibri"/>
+          <w:lang w:val="es-AR"/>
+        </w:rPr>
+        <w:t>y luego p</w:t>
+      </w:r>
+      <w:r>
+        <w:rPr>
+          <w:rFonts w:ascii="Calibri" w:eastAsia="Calibri" w:hAnsi="Calibri" w:cs="Calibri"/>
+          <w:lang w:val="es-AR"/>
+        </w:rPr>
+        <w:t>odemos aplicarlas:</w:t>
+      </w:r>
+    </w:p>
+    <w:p>
+      <w:pPr>
+        <w:shd w:val="clear" w:color="auto" w:fill="292D3E"/>
+        <w:spacing w:after="0" w:line="285" w:lineRule="atLeast"/>
+        <w:rPr>
+          <w:rFonts w:ascii="Consolas" w:eastAsia="Times New Roman" w:hAnsi="Consolas" w:cs="Times New Roman"/>
+          <w:color w:val="BFC7D5"/>
+          <w:kern w:val="0"/>
+          <w:sz w:val="21"/>
+          <w:szCs w:val="21"/>
+          <w:lang w:val="es-AR"/>
+          <w14:ligatures w14:val="none"/>
+        </w:rPr>
+      </w:pPr>
+      <w:r>
+        <w:rPr>
+          <w:rFonts w:ascii="Consolas" w:eastAsia="Times New Roman" w:hAnsi="Consolas" w:cs="Times New Roman"/>
+          <w:color w:val="697098"/>
+          <w:kern w:val="0"/>
+          <w:sz w:val="21"/>
+          <w:szCs w:val="21"/>
+          <w:lang w:val="es-AR"/>
+          <w14:ligatures w14:val="none"/>
+        </w:rPr>
+        <w:t>#</w:t>
+      </w:r>
+      <w:r>
+        <w:rPr>
+          <w:rFonts w:ascii="Consolas" w:eastAsia="Times New Roman" w:hAnsi="Consolas" w:cs="Times New Roman"/>
+          <w:i/>
+          <w:iCs/>
+          <w:color w:val="697098"/>
+          <w:kern w:val="0"/>
+          <w:sz w:val="21"/>
+          <w:szCs w:val="21"/>
+          <w:lang w:val="es-AR"/>
+          <w14:ligatures w14:val="none"/>
+        </w:rPr>
+        <w:t xml:space="preserve"> </w:t>
+      </w:r>
+      <w:proofErr w:type="spellStart"/>
+      <w:r>
+        <w:rPr>
+          <w:rFonts w:ascii="Consolas" w:eastAsia="Times New Roman" w:hAnsi="Consolas" w:cs="Times New Roman"/>
+          <w:i/>
+          <w:iCs/>
+          <w:color w:val="697098"/>
+          <w:kern w:val="0"/>
+          <w:sz w:val="21"/>
+          <w:szCs w:val="21"/>
+          <w:lang w:val="es-AR"/>
+          <w14:ligatures w14:val="none"/>
+        </w:rPr>
+        <w:t>ListView</w:t>
+      </w:r>
+      <w:proofErr w:type="spellEnd"/>
+      <w:r>
+        <w:rPr>
+          <w:rFonts w:ascii="Consolas" w:eastAsia="Times New Roman" w:hAnsi="Consolas" w:cs="Times New Roman"/>
+          <w:i/>
+          <w:iCs/>
+          <w:color w:val="697098"/>
+          <w:kern w:val="0"/>
+          <w:sz w:val="21"/>
+          <w:szCs w:val="21"/>
+          <w:lang w:val="es-AR"/>
+          <w14:ligatures w14:val="none"/>
+        </w:rPr>
+        <w:t xml:space="preserve"> -&gt; findAll</w:t>
+      </w:r>
+    </w:p>
+    <w:p>
+      <w:pPr>
+        <w:shd w:val="clear" w:color="auto" w:fill="292D3E"/>
+        <w:spacing w:after="0" w:line="285" w:lineRule="atLeast"/>
+        <w:rPr>
+          <w:rFonts w:ascii="Consolas" w:eastAsia="Times New Roman" w:hAnsi="Consolas" w:cs="Times New Roman"/>
+          <w:color w:val="BFC7D5"/>
+          <w:kern w:val="0"/>
+          <w:sz w:val="21"/>
+          <w:szCs w:val="21"/>
+          <w14:ligatures w14:val="none"/>
+        </w:rPr>
+      </w:pPr>
+      <w:r>
+        <w:rPr>
+          <w:rFonts w:ascii="Consolas" w:eastAsia="Times New Roman" w:hAnsi="Consolas" w:cs="Times New Roman"/>
+          <w:color w:val="697098"/>
+          <w:kern w:val="0"/>
+          <w:sz w:val="21"/>
+          <w:szCs w:val="21"/>
+          <w14:ligatures w14:val="none"/>
+        </w:rPr>
+        <w:t>#</w:t>
+      </w:r>
+      <w:r>
+        <w:rPr>
+          <w:rFonts w:ascii="Consolas" w:eastAsia="Times New Roman" w:hAnsi="Consolas" w:cs="Times New Roman"/>
+          <w:i/>
+          <w:iCs/>
+          <w:color w:val="697098"/>
+          <w:kern w:val="0"/>
+          <w:sz w:val="21"/>
+          <w:szCs w:val="21"/>
+          <w14:ligatures w14:val="none"/>
+        </w:rPr>
+        <w:t xml:space="preserve"> </w:t>
+      </w:r>
+      <w:proofErr w:type="spellStart"/>
+      <w:r>
+        <w:rPr>
+          <w:rFonts w:ascii="Consolas" w:eastAsia="Times New Roman" w:hAnsi="Consolas" w:cs="Times New Roman"/>
+          <w:i/>
+          <w:iCs/>
+          <w:color w:val="697098"/>
+          <w:kern w:val="0"/>
+          <w:sz w:val="21"/>
+          <w:szCs w:val="21"/>
+          <w14:ligatures w14:val="none"/>
+        </w:rPr>
+        <w:t>DetailView</w:t>
+      </w:r>
+      <w:proofErr w:type="spellEnd"/>
+      <w:r>
+        <w:rPr>
+          <w:rFonts w:ascii="Consolas" w:eastAsia="Times New Roman" w:hAnsi="Consolas" w:cs="Times New Roman"/>
+          <w:i/>
+          <w:iCs/>
+          <w:color w:val="697098"/>
+          <w:kern w:val="0"/>
+          <w:sz w:val="21"/>
+          <w:szCs w:val="21"/>
+          <w14:ligatures w14:val="none"/>
+        </w:rPr>
+        <w:t xml:space="preserve"> -&gt; </w:t>
+      </w:r>
+      <w:proofErr w:type="spellStart"/>
+      <w:r>
+        <w:rPr>
+          <w:rFonts w:ascii="Consolas" w:eastAsia="Times New Roman" w:hAnsi="Consolas" w:cs="Times New Roman"/>
+          <w:i/>
+          <w:iCs/>
+          <w:color w:val="697098"/>
+          <w:kern w:val="0"/>
+          <w:sz w:val="21"/>
+          <w:szCs w:val="21"/>
+          <w14:ligatures w14:val="none"/>
+        </w:rPr>
+        <w:t>findOne</w:t>
+      </w:r>
+      <w:proofErr w:type="spellEnd"/>
+    </w:p>
+    <w:p>
+      <w:pPr>
+        <w:shd w:val="clear" w:color="auto" w:fill="292D3E"/>
+        <w:spacing w:after="0" w:line="285" w:lineRule="atLeast"/>
+        <w:rPr>
+          <w:rFonts w:ascii="Consolas" w:eastAsia="Times New Roman" w:hAnsi="Consolas" w:cs="Times New Roman"/>
+          <w:color w:val="BFC7D5"/>
+          <w:kern w:val="0"/>
+          <w:sz w:val="21"/>
+          <w:szCs w:val="21"/>
+          <w14:ligatures w14:val="none"/>
+        </w:rPr>
+      </w:pPr>
+      <w:r>
+        <w:rPr>
+          <w:rFonts w:ascii="Consolas" w:eastAsia="Times New Roman" w:hAnsi="Consolas" w:cs="Times New Roman"/>
+          <w:color w:val="697098"/>
+          <w:kern w:val="0"/>
+          <w:sz w:val="21"/>
+          <w:szCs w:val="21"/>
+          <w14:ligatures w14:val="none"/>
+        </w:rPr>
+        <w:t>#</w:t>
+      </w:r>
+      <w:r>
+        <w:rPr>
+          <w:rFonts w:ascii="Consolas" w:eastAsia="Times New Roman" w:hAnsi="Consolas" w:cs="Times New Roman"/>
+          <w:i/>
+          <w:iCs/>
+          <w:color w:val="697098"/>
+          <w:kern w:val="0"/>
+          <w:sz w:val="21"/>
+          <w:szCs w:val="21"/>
+          <w14:ligatures w14:val="none"/>
+        </w:rPr>
+        <w:t xml:space="preserve"> </w:t>
+      </w:r>
+      <w:proofErr w:type="spellStart"/>
+      <w:r>
+        <w:rPr>
+          <w:rFonts w:ascii="Consolas" w:eastAsia="Times New Roman" w:hAnsi="Consolas" w:cs="Times New Roman"/>
+          <w:i/>
+          <w:iCs/>
+          <w:color w:val="697098"/>
+          <w:kern w:val="0"/>
+          <w:sz w:val="21"/>
+          <w:szCs w:val="21"/>
+          <w14:ligatures w14:val="none"/>
+        </w:rPr>
+        <w:t>CreateView</w:t>
+      </w:r>
+      <w:proofErr w:type="spellEnd"/>
+      <w:r>
+        <w:rPr>
+          <w:rFonts w:ascii="Consolas" w:eastAsia="Times New Roman" w:hAnsi="Consolas" w:cs="Times New Roman"/>
+          <w:i/>
+          <w:iCs/>
+          <w:color w:val="697098"/>
+          <w:kern w:val="0"/>
+          <w:sz w:val="21"/>
+          <w:szCs w:val="21"/>
+          <w14:ligatures w14:val="none"/>
+        </w:rPr>
+        <w:t xml:space="preserve"> -&gt; </w:t>
+      </w:r>
+      <w:proofErr w:type="spellStart"/>
+      <w:r>
+        <w:rPr>
+          <w:rFonts w:ascii="Consolas" w:eastAsia="Times New Roman" w:hAnsi="Consolas" w:cs="Times New Roman"/>
+          <w:i/>
+          <w:iCs/>
+          <w:color w:val="697098"/>
+          <w:kern w:val="0"/>
+          <w:sz w:val="21"/>
+          <w:szCs w:val="21"/>
+          <w14:ligatures w14:val="none"/>
+        </w:rPr>
+        <w:t>createOne</w:t>
+      </w:r>
+      <w:proofErr w:type="spellEnd"/>
+    </w:p>
+    <w:p>
+      <w:pPr>
+        <w:shd w:val="clear" w:color="auto" w:fill="292D3E"/>
+        <w:spacing w:after="0" w:line="285" w:lineRule="atLeast"/>
+        <w:rPr>
+          <w:rFonts w:ascii="Consolas" w:eastAsia="Times New Roman" w:hAnsi="Consolas" w:cs="Times New Roman"/>
+          <w:color w:val="BFC7D5"/>
+          <w:kern w:val="0"/>
+          <w:sz w:val="21"/>
+          <w:szCs w:val="21"/>
+          <w14:ligatures w14:val="none"/>
+        </w:rPr>
+      </w:pPr>
+      <w:r>
+        <w:rPr>
+          <w:rFonts w:ascii="Consolas" w:eastAsia="Times New Roman" w:hAnsi="Consolas" w:cs="Times New Roman"/>
+          <w:color w:val="697098"/>
+          <w:kern w:val="0"/>
+          <w:sz w:val="21"/>
+          <w:szCs w:val="21"/>
+          <w14:ligatures w14:val="none"/>
+        </w:rPr>
+        <w:t>#</w:t>
+      </w:r>
+      <w:r>
+        <w:rPr>
+          <w:rFonts w:ascii="Consolas" w:eastAsia="Times New Roman" w:hAnsi="Consolas" w:cs="Times New Roman"/>
+          <w:i/>
+          <w:iCs/>
+          <w:color w:val="697098"/>
+          <w:kern w:val="0"/>
+          <w:sz w:val="21"/>
+          <w:szCs w:val="21"/>
+          <w14:ligatures w14:val="none"/>
+        </w:rPr>
+        <w:t xml:space="preserve"> </w:t>
+      </w:r>
+      <w:proofErr w:type="spellStart"/>
+      <w:r>
+        <w:rPr>
+          <w:rFonts w:ascii="Consolas" w:eastAsia="Times New Roman" w:hAnsi="Consolas" w:cs="Times New Roman"/>
+          <w:i/>
+          <w:iCs/>
+          <w:color w:val="697098"/>
+          <w:kern w:val="0"/>
+          <w:sz w:val="21"/>
+          <w:szCs w:val="21"/>
+          <w14:ligatures w14:val="none"/>
+        </w:rPr>
+        <w:t>DeleteView</w:t>
+      </w:r>
+      <w:proofErr w:type="spellEnd"/>
+      <w:r>
+        <w:rPr>
+          <w:rFonts w:ascii="Consolas" w:eastAsia="Times New Roman" w:hAnsi="Consolas" w:cs="Times New Roman"/>
+          <w:i/>
+          <w:iCs/>
+          <w:color w:val="697098"/>
+          <w:kern w:val="0"/>
+          <w:sz w:val="21"/>
+          <w:szCs w:val="21"/>
+          <w14:ligatures w14:val="none"/>
+        </w:rPr>
+        <w:t xml:space="preserve"> -&gt; </w:t>
+      </w:r>
+      <w:proofErr w:type="spellStart"/>
+      <w:r>
+        <w:rPr>
+          <w:rFonts w:ascii="Consolas" w:eastAsia="Times New Roman" w:hAnsi="Consolas" w:cs="Times New Roman"/>
+          <w:i/>
+          <w:iCs/>
+          <w:color w:val="697098"/>
+          <w:kern w:val="0"/>
+          <w:sz w:val="21"/>
+          <w:szCs w:val="21"/>
+          <w14:ligatures w14:val="none"/>
+        </w:rPr>
+        <w:t>deleteOne</w:t>
+      </w:r>
+      <w:proofErr w:type="spellEnd"/>
+    </w:p>
+    <w:p>
+      <w:pPr>
+        <w:shd w:val="clear" w:color="auto" w:fill="292D3E"/>
+        <w:spacing w:after="0" w:line="285" w:lineRule="atLeast"/>
+        <w:rPr>
+          <w:rFonts w:ascii="Consolas" w:eastAsia="Times New Roman" w:hAnsi="Consolas" w:cs="Times New Roman"/>
+          <w:color w:val="BFC7D5"/>
+          <w:kern w:val="0"/>
+          <w:sz w:val="21"/>
+          <w:szCs w:val="21"/>
+          <w14:ligatures w14:val="none"/>
+        </w:rPr>
+      </w:pPr>
+      <w:r>
+        <w:rPr>
+          <w:rFonts w:ascii="Consolas" w:eastAsia="Times New Roman" w:hAnsi="Consolas" w:cs="Times New Roman"/>
+          <w:i/>
+          <w:iCs/>
+          <w:color w:val="C792EA"/>
+          <w:kern w:val="0"/>
+          <w:sz w:val="21"/>
+          <w:szCs w:val="21"/>
+          <w14:ligatures w14:val="none"/>
+        </w:rPr>
+        <w:t>class</w:t>
+      </w:r>
+      <w:r>
+        <w:rPr>
+          <w:rFonts w:ascii="Consolas" w:eastAsia="Times New Roman" w:hAnsi="Consolas" w:cs="Times New Roman"/>
+          <w:color w:val="BFC7D5"/>
+          <w:kern w:val="0"/>
+          <w:sz w:val="21"/>
+          <w:szCs w:val="21"/>
+          <w14:ligatures w14:val="none"/>
+        </w:rPr>
+        <w:t xml:space="preserve"> </w:t>
+      </w:r>
+      <w:proofErr w:type="spellStart"/>
+      <w:r>
+        <w:rPr>
+          <w:rFonts w:ascii="Consolas" w:eastAsia="Times New Roman" w:hAnsi="Consolas" w:cs="Times New Roman"/>
+          <w:color w:val="FFCB6B"/>
+          <w:kern w:val="0"/>
+          <w:sz w:val="21"/>
+          <w:szCs w:val="21"/>
+          <w14:ligatures w14:val="none"/>
+        </w:rPr>
+        <w:t>home_noticias_</w:t>
+      </w:r>
+      <w:proofErr w:type="gramStart"/>
+      <w:r>
+        <w:rPr>
+          <w:rFonts w:ascii="Consolas" w:eastAsia="Times New Roman" w:hAnsi="Consolas" w:cs="Times New Roman"/>
+          <w:color w:val="FFCB6B"/>
+          <w:kern w:val="0"/>
+          <w:sz w:val="21"/>
+          <w:szCs w:val="21"/>
+          <w14:ligatures w14:val="none"/>
+        </w:rPr>
+        <w:t>clase</w:t>
+      </w:r>
+      <w:proofErr w:type="spellEnd"/>
+      <w:r>
+        <w:rPr>
+          <w:rFonts w:ascii="Consolas" w:eastAsia="Times New Roman" w:hAnsi="Consolas" w:cs="Times New Roman"/>
+          <w:color w:val="BFC7D5"/>
+          <w:kern w:val="0"/>
+          <w:sz w:val="21"/>
+          <w:szCs w:val="21"/>
+          <w14:ligatures w14:val="none"/>
+        </w:rPr>
+        <w:t>(</w:t>
+      </w:r>
+      <w:proofErr w:type="spellStart"/>
+      <w:proofErr w:type="gramEnd"/>
+      <w:r>
+        <w:rPr>
+          <w:rFonts w:ascii="Consolas" w:eastAsia="Times New Roman" w:hAnsi="Consolas" w:cs="Times New Roman"/>
+          <w:color w:val="A9C77D"/>
+          <w:kern w:val="0"/>
+          <w:sz w:val="21"/>
+          <w:szCs w:val="21"/>
+          <w14:ligatures w14:val="none"/>
+        </w:rPr>
+        <w:t>ListView</w:t>
+      </w:r>
+      <w:proofErr w:type="spellEnd"/>
+      <w:r>
+        <w:rPr>
+          <w:rFonts w:ascii="Consolas" w:eastAsia="Times New Roman" w:hAnsi="Consolas" w:cs="Times New Roman"/>
+          <w:color w:val="BFC7D5"/>
+          <w:kern w:val="0"/>
+          <w:sz w:val="21"/>
+          <w:szCs w:val="21"/>
+          <w14:ligatures w14:val="none"/>
+        </w:rPr>
+        <w:t>):</w:t>
+      </w:r>
+    </w:p>
+    <w:p>
+      <w:pPr>
+        <w:shd w:val="clear" w:color="auto" w:fill="292D3E"/>
+        <w:spacing w:after="0" w:line="285" w:lineRule="atLeast"/>
+        <w:rPr>
+          <w:rFonts w:ascii="Consolas" w:eastAsia="Times New Roman" w:hAnsi="Consolas" w:cs="Times New Roman"/>
+          <w:color w:val="BFC7D5"/>
+          <w:kern w:val="0"/>
+          <w:sz w:val="21"/>
+          <w:szCs w:val="21"/>
+          <w14:ligatures w14:val="none"/>
+        </w:rPr>
+      </w:pPr>
+      <w:r>
+        <w:rPr>
+          <w:rFonts w:ascii="Consolas" w:eastAsia="Times New Roman" w:hAnsi="Consolas" w:cs="Times New Roman"/>
+          <w:color w:val="BFC7D5"/>
+          <w:kern w:val="0"/>
+          <w:sz w:val="21"/>
+          <w:szCs w:val="21"/>
+          <w14:ligatures w14:val="none"/>
+        </w:rPr>
+        <w:t xml:space="preserve">    model </w:t>
+      </w:r>
+      <w:r>
+        <w:rPr>
+          <w:rFonts w:ascii="Consolas" w:eastAsia="Times New Roman" w:hAnsi="Consolas" w:cs="Times New Roman"/>
+          <w:color w:val="C792EA"/>
+          <w:kern w:val="0"/>
+          <w:sz w:val="21"/>
+          <w:szCs w:val="21"/>
+          <w14:ligatures w14:val="none"/>
+        </w:rPr>
+        <w:t>=</w:t>
+      </w:r>
+      <w:r>
+        <w:rPr>
+          <w:rFonts w:ascii="Consolas" w:eastAsia="Times New Roman" w:hAnsi="Consolas" w:cs="Times New Roman"/>
+          <w:color w:val="BFC7D5"/>
+          <w:kern w:val="0"/>
+          <w:sz w:val="21"/>
+          <w:szCs w:val="21"/>
+          <w14:ligatures w14:val="none"/>
+        </w:rPr>
+        <w:t xml:space="preserve"> </w:t>
+      </w:r>
+      <w:proofErr w:type="spellStart"/>
+      <w:r>
+        <w:rPr>
+          <w:rFonts w:ascii="Consolas" w:eastAsia="Times New Roman" w:hAnsi="Consolas" w:cs="Times New Roman"/>
+          <w:color w:val="BFC7D5"/>
+          <w:kern w:val="0"/>
+          <w:sz w:val="21"/>
+          <w:szCs w:val="21"/>
+          <w14:ligatures w14:val="none"/>
+        </w:rPr>
+        <w:t>Noticia</w:t>
+      </w:r>
+      <w:proofErr w:type="spellEnd"/>
+    </w:p>
+    <w:p>
+      <w:pPr>
+        <w:shd w:val="clear" w:color="auto" w:fill="292D3E"/>
+        <w:spacing w:after="0" w:line="285" w:lineRule="atLeast"/>
+        <w:rPr>
+          <w:rFonts w:ascii="Consolas" w:eastAsia="Times New Roman" w:hAnsi="Consolas" w:cs="Times New Roman"/>
+          <w:color w:val="BFC7D5"/>
+          <w:kern w:val="0"/>
+          <w:sz w:val="21"/>
+          <w:szCs w:val="21"/>
+          <w14:ligatures w14:val="none"/>
+        </w:rPr>
+      </w:pPr>
+      <w:r>
+        <w:rPr>
+          <w:rFonts w:ascii="Consolas" w:eastAsia="Times New Roman" w:hAnsi="Consolas" w:cs="Times New Roman"/>
+          <w:color w:val="BFC7D5"/>
+          <w:kern w:val="0"/>
+          <w:sz w:val="21"/>
+          <w:szCs w:val="21"/>
+          <w14:ligatures w14:val="none"/>
+        </w:rPr>
+        <w:t xml:space="preserve">    </w:t>
+      </w:r>
+      <w:proofErr w:type="spellStart"/>
+      <w:r>
+        <w:rPr>
+          <w:rFonts w:ascii="Consolas" w:eastAsia="Times New Roman" w:hAnsi="Consolas" w:cs="Times New Roman"/>
+          <w:color w:val="BFC7D5"/>
+          <w:kern w:val="0"/>
+          <w:sz w:val="21"/>
+          <w:szCs w:val="21"/>
+          <w14:ligatures w14:val="none"/>
+        </w:rPr>
+        <w:t>template_name</w:t>
+      </w:r>
+      <w:proofErr w:type="spellEnd"/>
+      <w:r>
+        <w:rPr>
+          <w:rFonts w:ascii="Consolas" w:eastAsia="Times New Roman" w:hAnsi="Consolas" w:cs="Times New Roman"/>
+          <w:color w:val="BFC7D5"/>
+          <w:kern w:val="0"/>
+          <w:sz w:val="21"/>
+          <w:szCs w:val="21"/>
+          <w14:ligatures w14:val="none"/>
+        </w:rPr>
+        <w:t xml:space="preserve"> </w:t>
+      </w:r>
+      <w:r>
+        <w:rPr>
+          <w:rFonts w:ascii="Consolas" w:eastAsia="Times New Roman" w:hAnsi="Consolas" w:cs="Times New Roman"/>
+          <w:color w:val="C792EA"/>
+          <w:kern w:val="0"/>
+          <w:sz w:val="21"/>
+          <w:szCs w:val="21"/>
+          <w14:ligatures w14:val="none"/>
+        </w:rPr>
+        <w:t>=</w:t>
+      </w:r>
+      <w:r>
+        <w:rPr>
+          <w:rFonts w:ascii="Consolas" w:eastAsia="Times New Roman" w:hAnsi="Consolas" w:cs="Times New Roman"/>
+          <w:color w:val="BFC7D5"/>
+          <w:kern w:val="0"/>
+          <w:sz w:val="21"/>
+          <w:szCs w:val="21"/>
+          <w14:ligatures w14:val="none"/>
+        </w:rPr>
+        <w:t xml:space="preserve"> </w:t>
+      </w:r>
+      <w:r>
+        <w:rPr>
+          <w:rFonts w:ascii="Consolas" w:eastAsia="Times New Roman" w:hAnsi="Consolas" w:cs="Times New Roman"/>
+          <w:color w:val="D9F5DD"/>
+          <w:kern w:val="0"/>
+          <w:sz w:val="21"/>
+          <w:szCs w:val="21"/>
+          <w14:ligatures w14:val="none"/>
+        </w:rPr>
+        <w:t>'</w:t>
+      </w:r>
+      <w:proofErr w:type="spellStart"/>
+      <w:r>
+        <w:rPr>
+          <w:rFonts w:ascii="Consolas" w:eastAsia="Times New Roman" w:hAnsi="Consolas" w:cs="Times New Roman"/>
+          <w:i/>
+          <w:iCs/>
+          <w:color w:val="C3E88D"/>
+          <w:kern w:val="0"/>
+          <w:sz w:val="21"/>
+          <w:szCs w:val="21"/>
+          <w14:ligatures w14:val="none"/>
+        </w:rPr>
+        <w:t>noticias</w:t>
+      </w:r>
+      <w:proofErr w:type="spellEnd"/>
+      <w:r>
+        <w:rPr>
+          <w:rFonts w:ascii="Consolas" w:eastAsia="Times New Roman" w:hAnsi="Consolas" w:cs="Times New Roman"/>
+          <w:i/>
+          <w:iCs/>
+          <w:color w:val="C3E88D"/>
+          <w:kern w:val="0"/>
+          <w:sz w:val="21"/>
+          <w:szCs w:val="21"/>
+          <w14:ligatures w14:val="none"/>
+        </w:rPr>
+        <w:t>/home.html</w:t>
+      </w:r>
+      <w:r>
+        <w:rPr>
+          <w:rFonts w:ascii="Consolas" w:eastAsia="Times New Roman" w:hAnsi="Consolas" w:cs="Times New Roman"/>
+          <w:color w:val="D9F5DD"/>
+          <w:kern w:val="0"/>
+          <w:sz w:val="21"/>
+          <w:szCs w:val="21"/>
+          <w14:ligatures w14:val="none"/>
+        </w:rPr>
+        <w:t>'</w:t>
+      </w:r>
+    </w:p>
+    <w:p>
+      <w:pPr>
+        <w:shd w:val="clear" w:color="auto" w:fill="292D3E"/>
+        <w:spacing w:after="0" w:line="285" w:lineRule="atLeast"/>
+        <w:rPr>
+          <w:rFonts w:ascii="Consolas" w:eastAsia="Times New Roman" w:hAnsi="Consolas" w:cs="Times New Roman"/>
+          <w:color w:val="BFC7D5"/>
+          <w:kern w:val="0"/>
+          <w:sz w:val="21"/>
+          <w:szCs w:val="21"/>
+          <w14:ligatures w14:val="none"/>
+        </w:rPr>
+      </w:pPr>
+      <w:r>
+        <w:rPr>
+          <w:rFonts w:ascii="Consolas" w:eastAsia="Times New Roman" w:hAnsi="Consolas" w:cs="Times New Roman"/>
+          <w:color w:val="BFC7D5"/>
+          <w:kern w:val="0"/>
+          <w:sz w:val="21"/>
+          <w:szCs w:val="21"/>
+          <w14:ligatures w14:val="none"/>
+        </w:rPr>
+        <w:t xml:space="preserve">    </w:t>
+      </w:r>
+      <w:proofErr w:type="spellStart"/>
+      <w:r>
+        <w:rPr>
+          <w:rFonts w:ascii="Consolas" w:eastAsia="Times New Roman" w:hAnsi="Consolas" w:cs="Times New Roman"/>
+          <w:color w:val="BFC7D5"/>
+          <w:kern w:val="0"/>
+          <w:sz w:val="21"/>
+          <w:szCs w:val="21"/>
+          <w14:ligatures w14:val="none"/>
+        </w:rPr>
+        <w:t>context_object_name</w:t>
+      </w:r>
+      <w:proofErr w:type="spellEnd"/>
+      <w:r>
+        <w:rPr>
+          <w:rFonts w:ascii="Consolas" w:eastAsia="Times New Roman" w:hAnsi="Consolas" w:cs="Times New Roman"/>
+          <w:color w:val="BFC7D5"/>
+          <w:kern w:val="0"/>
+          <w:sz w:val="21"/>
+          <w:szCs w:val="21"/>
+          <w14:ligatures w14:val="none"/>
+        </w:rPr>
+        <w:t xml:space="preserve"> </w:t>
+      </w:r>
+      <w:r>
+        <w:rPr>
+          <w:rFonts w:ascii="Consolas" w:eastAsia="Times New Roman" w:hAnsi="Consolas" w:cs="Times New Roman"/>
+          <w:color w:val="C792EA"/>
+          <w:kern w:val="0"/>
+          <w:sz w:val="21"/>
+          <w:szCs w:val="21"/>
+          <w14:ligatures w14:val="none"/>
+        </w:rPr>
+        <w:t>=</w:t>
+      </w:r>
+      <w:r>
+        <w:rPr>
+          <w:rFonts w:ascii="Consolas" w:eastAsia="Times New Roman" w:hAnsi="Consolas" w:cs="Times New Roman"/>
+          <w:color w:val="BFC7D5"/>
+          <w:kern w:val="0"/>
+          <w:sz w:val="21"/>
+          <w:szCs w:val="21"/>
+          <w14:ligatures w14:val="none"/>
+        </w:rPr>
+        <w:t xml:space="preserve"> </w:t>
+      </w:r>
+      <w:r>
+        <w:rPr>
+          <w:rFonts w:ascii="Consolas" w:eastAsia="Times New Roman" w:hAnsi="Consolas" w:cs="Times New Roman"/>
+          <w:color w:val="D9F5DD"/>
+          <w:kern w:val="0"/>
+          <w:sz w:val="21"/>
+          <w:szCs w:val="21"/>
+          <w14:ligatures w14:val="none"/>
+        </w:rPr>
+        <w:t>'</w:t>
+      </w:r>
+      <w:proofErr w:type="spellStart"/>
+      <w:r>
+        <w:rPr>
+          <w:rFonts w:ascii="Consolas" w:eastAsia="Times New Roman" w:hAnsi="Consolas" w:cs="Times New Roman"/>
+          <w:i/>
+          <w:iCs/>
+          <w:color w:val="C3E88D"/>
+          <w:kern w:val="0"/>
+          <w:sz w:val="21"/>
+          <w:szCs w:val="21"/>
+          <w14:ligatures w14:val="none"/>
+        </w:rPr>
+        <w:t>noticias</w:t>
+      </w:r>
+      <w:proofErr w:type="spellEnd"/>
+      <w:r>
+        <w:rPr>
+          <w:rFonts w:ascii="Consolas" w:eastAsia="Times New Roman" w:hAnsi="Consolas" w:cs="Times New Roman"/>
+          <w:color w:val="D9F5DD"/>
+          <w:kern w:val="0"/>
+          <w:sz w:val="21"/>
+          <w:szCs w:val="21"/>
+          <w14:ligatures w14:val="none"/>
+        </w:rPr>
+        <w:t>'</w:t>
+      </w:r>
+    </w:p>
+    <w:p>
+      <w:pPr>
+        <w:shd w:val="clear" w:color="auto" w:fill="292D3E"/>
+        <w:spacing w:after="240" w:line="285" w:lineRule="atLeast"/>
+        <w:rPr>
+          <w:rFonts w:ascii="Consolas" w:eastAsia="Times New Roman" w:hAnsi="Consolas" w:cs="Times New Roman"/>
+          <w:color w:val="BFC7D5"/>
+          <w:kern w:val="0"/>
+          <w:sz w:val="21"/>
+          <w:szCs w:val="21"/>
+          <w14:ligatures w14:val="none"/>
+        </w:rPr>
+      </w:pPr>
+    </w:p>
+    <w:p>
+      <w:pPr>
+        <w:spacing w:after="200" w:line="276" w:lineRule="auto"/>
+        <w:rPr>
+          <w:rFonts w:ascii="Calibri" w:eastAsia="Calibri" w:hAnsi="Calibri" w:cs="Calibri"/>
+          <w:lang w:val="es-AR"/>
+        </w:rPr>
+      </w:pPr>
+      <w:proofErr w:type="spellStart"/>
+      <w:r>
+        <w:rPr>
+          <w:rFonts w:ascii="Calibri" w:eastAsia="Calibri" w:hAnsi="Calibri" w:cs="Calibri"/>
+          <w:lang w:val="es-AR"/>
+        </w:rPr>
+        <w:t>ListView</w:t>
+      </w:r>
+      <w:proofErr w:type="spellEnd"/>
+      <w:r>
+        <w:rPr>
+          <w:rFonts w:ascii="Calibri" w:eastAsia="Calibri" w:hAnsi="Calibri" w:cs="Calibri"/>
+          <w:lang w:val="es-AR"/>
+        </w:rPr>
+        <w:t xml:space="preserve"> por ejemplo trae </w:t>
+      </w:r>
+      <w:proofErr w:type="spellStart"/>
+      <w:r>
+        <w:rPr>
+          <w:rFonts w:ascii="Calibri" w:eastAsia="Calibri" w:hAnsi="Calibri" w:cs="Calibri"/>
+          <w:lang w:val="es-AR"/>
+        </w:rPr>
+        <w:t>automaticamente</w:t>
+      </w:r>
+      <w:proofErr w:type="spellEnd"/>
+      <w:r>
+        <w:rPr>
+          <w:rFonts w:ascii="Calibri" w:eastAsia="Calibri" w:hAnsi="Calibri" w:cs="Calibri"/>
+          <w:lang w:val="es-AR"/>
+        </w:rPr>
+        <w:t xml:space="preserve"> d</w:t>
+      </w:r>
+      <w:r>
+        <w:rPr>
+          <w:rFonts w:ascii="Calibri" w:eastAsia="Calibri" w:hAnsi="Calibri" w:cs="Calibri"/>
+          <w:lang w:val="es-AR"/>
+        </w:rPr>
+        <w:t xml:space="preserve">el </w:t>
+      </w:r>
+      <w:proofErr w:type="spellStart"/>
+      <w:r>
+        <w:rPr>
+          <w:rFonts w:ascii="Calibri" w:eastAsia="Calibri" w:hAnsi="Calibri" w:cs="Calibri"/>
+          <w:lang w:val="es-AR"/>
+        </w:rPr>
+        <w:t>model</w:t>
+      </w:r>
+      <w:proofErr w:type="spellEnd"/>
+      <w:r>
+        <w:rPr>
+          <w:rFonts w:ascii="Calibri" w:eastAsia="Calibri" w:hAnsi="Calibri" w:cs="Calibri"/>
+          <w:lang w:val="es-AR"/>
+        </w:rPr>
+        <w:t xml:space="preserve"> Noticia todas las noticias en un </w:t>
+      </w:r>
+      <w:proofErr w:type="spellStart"/>
+      <w:r>
+        <w:rPr>
+          <w:rFonts w:ascii="Calibri" w:eastAsia="Calibri" w:hAnsi="Calibri" w:cs="Calibri"/>
+          <w:lang w:val="es-AR"/>
+        </w:rPr>
+        <w:t>object</w:t>
+      </w:r>
+      <w:proofErr w:type="spellEnd"/>
+      <w:r>
+        <w:rPr>
+          <w:rFonts w:ascii="Calibri" w:eastAsia="Calibri" w:hAnsi="Calibri" w:cs="Calibri"/>
+          <w:lang w:val="es-AR"/>
+        </w:rPr>
+        <w:t xml:space="preserve"> y se lo pasa al </w:t>
+      </w:r>
+      <w:proofErr w:type="spellStart"/>
+      <w:r>
+        <w:rPr>
+          <w:rFonts w:ascii="Calibri" w:eastAsia="Calibri" w:hAnsi="Calibri" w:cs="Calibri"/>
+          <w:lang w:val="es-AR"/>
+        </w:rPr>
+        <w:t>template</w:t>
+      </w:r>
+      <w:proofErr w:type="spellEnd"/>
+      <w:r>
+        <w:rPr>
+          <w:rFonts w:ascii="Calibri" w:eastAsia="Calibri" w:hAnsi="Calibri" w:cs="Calibri"/>
+          <w:lang w:val="es-AR"/>
+        </w:rPr>
+        <w:t xml:space="preserve"> y con </w:t>
+      </w:r>
+      <w:proofErr w:type="spellStart"/>
+      <w:r>
+        <w:rPr>
+          <w:rFonts w:ascii="Calibri" w:eastAsia="Calibri" w:hAnsi="Calibri" w:cs="Calibri"/>
+          <w:lang w:val="es-AR"/>
+        </w:rPr>
+        <w:t>context_object_name</w:t>
+      </w:r>
+      <w:proofErr w:type="spellEnd"/>
+      <w:r>
+        <w:rPr>
+          <w:rFonts w:ascii="Calibri" w:eastAsia="Calibri" w:hAnsi="Calibri" w:cs="Calibri"/>
+          <w:lang w:val="es-AR"/>
+        </w:rPr>
+        <w:t xml:space="preserve"> le damos un nombre a ese objeto ya creado por </w:t>
+      </w:r>
+      <w:proofErr w:type="spellStart"/>
+      <w:r>
+        <w:rPr>
+          <w:rFonts w:ascii="Calibri" w:eastAsia="Calibri" w:hAnsi="Calibri" w:cs="Calibri"/>
+          <w:lang w:val="es-AR"/>
+        </w:rPr>
+        <w:t>ListView</w:t>
+      </w:r>
+      <w:proofErr w:type="spellEnd"/>
+      <w:r>
+        <w:rPr>
+          <w:rFonts w:ascii="Calibri" w:eastAsia="Calibri" w:hAnsi="Calibri" w:cs="Calibri"/>
+          <w:lang w:val="es-AR"/>
+        </w:rPr>
+        <w:t>.</w:t>
+      </w:r>
+    </w:p>
+    <w:p>
+      <w:pPr>
+        <w:spacing w:after="200" w:line="276" w:lineRule="auto"/>
+        <w:rPr>
+          <w:rFonts w:ascii="Calibri" w:eastAsia="Calibri" w:hAnsi="Calibri" w:cs="Calibri"/>
+          <w:lang w:val="es-AR"/>
+        </w:rPr>
+      </w:pPr>
+      <w:r>
+        <w:rPr>
+          <w:rFonts w:ascii="Calibri" w:eastAsia="Calibri" w:hAnsi="Calibri" w:cs="Calibri"/>
+          <w:lang w:val="es-AR"/>
+        </w:rPr>
+        <w:t>En HTML se muestra la información de igual manera que en las vistas basadas en funciones.</w:t>
+      </w:r>
+    </w:p>
+    <w:p>
+      <w:pPr>
+        <w:spacing w:after="200" w:line="276" w:lineRule="auto"/>
+        <w:rPr>
+          <w:rFonts w:ascii="Calibri" w:eastAsia="Calibri" w:hAnsi="Calibri" w:cs="Calibri"/>
+          <w:lang w:val="es-AR"/>
+        </w:rPr>
+      </w:pPr>
+    </w:p>
+    <w:p>
+      <w:pPr>
+        <w:spacing w:after="200" w:line="276" w:lineRule="auto"/>
+        <w:rPr>
+          <w:rFonts w:ascii="Calibri" w:eastAsia="Calibri" w:hAnsi="Calibri" w:cs="Calibri"/>
+          <w:lang w:val="es-AR"/>
+        </w:rPr>
+      </w:pPr>
+      <w:r>
+        <w:rPr>
+          <w:rFonts w:ascii="Calibri" w:eastAsia="Calibri" w:hAnsi="Calibri" w:cs="Calibri"/>
+          <w:lang w:val="es-AR"/>
+        </w:rPr>
+        <w:t xml:space="preserve">Pero existe una diferencia al momento de crear la URL y se hace de la siguiente manera: </w:t>
+      </w:r>
+    </w:p>
+    <w:p>
+      <w:pPr>
+        <w:shd w:val="clear" w:color="auto" w:fill="292D3E"/>
+        <w:spacing w:after="0" w:line="285" w:lineRule="atLeast"/>
+        <w:rPr>
+          <w:rFonts w:ascii="Consolas" w:eastAsia="Times New Roman" w:hAnsi="Consolas" w:cs="Times New Roman"/>
+          <w:color w:val="BFC7D5"/>
+          <w:kern w:val="0"/>
+          <w:sz w:val="21"/>
+          <w:szCs w:val="21"/>
+          <w:lang w:val="es-AR"/>
+          <w14:ligatures w14:val="none"/>
+        </w:rPr>
+      </w:pPr>
+      <w:r>
+        <w:rPr>
+          <w:rFonts w:ascii="Consolas" w:eastAsia="Times New Roman" w:hAnsi="Consolas" w:cs="Times New Roman"/>
+          <w:color w:val="BFC7D5"/>
+          <w:kern w:val="0"/>
+          <w:sz w:val="21"/>
+          <w:szCs w:val="21"/>
+          <w:lang w:val="es-AR"/>
+          <w14:ligatures w14:val="none"/>
+        </w:rPr>
+        <w:t xml:space="preserve">    </w:t>
+      </w:r>
+      <w:r>
+        <w:rPr>
+          <w:rFonts w:ascii="Consolas" w:eastAsia="Times New Roman" w:hAnsi="Consolas" w:cs="Times New Roman"/>
+          <w:color w:val="697098"/>
+          <w:kern w:val="0"/>
+          <w:sz w:val="21"/>
+          <w:szCs w:val="21"/>
+          <w:lang w:val="es-AR"/>
+          <w14:ligatures w14:val="none"/>
+        </w:rPr>
+        <w:t>#</w:t>
+      </w:r>
+      <w:r>
+        <w:rPr>
+          <w:rFonts w:ascii="Consolas" w:eastAsia="Times New Roman" w:hAnsi="Consolas" w:cs="Times New Roman"/>
+          <w:i/>
+          <w:iCs/>
+          <w:color w:val="697098"/>
+          <w:kern w:val="0"/>
+          <w:sz w:val="21"/>
+          <w:szCs w:val="21"/>
+          <w:lang w:val="es-AR"/>
+          <w14:ligatures w14:val="none"/>
+        </w:rPr>
+        <w:t xml:space="preserve"> </w:t>
+      </w:r>
+      <w:proofErr w:type="spellStart"/>
+      <w:r>
+        <w:rPr>
+          <w:rFonts w:ascii="Consolas" w:eastAsia="Times New Roman" w:hAnsi="Consolas" w:cs="Times New Roman"/>
+          <w:i/>
+          <w:iCs/>
+          <w:color w:val="697098"/>
+          <w:kern w:val="0"/>
+          <w:sz w:val="21"/>
+          <w:szCs w:val="21"/>
+          <w:lang w:val="es-AR"/>
+          <w14:ligatures w14:val="none"/>
+        </w:rPr>
+        <w:t>url</w:t>
+      </w:r>
+      <w:proofErr w:type="spellEnd"/>
+      <w:r>
+        <w:rPr>
+          <w:rFonts w:ascii="Consolas" w:eastAsia="Times New Roman" w:hAnsi="Consolas" w:cs="Times New Roman"/>
+          <w:i/>
+          <w:iCs/>
+          <w:color w:val="697098"/>
+          <w:kern w:val="0"/>
+          <w:sz w:val="21"/>
+          <w:szCs w:val="21"/>
+          <w:lang w:val="es-AR"/>
+          <w14:ligatures w14:val="none"/>
+        </w:rPr>
+        <w:t xml:space="preserve"> para una </w:t>
+      </w:r>
+      <w:proofErr w:type="spellStart"/>
+      <w:r>
+        <w:rPr>
+          <w:rFonts w:ascii="Consolas" w:eastAsia="Times New Roman" w:hAnsi="Consolas" w:cs="Times New Roman"/>
+          <w:i/>
+          <w:iCs/>
+          <w:color w:val="697098"/>
+          <w:kern w:val="0"/>
+          <w:sz w:val="21"/>
+          <w:szCs w:val="21"/>
+          <w:lang w:val="es-AR"/>
+          <w14:ligatures w14:val="none"/>
+        </w:rPr>
+        <w:t>view</w:t>
+      </w:r>
+      <w:proofErr w:type="spellEnd"/>
+      <w:r>
+        <w:rPr>
+          <w:rFonts w:ascii="Consolas" w:eastAsia="Times New Roman" w:hAnsi="Consolas" w:cs="Times New Roman"/>
+          <w:i/>
+          <w:iCs/>
+          <w:color w:val="697098"/>
+          <w:kern w:val="0"/>
+          <w:sz w:val="21"/>
+          <w:szCs w:val="21"/>
+          <w:lang w:val="es-AR"/>
+          <w14:ligatures w14:val="none"/>
+        </w:rPr>
+        <w:t xml:space="preserve"> basada en clases</w:t>
+      </w:r>
+    </w:p>
+    <w:p>
+      <w:pPr>
+        <w:shd w:val="clear" w:color="auto" w:fill="292D3E"/>
+        <w:spacing w:after="0" w:line="285" w:lineRule="atLeast"/>
+        <w:rPr>
+          <w:rFonts w:ascii="Consolas" w:eastAsia="Times New Roman" w:hAnsi="Consolas" w:cs="Times New Roman"/>
+          <w:color w:val="BFC7D5"/>
+          <w:kern w:val="0"/>
+          <w:sz w:val="21"/>
+          <w:szCs w:val="21"/>
+          <w14:ligatures w14:val="none"/>
+        </w:rPr>
+      </w:pPr>
+      <w:r>
+        <w:rPr>
+          <w:rFonts w:ascii="Consolas" w:eastAsia="Times New Roman" w:hAnsi="Consolas" w:cs="Times New Roman"/>
+          <w:color w:val="BFC7D5"/>
+          <w:kern w:val="0"/>
+          <w:sz w:val="21"/>
+          <w:szCs w:val="21"/>
+          <w:lang w:val="es-AR"/>
+          <w14:ligatures w14:val="none"/>
+        </w:rPr>
+        <w:t xml:space="preserve">    </w:t>
+      </w:r>
+      <w:proofErr w:type="gramStart"/>
+      <w:r>
+        <w:rPr>
+          <w:rFonts w:ascii="Consolas" w:eastAsia="Times New Roman" w:hAnsi="Consolas" w:cs="Times New Roman"/>
+          <w:color w:val="B2CCD6"/>
+          <w:kern w:val="0"/>
+          <w:sz w:val="21"/>
+          <w:szCs w:val="21"/>
+          <w14:ligatures w14:val="none"/>
+        </w:rPr>
+        <w:t>path</w:t>
+      </w:r>
+      <w:r>
+        <w:rPr>
+          <w:rFonts w:ascii="Consolas" w:eastAsia="Times New Roman" w:hAnsi="Consolas" w:cs="Times New Roman"/>
+          <w:color w:val="BFC7D5"/>
+          <w:kern w:val="0"/>
+          <w:sz w:val="21"/>
+          <w:szCs w:val="21"/>
+          <w14:ligatures w14:val="none"/>
+        </w:rPr>
+        <w:t>(</w:t>
+      </w:r>
+      <w:proofErr w:type="gramEnd"/>
+      <w:r>
+        <w:rPr>
+          <w:rFonts w:ascii="Consolas" w:eastAsia="Times New Roman" w:hAnsi="Consolas" w:cs="Times New Roman"/>
+          <w:color w:val="D9F5DD"/>
+          <w:kern w:val="0"/>
+          <w:sz w:val="21"/>
+          <w:szCs w:val="21"/>
+          <w14:ligatures w14:val="none"/>
+        </w:rPr>
+        <w:t>'',</w:t>
+      </w:r>
+      <w:r>
+        <w:rPr>
+          <w:rFonts w:ascii="Consolas" w:eastAsia="Times New Roman" w:hAnsi="Consolas" w:cs="Times New Roman"/>
+          <w:color w:val="7986E7"/>
+          <w:kern w:val="0"/>
+          <w:sz w:val="21"/>
+          <w:szCs w:val="21"/>
+          <w14:ligatures w14:val="none"/>
+        </w:rPr>
+        <w:t xml:space="preserve"> </w:t>
+      </w:r>
+      <w:proofErr w:type="spellStart"/>
+      <w:r>
+        <w:rPr>
+          <w:rFonts w:ascii="Consolas" w:eastAsia="Times New Roman" w:hAnsi="Consolas" w:cs="Times New Roman"/>
+          <w:color w:val="7986E7"/>
+          <w:kern w:val="0"/>
+          <w:sz w:val="21"/>
+          <w:szCs w:val="21"/>
+          <w14:ligatures w14:val="none"/>
+        </w:rPr>
+        <w:t>views.home_noticias_clase.</w:t>
+      </w:r>
+      <w:r>
+        <w:rPr>
+          <w:rFonts w:ascii="Consolas" w:eastAsia="Times New Roman" w:hAnsi="Consolas" w:cs="Times New Roman"/>
+          <w:color w:val="B2CCD6"/>
+          <w:kern w:val="0"/>
+          <w:sz w:val="21"/>
+          <w:szCs w:val="21"/>
+          <w14:ligatures w14:val="none"/>
+        </w:rPr>
+        <w:t>as_view</w:t>
+      </w:r>
+      <w:proofErr w:type="spellEnd"/>
+      <w:r>
+        <w:rPr>
+          <w:rFonts w:ascii="Consolas" w:eastAsia="Times New Roman" w:hAnsi="Consolas" w:cs="Times New Roman"/>
+          <w:color w:val="BFC7D5"/>
+          <w:kern w:val="0"/>
+          <w:sz w:val="21"/>
+          <w:szCs w:val="21"/>
+          <w14:ligatures w14:val="none"/>
+        </w:rPr>
+        <w:t>()</w:t>
+      </w:r>
+      <w:r>
+        <w:rPr>
+          <w:rFonts w:ascii="Consolas" w:eastAsia="Times New Roman" w:hAnsi="Consolas" w:cs="Times New Roman"/>
+          <w:color w:val="D9F5DD"/>
+          <w:kern w:val="0"/>
+          <w:sz w:val="21"/>
+          <w:szCs w:val="21"/>
+          <w14:ligatures w14:val="none"/>
+        </w:rPr>
+        <w:t>,</w:t>
+      </w:r>
+      <w:r>
+        <w:rPr>
+          <w:rFonts w:ascii="Consolas" w:eastAsia="Times New Roman" w:hAnsi="Consolas" w:cs="Times New Roman"/>
+          <w:color w:val="7986E7"/>
+          <w:kern w:val="0"/>
+          <w:sz w:val="21"/>
+          <w:szCs w:val="21"/>
+          <w14:ligatures w14:val="none"/>
+        </w:rPr>
+        <w:t xml:space="preserve"> </w:t>
+      </w:r>
+      <w:r>
+        <w:rPr>
+          <w:rFonts w:ascii="Consolas" w:eastAsia="Times New Roman" w:hAnsi="Consolas" w:cs="Times New Roman"/>
+          <w:i/>
+          <w:iCs/>
+          <w:color w:val="7986E7"/>
+          <w:kern w:val="0"/>
+          <w:sz w:val="21"/>
+          <w:szCs w:val="21"/>
+          <w14:ligatures w14:val="none"/>
+        </w:rPr>
+        <w:t>name</w:t>
+      </w:r>
+      <w:r>
+        <w:rPr>
+          <w:rFonts w:ascii="Consolas" w:eastAsia="Times New Roman" w:hAnsi="Consolas" w:cs="Times New Roman"/>
+          <w:color w:val="C792EA"/>
+          <w:kern w:val="0"/>
+          <w:sz w:val="21"/>
+          <w:szCs w:val="21"/>
+          <w14:ligatures w14:val="none"/>
+        </w:rPr>
+        <w:t>=</w:t>
+      </w:r>
+      <w:r>
+        <w:rPr>
+          <w:rFonts w:ascii="Consolas" w:eastAsia="Times New Roman" w:hAnsi="Consolas" w:cs="Times New Roman"/>
+          <w:color w:val="D9F5DD"/>
+          <w:kern w:val="0"/>
+          <w:sz w:val="21"/>
+          <w:szCs w:val="21"/>
+          <w14:ligatures w14:val="none"/>
+        </w:rPr>
+        <w:t>"</w:t>
+      </w:r>
+      <w:proofErr w:type="spellStart"/>
+      <w:r>
+        <w:rPr>
+          <w:rFonts w:ascii="Consolas" w:eastAsia="Times New Roman" w:hAnsi="Consolas" w:cs="Times New Roman"/>
+          <w:i/>
+          <w:iCs/>
+          <w:color w:val="C3E88D"/>
+          <w:kern w:val="0"/>
+          <w:sz w:val="21"/>
+          <w:szCs w:val="21"/>
+          <w14:ligatures w14:val="none"/>
+        </w:rPr>
+        <w:t>h_noticias</w:t>
+      </w:r>
+      <w:proofErr w:type="spellEnd"/>
+      <w:r>
+        <w:rPr>
+          <w:rFonts w:ascii="Consolas" w:eastAsia="Times New Roman" w:hAnsi="Consolas" w:cs="Times New Roman"/>
+          <w:color w:val="D9F5DD"/>
+          <w:kern w:val="0"/>
+          <w:sz w:val="21"/>
+          <w:szCs w:val="21"/>
+          <w14:ligatures w14:val="none"/>
+        </w:rPr>
+        <w:t>"</w:t>
+      </w:r>
+      <w:r>
+        <w:rPr>
+          <w:rFonts w:ascii="Consolas" w:eastAsia="Times New Roman" w:hAnsi="Consolas" w:cs="Times New Roman"/>
+          <w:color w:val="BFC7D5"/>
+          <w:kern w:val="0"/>
+          <w:sz w:val="21"/>
+          <w:szCs w:val="21"/>
+          <w14:ligatures w14:val="none"/>
+        </w:rPr>
+        <w:t>)</w:t>
+      </w:r>
+    </w:p>
+    <w:p>
+      <w:pPr>
+        <w:pBdr>
+          <w:bottom w:val="single" w:sz="6" w:space="1" w:color="auto"/>
+        </w:pBdr>
+        <w:spacing w:after="200" w:line="276" w:lineRule="auto"/>
+        <w:rPr>
+          <w:rFonts w:ascii="Calibri" w:eastAsia="Calibri" w:hAnsi="Calibri" w:cs="Calibri"/>
+        </w:rPr>
+      </w:pPr>
+    </w:p>
+    <w:p>
+      <w:pPr>
+        <w:spacing w:after="200" w:line="276" w:lineRule="auto"/>
+        <w:rPr>
+          <w:rFonts w:ascii="Calibri" w:eastAsia="Calibri" w:hAnsi="Calibri" w:cs="Calibri"/>
+        </w:rPr>
+      </w:pPr>
+    </w:p>
+    <w:p>
+      <w:pPr>
+        <w:spacing w:after="200" w:line="276" w:lineRule="auto"/>
+        <w:rPr>
+          <w:rFonts w:ascii="Calibri" w:eastAsia="Calibri" w:hAnsi="Calibri" w:cs="Calibri"/>
+          <w:lang w:val="es-AR"/>
+        </w:rPr>
+      </w:pPr>
+      <w:proofErr w:type="spellStart"/>
+      <w:r>
+        <w:rPr>
+          <w:rFonts w:ascii="Calibri" w:eastAsia="Calibri" w:hAnsi="Calibri" w:cs="Calibri"/>
+          <w:lang w:val="es-AR"/>
+        </w:rPr>
+        <w:t>pillow</w:t>
+      </w:r>
+      <w:proofErr w:type="spellEnd"/>
+      <w:r>
+        <w:rPr>
+          <w:rFonts w:ascii="Calibri" w:eastAsia="Calibri" w:hAnsi="Calibri" w:cs="Calibri"/>
+          <w:lang w:val="es-AR"/>
+        </w:rPr>
+        <w:t xml:space="preserve"> ayuda a manipular las </w:t>
+      </w:r>
+      <w:r>
+        <w:rPr>
+          <w:rFonts w:ascii="Calibri" w:eastAsia="Calibri" w:hAnsi="Calibri" w:cs="Calibri"/>
+          <w:lang w:val="es-AR"/>
+        </w:rPr>
+        <w:t>imágenes (</w:t>
+      </w:r>
+      <w:proofErr w:type="spellStart"/>
+      <w:r>
+        <w:rPr>
+          <w:rFonts w:ascii="Calibri" w:eastAsia="Calibri" w:hAnsi="Calibri" w:cs="Calibri"/>
+          <w:lang w:val="es-AR"/>
+        </w:rPr>
+        <w:t>ImageField</w:t>
+      </w:r>
+      <w:proofErr w:type="spellEnd"/>
+      <w:r>
+        <w:rPr>
+          <w:rFonts w:ascii="Calibri" w:eastAsia="Calibri" w:hAnsi="Calibri" w:cs="Calibri"/>
+          <w:lang w:val="es-AR"/>
+        </w:rPr>
+        <w:t>)</w:t>
+      </w:r>
+    </w:p>
+    <w:p>
+      <w:pPr>
+        <w:spacing w:after="200" w:line="276" w:lineRule="auto"/>
+        <w:rPr>
+          <w:rFonts w:ascii="Calibri" w:eastAsia="Calibri" w:hAnsi="Calibri" w:cs="Calibri"/>
+          <w:lang w:val="es-AR"/>
+        </w:rPr>
+      </w:pPr>
+      <w:proofErr w:type="spellStart"/>
+      <w:r>
+        <w:rPr>
+          <w:rFonts w:ascii="Calibri" w:eastAsia="Calibri" w:hAnsi="Calibri" w:cs="Calibri"/>
+          <w:lang w:val="es-AR"/>
+        </w:rPr>
+        <w:t>pip</w:t>
+      </w:r>
+      <w:proofErr w:type="spellEnd"/>
+      <w:r>
+        <w:rPr>
+          <w:rFonts w:ascii="Calibri" w:eastAsia="Calibri" w:hAnsi="Calibri" w:cs="Calibri"/>
+          <w:lang w:val="es-AR"/>
+        </w:rPr>
+        <w:t xml:space="preserve"> </w:t>
+      </w:r>
+      <w:proofErr w:type="spellStart"/>
+      <w:r>
+        <w:rPr>
+          <w:rFonts w:ascii="Calibri" w:eastAsia="Calibri" w:hAnsi="Calibri" w:cs="Calibri"/>
+          <w:lang w:val="es-AR"/>
+        </w:rPr>
+        <w:t>install</w:t>
+      </w:r>
+      <w:proofErr w:type="spellEnd"/>
+      <w:r>
+        <w:rPr>
+          <w:rFonts w:ascii="Calibri" w:eastAsia="Calibri" w:hAnsi="Calibri" w:cs="Calibri"/>
+          <w:lang w:val="es-AR"/>
+        </w:rPr>
+        <w:t xml:space="preserve"> </w:t>
+      </w:r>
+      <w:proofErr w:type="spellStart"/>
+      <w:r>
+        <w:rPr>
+          <w:rFonts w:ascii="Calibri" w:eastAsia="Calibri" w:hAnsi="Calibri" w:cs="Calibri"/>
+          <w:lang w:val="es-AR"/>
+        </w:rPr>
+        <w:t>pillow</w:t>
+      </w:r>
+      <w:proofErr w:type="spellEnd"/>
+    </w:p>
+    <w:p>
+      <w:pPr>
+        <w:spacing w:after="200" w:line="276" w:lineRule="auto"/>
+        <w:rPr>
+          <w:rFonts w:ascii="Calibri" w:eastAsia="Calibri" w:hAnsi="Calibri" w:cs="Calibri"/>
+          <w:lang w:val="es-AR"/>
+        </w:rPr>
+      </w:pPr>
+      <w:r>
+        <w:rPr>
+          <w:rFonts w:ascii="Calibri" w:eastAsia="Calibri" w:hAnsi="Calibri" w:cs="Calibri"/>
+          <w:lang w:val="es-AR"/>
+        </w:rPr>
+        <w:t xml:space="preserve">Y actualizamos el </w:t>
+      </w:r>
+      <w:proofErr w:type="spellStart"/>
+      <w:r>
+        <w:rPr>
+          <w:rFonts w:ascii="Calibri" w:eastAsia="Calibri" w:hAnsi="Calibri" w:cs="Calibri"/>
+          <w:lang w:val="es-AR"/>
+        </w:rPr>
+        <w:t>model</w:t>
+      </w:r>
+      <w:proofErr w:type="spellEnd"/>
+      <w:r>
+        <w:rPr>
+          <w:rFonts w:ascii="Calibri" w:eastAsia="Calibri" w:hAnsi="Calibri" w:cs="Calibri"/>
+          <w:lang w:val="es-AR"/>
+        </w:rPr>
+        <w:t xml:space="preserve"> de la siguiente manera: </w:t>
+      </w:r>
+    </w:p>
+    <w:p>
+      <w:pPr>
+        <w:shd w:val="clear" w:color="auto" w:fill="292D3E"/>
+        <w:spacing w:after="0" w:line="285" w:lineRule="atLeast"/>
+        <w:rPr>
+          <w:rFonts w:ascii="Consolas" w:eastAsia="Times New Roman" w:hAnsi="Consolas" w:cs="Times New Roman"/>
+          <w:color w:val="BFC7D5"/>
+          <w:kern w:val="0"/>
+          <w:sz w:val="21"/>
+          <w:szCs w:val="21"/>
+          <w14:ligatures w14:val="none"/>
+        </w:rPr>
+      </w:pPr>
+      <w:r>
+        <w:rPr>
+          <w:rFonts w:ascii="Consolas" w:eastAsia="Times New Roman" w:hAnsi="Consolas" w:cs="Times New Roman"/>
+          <w:i/>
+          <w:iCs/>
+          <w:color w:val="C792EA"/>
+          <w:kern w:val="0"/>
+          <w:sz w:val="21"/>
+          <w:szCs w:val="21"/>
+          <w14:ligatures w14:val="none"/>
+        </w:rPr>
+        <w:t>class</w:t>
+      </w:r>
+      <w:r>
+        <w:rPr>
+          <w:rFonts w:ascii="Consolas" w:eastAsia="Times New Roman" w:hAnsi="Consolas" w:cs="Times New Roman"/>
+          <w:color w:val="BFC7D5"/>
+          <w:kern w:val="0"/>
+          <w:sz w:val="21"/>
+          <w:szCs w:val="21"/>
+          <w14:ligatures w14:val="none"/>
+        </w:rPr>
+        <w:t xml:space="preserve"> </w:t>
+      </w:r>
+      <w:proofErr w:type="spellStart"/>
+      <w:r>
+        <w:rPr>
+          <w:rFonts w:ascii="Consolas" w:eastAsia="Times New Roman" w:hAnsi="Consolas" w:cs="Times New Roman"/>
+          <w:color w:val="FFCB6B"/>
+          <w:kern w:val="0"/>
+          <w:sz w:val="21"/>
+          <w:szCs w:val="21"/>
+          <w14:ligatures w14:val="none"/>
+        </w:rPr>
+        <w:t>Categoria</w:t>
+      </w:r>
+      <w:proofErr w:type="spellEnd"/>
+      <w:r>
+        <w:rPr>
+          <w:rFonts w:ascii="Consolas" w:eastAsia="Times New Roman" w:hAnsi="Consolas" w:cs="Times New Roman"/>
+          <w:color w:val="BFC7D5"/>
+          <w:kern w:val="0"/>
+          <w:sz w:val="21"/>
+          <w:szCs w:val="21"/>
+          <w14:ligatures w14:val="none"/>
+        </w:rPr>
+        <w:t>(</w:t>
+      </w:r>
+      <w:proofErr w:type="spellStart"/>
+      <w:proofErr w:type="gramStart"/>
+      <w:r>
+        <w:rPr>
+          <w:rFonts w:ascii="Consolas" w:eastAsia="Times New Roman" w:hAnsi="Consolas" w:cs="Times New Roman"/>
+          <w:color w:val="A9C77D"/>
+          <w:kern w:val="0"/>
+          <w:sz w:val="21"/>
+          <w:szCs w:val="21"/>
+          <w14:ligatures w14:val="none"/>
+        </w:rPr>
+        <w:t>models</w:t>
+      </w:r>
+      <w:r>
+        <w:rPr>
+          <w:rFonts w:ascii="Consolas" w:eastAsia="Times New Roman" w:hAnsi="Consolas" w:cs="Times New Roman"/>
+          <w:color w:val="BFC7D5"/>
+          <w:kern w:val="0"/>
+          <w:sz w:val="21"/>
+          <w:szCs w:val="21"/>
+          <w14:ligatures w14:val="none"/>
+        </w:rPr>
+        <w:t>.</w:t>
+      </w:r>
+      <w:r>
+        <w:rPr>
+          <w:rFonts w:ascii="Consolas" w:eastAsia="Times New Roman" w:hAnsi="Consolas" w:cs="Times New Roman"/>
+          <w:color w:val="A9C77D"/>
+          <w:kern w:val="0"/>
+          <w:sz w:val="21"/>
+          <w:szCs w:val="21"/>
+          <w14:ligatures w14:val="none"/>
+        </w:rPr>
+        <w:t>Model</w:t>
+      </w:r>
+      <w:proofErr w:type="spellEnd"/>
+      <w:proofErr w:type="gramEnd"/>
+      <w:r>
+        <w:rPr>
+          <w:rFonts w:ascii="Consolas" w:eastAsia="Times New Roman" w:hAnsi="Consolas" w:cs="Times New Roman"/>
+          <w:color w:val="BFC7D5"/>
+          <w:kern w:val="0"/>
+          <w:sz w:val="21"/>
+          <w:szCs w:val="21"/>
+          <w14:ligatures w14:val="none"/>
+        </w:rPr>
+        <w:t>):</w:t>
+      </w:r>
+    </w:p>
+    <w:p>
+      <w:pPr>
+        <w:shd w:val="clear" w:color="auto" w:fill="292D3E"/>
+        <w:spacing w:after="0" w:line="285" w:lineRule="atLeast"/>
+        <w:rPr>
+          <w:rFonts w:ascii="Consolas" w:eastAsia="Times New Roman" w:hAnsi="Consolas" w:cs="Times New Roman"/>
+          <w:color w:val="BFC7D5"/>
+          <w:kern w:val="0"/>
+          <w:sz w:val="21"/>
+          <w:szCs w:val="21"/>
+          <w14:ligatures w14:val="none"/>
+        </w:rPr>
+      </w:pPr>
+      <w:r>
+        <w:rPr>
+          <w:rFonts w:ascii="Consolas" w:eastAsia="Times New Roman" w:hAnsi="Consolas" w:cs="Times New Roman"/>
+          <w:color w:val="BFC7D5"/>
+          <w:kern w:val="0"/>
+          <w:sz w:val="21"/>
+          <w:szCs w:val="21"/>
+          <w14:ligatures w14:val="none"/>
+        </w:rPr>
+        <w:t xml:space="preserve">    </w:t>
+      </w:r>
+      <w:proofErr w:type="spellStart"/>
+      <w:r>
+        <w:rPr>
+          <w:rFonts w:ascii="Consolas" w:eastAsia="Times New Roman" w:hAnsi="Consolas" w:cs="Times New Roman"/>
+          <w:color w:val="BFC7D5"/>
+          <w:kern w:val="0"/>
+          <w:sz w:val="21"/>
+          <w:szCs w:val="21"/>
+          <w14:ligatures w14:val="none"/>
+        </w:rPr>
+        <w:t>nombre</w:t>
+      </w:r>
+      <w:proofErr w:type="spellEnd"/>
+      <w:r>
+        <w:rPr>
+          <w:rFonts w:ascii="Consolas" w:eastAsia="Times New Roman" w:hAnsi="Consolas" w:cs="Times New Roman"/>
+          <w:color w:val="BFC7D5"/>
+          <w:kern w:val="0"/>
+          <w:sz w:val="21"/>
+          <w:szCs w:val="21"/>
+          <w14:ligatures w14:val="none"/>
+        </w:rPr>
+        <w:t xml:space="preserve"> </w:t>
+      </w:r>
+      <w:r>
+        <w:rPr>
+          <w:rFonts w:ascii="Consolas" w:eastAsia="Times New Roman" w:hAnsi="Consolas" w:cs="Times New Roman"/>
+          <w:color w:val="C792EA"/>
+          <w:kern w:val="0"/>
+          <w:sz w:val="21"/>
+          <w:szCs w:val="21"/>
+          <w14:ligatures w14:val="none"/>
+        </w:rPr>
+        <w:t>=</w:t>
+      </w:r>
+      <w:r>
+        <w:rPr>
+          <w:rFonts w:ascii="Consolas" w:eastAsia="Times New Roman" w:hAnsi="Consolas" w:cs="Times New Roman"/>
+          <w:color w:val="BFC7D5"/>
+          <w:kern w:val="0"/>
+          <w:sz w:val="21"/>
+          <w:szCs w:val="21"/>
+          <w14:ligatures w14:val="none"/>
+        </w:rPr>
+        <w:t xml:space="preserve"> </w:t>
+      </w:r>
+      <w:proofErr w:type="spellStart"/>
+      <w:proofErr w:type="gramStart"/>
+      <w:r>
+        <w:rPr>
+          <w:rFonts w:ascii="Consolas" w:eastAsia="Times New Roman" w:hAnsi="Consolas" w:cs="Times New Roman"/>
+          <w:color w:val="BFC7D5"/>
+          <w:kern w:val="0"/>
+          <w:sz w:val="21"/>
+          <w:szCs w:val="21"/>
+          <w14:ligatures w14:val="none"/>
+        </w:rPr>
+        <w:t>models.</w:t>
+      </w:r>
+      <w:r>
+        <w:rPr>
+          <w:rFonts w:ascii="Consolas" w:eastAsia="Times New Roman" w:hAnsi="Consolas" w:cs="Times New Roman"/>
+          <w:color w:val="B2CCD6"/>
+          <w:kern w:val="0"/>
+          <w:sz w:val="21"/>
+          <w:szCs w:val="21"/>
+          <w14:ligatures w14:val="none"/>
+        </w:rPr>
+        <w:t>CharField</w:t>
+      </w:r>
+      <w:proofErr w:type="spellEnd"/>
+      <w:proofErr w:type="gramEnd"/>
+      <w:r>
+        <w:rPr>
+          <w:rFonts w:ascii="Consolas" w:eastAsia="Times New Roman" w:hAnsi="Consolas" w:cs="Times New Roman"/>
+          <w:color w:val="BFC7D5"/>
+          <w:kern w:val="0"/>
+          <w:sz w:val="21"/>
+          <w:szCs w:val="21"/>
+          <w14:ligatures w14:val="none"/>
+        </w:rPr>
+        <w:t>(</w:t>
+      </w:r>
+      <w:proofErr w:type="spellStart"/>
+      <w:r>
+        <w:rPr>
+          <w:rFonts w:ascii="Consolas" w:eastAsia="Times New Roman" w:hAnsi="Consolas" w:cs="Times New Roman"/>
+          <w:i/>
+          <w:iCs/>
+          <w:color w:val="7986E7"/>
+          <w:kern w:val="0"/>
+          <w:sz w:val="21"/>
+          <w:szCs w:val="21"/>
+          <w14:ligatures w14:val="none"/>
+        </w:rPr>
+        <w:t>max_length</w:t>
+      </w:r>
+      <w:proofErr w:type="spellEnd"/>
+      <w:r>
+        <w:rPr>
+          <w:rFonts w:ascii="Consolas" w:eastAsia="Times New Roman" w:hAnsi="Consolas" w:cs="Times New Roman"/>
+          <w:color w:val="C792EA"/>
+          <w:kern w:val="0"/>
+          <w:sz w:val="21"/>
+          <w:szCs w:val="21"/>
+          <w14:ligatures w14:val="none"/>
+        </w:rPr>
+        <w:t>=</w:t>
+      </w:r>
+      <w:r>
+        <w:rPr>
+          <w:rFonts w:ascii="Consolas" w:eastAsia="Times New Roman" w:hAnsi="Consolas" w:cs="Times New Roman"/>
+          <w:color w:val="F78C6C"/>
+          <w:kern w:val="0"/>
+          <w:sz w:val="21"/>
+          <w:szCs w:val="21"/>
+          <w14:ligatures w14:val="none"/>
+        </w:rPr>
+        <w:t>100</w:t>
+      </w:r>
+      <w:r>
+        <w:rPr>
+          <w:rFonts w:ascii="Consolas" w:eastAsia="Times New Roman" w:hAnsi="Consolas" w:cs="Times New Roman"/>
+          <w:color w:val="BFC7D5"/>
+          <w:kern w:val="0"/>
+          <w:sz w:val="21"/>
+          <w:szCs w:val="21"/>
+          <w14:ligatures w14:val="none"/>
+        </w:rPr>
+        <w:t>)</w:t>
+      </w:r>
+    </w:p>
+    <w:p>
+      <w:pPr>
+        <w:shd w:val="clear" w:color="auto" w:fill="292D3E"/>
+        <w:spacing w:after="0" w:line="285" w:lineRule="atLeast"/>
+        <w:rPr>
+          <w:rFonts w:ascii="Consolas" w:eastAsia="Times New Roman" w:hAnsi="Consolas" w:cs="Times New Roman"/>
+          <w:color w:val="BFC7D5"/>
+          <w:kern w:val="0"/>
+          <w:sz w:val="21"/>
+          <w:szCs w:val="21"/>
+          <w14:ligatures w14:val="none"/>
+        </w:rPr>
+      </w:pPr>
+      <w:r>
+        <w:rPr>
+          <w:rFonts w:ascii="Consolas" w:eastAsia="Times New Roman" w:hAnsi="Consolas" w:cs="Times New Roman"/>
+          <w:color w:val="BFC7D5"/>
+          <w:kern w:val="0"/>
+          <w:sz w:val="21"/>
+          <w:szCs w:val="21"/>
+          <w14:ligatures w14:val="none"/>
+        </w:rPr>
+        <w:t xml:space="preserve">    </w:t>
+      </w:r>
+    </w:p>
+    <w:p>
+      <w:pPr>
+        <w:shd w:val="clear" w:color="auto" w:fill="292D3E"/>
+        <w:spacing w:after="0" w:line="285" w:lineRule="atLeast"/>
+        <w:rPr>
+          <w:rFonts w:ascii="Consolas" w:eastAsia="Times New Roman" w:hAnsi="Consolas" w:cs="Times New Roman"/>
+          <w:color w:val="BFC7D5"/>
+          <w:kern w:val="0"/>
+          <w:sz w:val="21"/>
+          <w:szCs w:val="21"/>
+          <w14:ligatures w14:val="none"/>
+        </w:rPr>
+      </w:pPr>
+      <w:r>
+        <w:rPr>
+          <w:rFonts w:ascii="Consolas" w:eastAsia="Times New Roman" w:hAnsi="Consolas" w:cs="Times New Roman"/>
+          <w:color w:val="BFC7D5"/>
+          <w:kern w:val="0"/>
+          <w:sz w:val="21"/>
+          <w:szCs w:val="21"/>
+          <w14:ligatures w14:val="none"/>
+        </w:rPr>
+        <w:t xml:space="preserve">    </w:t>
+      </w:r>
+      <w:r>
+        <w:rPr>
+          <w:rFonts w:ascii="Consolas" w:eastAsia="Times New Roman" w:hAnsi="Consolas" w:cs="Times New Roman"/>
+          <w:i/>
+          <w:iCs/>
+          <w:color w:val="C792EA"/>
+          <w:kern w:val="0"/>
+          <w:sz w:val="21"/>
+          <w:szCs w:val="21"/>
+          <w14:ligatures w14:val="none"/>
+        </w:rPr>
+        <w:t>def</w:t>
+      </w:r>
+      <w:r>
+        <w:rPr>
+          <w:rFonts w:ascii="Consolas" w:eastAsia="Times New Roman" w:hAnsi="Consolas" w:cs="Times New Roman"/>
+          <w:color w:val="BFC7D5"/>
+          <w:kern w:val="0"/>
+          <w:sz w:val="21"/>
+          <w:szCs w:val="21"/>
+          <w14:ligatures w14:val="none"/>
+        </w:rPr>
+        <w:t xml:space="preserve"> </w:t>
+      </w:r>
+      <w:r>
+        <w:rPr>
+          <w:rFonts w:ascii="Consolas" w:eastAsia="Times New Roman" w:hAnsi="Consolas" w:cs="Times New Roman"/>
+          <w:color w:val="89DDFF"/>
+          <w:kern w:val="0"/>
+          <w:sz w:val="21"/>
+          <w:szCs w:val="21"/>
+          <w14:ligatures w14:val="none"/>
+        </w:rPr>
+        <w:t>__str__</w:t>
+      </w:r>
+      <w:r>
+        <w:rPr>
+          <w:rFonts w:ascii="Consolas" w:eastAsia="Times New Roman" w:hAnsi="Consolas" w:cs="Times New Roman"/>
+          <w:color w:val="D9F5DD"/>
+          <w:kern w:val="0"/>
+          <w:sz w:val="21"/>
+          <w:szCs w:val="21"/>
+          <w14:ligatures w14:val="none"/>
+        </w:rPr>
+        <w:t>(</w:t>
+      </w:r>
+      <w:r>
+        <w:rPr>
+          <w:rFonts w:ascii="Consolas" w:eastAsia="Times New Roman" w:hAnsi="Consolas" w:cs="Times New Roman"/>
+          <w:i/>
+          <w:iCs/>
+          <w:color w:val="89DDFF"/>
+          <w:kern w:val="0"/>
+          <w:sz w:val="21"/>
+          <w:szCs w:val="21"/>
+          <w14:ligatures w14:val="none"/>
+        </w:rPr>
+        <w:t>self</w:t>
+      </w:r>
+      <w:r>
+        <w:rPr>
+          <w:rFonts w:ascii="Consolas" w:eastAsia="Times New Roman" w:hAnsi="Consolas" w:cs="Times New Roman"/>
+          <w:color w:val="D9F5DD"/>
+          <w:kern w:val="0"/>
+          <w:sz w:val="21"/>
+          <w:szCs w:val="21"/>
+          <w14:ligatures w14:val="none"/>
+        </w:rPr>
+        <w:t>)</w:t>
+      </w:r>
+      <w:r>
+        <w:rPr>
+          <w:rFonts w:ascii="Consolas" w:eastAsia="Times New Roman" w:hAnsi="Consolas" w:cs="Times New Roman"/>
+          <w:color w:val="BFC7D5"/>
+          <w:kern w:val="0"/>
+          <w:sz w:val="21"/>
+          <w:szCs w:val="21"/>
+          <w14:ligatures w14:val="none"/>
+        </w:rPr>
+        <w:t>:</w:t>
+      </w:r>
+    </w:p>
+    <w:p>
+      <w:pPr>
+        <w:shd w:val="clear" w:color="auto" w:fill="292D3E"/>
+        <w:spacing w:after="0" w:line="285" w:lineRule="atLeast"/>
+        <w:rPr>
+          <w:rFonts w:ascii="Consolas" w:eastAsia="Times New Roman" w:hAnsi="Consolas" w:cs="Times New Roman"/>
+          <w:color w:val="BFC7D5"/>
+          <w:kern w:val="0"/>
+          <w:sz w:val="21"/>
+          <w:szCs w:val="21"/>
+          <w:lang w:val="es-AR"/>
+          <w14:ligatures w14:val="none"/>
+        </w:rPr>
+      </w:pPr>
+      <w:r>
+        <w:rPr>
+          <w:rFonts w:ascii="Consolas" w:eastAsia="Times New Roman" w:hAnsi="Consolas" w:cs="Times New Roman"/>
+          <w:color w:val="BFC7D5"/>
+          <w:kern w:val="0"/>
+          <w:sz w:val="21"/>
+          <w:szCs w:val="21"/>
+          <w14:ligatures w14:val="none"/>
+        </w:rPr>
+        <w:t xml:space="preserve">        </w:t>
+      </w:r>
+      <w:proofErr w:type="spellStart"/>
+      <w:r>
+        <w:rPr>
+          <w:rFonts w:ascii="Consolas" w:eastAsia="Times New Roman" w:hAnsi="Consolas" w:cs="Times New Roman"/>
+          <w:i/>
+          <w:iCs/>
+          <w:color w:val="C792EA"/>
+          <w:kern w:val="0"/>
+          <w:sz w:val="21"/>
+          <w:szCs w:val="21"/>
+          <w:lang w:val="es-AR"/>
+          <w14:ligatures w14:val="none"/>
+        </w:rPr>
+        <w:t>return</w:t>
+      </w:r>
+      <w:proofErr w:type="spellEnd"/>
+      <w:r>
+        <w:rPr>
+          <w:rFonts w:ascii="Consolas" w:eastAsia="Times New Roman" w:hAnsi="Consolas" w:cs="Times New Roman"/>
+          <w:color w:val="BFC7D5"/>
+          <w:kern w:val="0"/>
+          <w:sz w:val="21"/>
+          <w:szCs w:val="21"/>
+          <w:lang w:val="es-AR"/>
+          <w14:ligatures w14:val="none"/>
+        </w:rPr>
+        <w:t xml:space="preserve"> </w:t>
+      </w:r>
+      <w:proofErr w:type="spellStart"/>
+      <w:proofErr w:type="gramStart"/>
+      <w:r>
+        <w:rPr>
+          <w:rFonts w:ascii="Consolas" w:eastAsia="Times New Roman" w:hAnsi="Consolas" w:cs="Times New Roman"/>
+          <w:i/>
+          <w:iCs/>
+          <w:color w:val="8EACE3"/>
+          <w:kern w:val="0"/>
+          <w:sz w:val="21"/>
+          <w:szCs w:val="21"/>
+          <w:lang w:val="es-AR"/>
+          <w14:ligatures w14:val="none"/>
+        </w:rPr>
+        <w:t>self</w:t>
+      </w:r>
+      <w:r>
+        <w:rPr>
+          <w:rFonts w:ascii="Consolas" w:eastAsia="Times New Roman" w:hAnsi="Consolas" w:cs="Times New Roman"/>
+          <w:color w:val="BFC7D5"/>
+          <w:kern w:val="0"/>
+          <w:sz w:val="21"/>
+          <w:szCs w:val="21"/>
+          <w:lang w:val="es-AR"/>
+          <w14:ligatures w14:val="none"/>
+        </w:rPr>
+        <w:t>.nombre</w:t>
+      </w:r>
+      <w:proofErr w:type="spellEnd"/>
+      <w:proofErr w:type="gramEnd"/>
+    </w:p>
+    <w:p>
+      <w:pPr>
+        <w:shd w:val="clear" w:color="auto" w:fill="292D3E"/>
+        <w:spacing w:after="0" w:line="285" w:lineRule="atLeast"/>
+        <w:rPr>
+          <w:rFonts w:ascii="Consolas" w:eastAsia="Times New Roman" w:hAnsi="Consolas" w:cs="Times New Roman"/>
+          <w:color w:val="BFC7D5"/>
+          <w:kern w:val="0"/>
+          <w:sz w:val="21"/>
+          <w:szCs w:val="21"/>
+          <w:lang w:val="es-AR"/>
+          <w14:ligatures w14:val="none"/>
+        </w:rPr>
+      </w:pPr>
+    </w:p>
+    <w:p>
+      <w:pPr>
+        <w:shd w:val="clear" w:color="auto" w:fill="292D3E"/>
+        <w:spacing w:after="0" w:line="285" w:lineRule="atLeast"/>
+        <w:rPr>
+          <w:rFonts w:ascii="Consolas" w:eastAsia="Times New Roman" w:hAnsi="Consolas" w:cs="Times New Roman"/>
+          <w:color w:val="BFC7D5"/>
+          <w:kern w:val="0"/>
+          <w:sz w:val="21"/>
+          <w:szCs w:val="21"/>
+          <w:lang w:val="es-AR"/>
+          <w14:ligatures w14:val="none"/>
+        </w:rPr>
+      </w:pPr>
+      <w:r>
+        <w:rPr>
+          <w:rFonts w:ascii="Consolas" w:eastAsia="Times New Roman" w:hAnsi="Consolas" w:cs="Times New Roman"/>
+          <w:color w:val="697098"/>
+          <w:kern w:val="0"/>
+          <w:sz w:val="21"/>
+          <w:szCs w:val="21"/>
+          <w:lang w:val="es-AR"/>
+          <w14:ligatures w14:val="none"/>
+        </w:rPr>
+        <w:t>#</w:t>
+      </w:r>
+      <w:r>
+        <w:rPr>
+          <w:rFonts w:ascii="Consolas" w:eastAsia="Times New Roman" w:hAnsi="Consolas" w:cs="Times New Roman"/>
+          <w:i/>
+          <w:iCs/>
+          <w:color w:val="697098"/>
+          <w:kern w:val="0"/>
+          <w:sz w:val="21"/>
+          <w:szCs w:val="21"/>
+          <w:lang w:val="es-AR"/>
+          <w14:ligatures w14:val="none"/>
+        </w:rPr>
+        <w:t xml:space="preserve"> Esta herencia es la que va a ocupar el ORM</w:t>
+      </w:r>
+    </w:p>
+    <w:p>
+      <w:pPr>
+        <w:shd w:val="clear" w:color="auto" w:fill="292D3E"/>
+        <w:spacing w:after="0" w:line="285" w:lineRule="atLeast"/>
+        <w:rPr>
+          <w:rFonts w:ascii="Consolas" w:eastAsia="Times New Roman" w:hAnsi="Consolas" w:cs="Times New Roman"/>
+          <w:color w:val="BFC7D5"/>
+          <w:kern w:val="0"/>
+          <w:sz w:val="21"/>
+          <w:szCs w:val="21"/>
+          <w14:ligatures w14:val="none"/>
+        </w:rPr>
+      </w:pPr>
+      <w:r>
+        <w:rPr>
+          <w:rFonts w:ascii="Consolas" w:eastAsia="Times New Roman" w:hAnsi="Consolas" w:cs="Times New Roman"/>
+          <w:i/>
+          <w:iCs/>
+          <w:color w:val="C792EA"/>
+          <w:kern w:val="0"/>
+          <w:sz w:val="21"/>
+          <w:szCs w:val="21"/>
+          <w14:ligatures w14:val="none"/>
+        </w:rPr>
+        <w:t>class</w:t>
+      </w:r>
+      <w:r>
+        <w:rPr>
+          <w:rFonts w:ascii="Consolas" w:eastAsia="Times New Roman" w:hAnsi="Consolas" w:cs="Times New Roman"/>
+          <w:color w:val="BFC7D5"/>
+          <w:kern w:val="0"/>
+          <w:sz w:val="21"/>
+          <w:szCs w:val="21"/>
+          <w14:ligatures w14:val="none"/>
+        </w:rPr>
+        <w:t xml:space="preserve"> </w:t>
+      </w:r>
+      <w:proofErr w:type="spellStart"/>
+      <w:r>
+        <w:rPr>
+          <w:rFonts w:ascii="Consolas" w:eastAsia="Times New Roman" w:hAnsi="Consolas" w:cs="Times New Roman"/>
+          <w:color w:val="FFCB6B"/>
+          <w:kern w:val="0"/>
+          <w:sz w:val="21"/>
+          <w:szCs w:val="21"/>
+          <w14:ligatures w14:val="none"/>
+        </w:rPr>
+        <w:t>Noticia</w:t>
+      </w:r>
+      <w:proofErr w:type="spellEnd"/>
+      <w:r>
+        <w:rPr>
+          <w:rFonts w:ascii="Consolas" w:eastAsia="Times New Roman" w:hAnsi="Consolas" w:cs="Times New Roman"/>
+          <w:color w:val="BFC7D5"/>
+          <w:kern w:val="0"/>
+          <w:sz w:val="21"/>
+          <w:szCs w:val="21"/>
+          <w14:ligatures w14:val="none"/>
+        </w:rPr>
+        <w:t>(</w:t>
+      </w:r>
+      <w:proofErr w:type="spellStart"/>
+      <w:proofErr w:type="gramStart"/>
+      <w:r>
+        <w:rPr>
+          <w:rFonts w:ascii="Consolas" w:eastAsia="Times New Roman" w:hAnsi="Consolas" w:cs="Times New Roman"/>
+          <w:color w:val="A9C77D"/>
+          <w:kern w:val="0"/>
+          <w:sz w:val="21"/>
+          <w:szCs w:val="21"/>
+          <w14:ligatures w14:val="none"/>
+        </w:rPr>
+        <w:t>models</w:t>
+      </w:r>
+      <w:r>
+        <w:rPr>
+          <w:rFonts w:ascii="Consolas" w:eastAsia="Times New Roman" w:hAnsi="Consolas" w:cs="Times New Roman"/>
+          <w:color w:val="BFC7D5"/>
+          <w:kern w:val="0"/>
+          <w:sz w:val="21"/>
+          <w:szCs w:val="21"/>
+          <w14:ligatures w14:val="none"/>
+        </w:rPr>
+        <w:t>.</w:t>
+      </w:r>
+      <w:r>
+        <w:rPr>
+          <w:rFonts w:ascii="Consolas" w:eastAsia="Times New Roman" w:hAnsi="Consolas" w:cs="Times New Roman"/>
+          <w:color w:val="A9C77D"/>
+          <w:kern w:val="0"/>
+          <w:sz w:val="21"/>
+          <w:szCs w:val="21"/>
+          <w14:ligatures w14:val="none"/>
+        </w:rPr>
+        <w:t>Model</w:t>
+      </w:r>
+      <w:proofErr w:type="spellEnd"/>
+      <w:proofErr w:type="gramEnd"/>
+      <w:r>
+        <w:rPr>
+          <w:rFonts w:ascii="Consolas" w:eastAsia="Times New Roman" w:hAnsi="Consolas" w:cs="Times New Roman"/>
+          <w:color w:val="BFC7D5"/>
+          <w:kern w:val="0"/>
+          <w:sz w:val="21"/>
+          <w:szCs w:val="21"/>
+          <w14:ligatures w14:val="none"/>
+        </w:rPr>
+        <w:t>):</w:t>
+      </w:r>
+    </w:p>
+    <w:p>
+      <w:pPr>
+        <w:shd w:val="clear" w:color="auto" w:fill="292D3E"/>
+        <w:spacing w:after="0" w:line="285" w:lineRule="atLeast"/>
+        <w:rPr>
+          <w:rFonts w:ascii="Consolas" w:eastAsia="Times New Roman" w:hAnsi="Consolas" w:cs="Times New Roman"/>
+          <w:color w:val="BFC7D5"/>
+          <w:kern w:val="0"/>
+          <w:sz w:val="21"/>
+          <w:szCs w:val="21"/>
+          <w14:ligatures w14:val="none"/>
+        </w:rPr>
+      </w:pPr>
+      <w:r>
+        <w:rPr>
+          <w:rFonts w:ascii="Consolas" w:eastAsia="Times New Roman" w:hAnsi="Consolas" w:cs="Times New Roman"/>
+          <w:color w:val="BFC7D5"/>
+          <w:kern w:val="0"/>
+          <w:sz w:val="21"/>
+          <w:szCs w:val="21"/>
+          <w14:ligatures w14:val="none"/>
+        </w:rPr>
+        <w:t xml:space="preserve">    </w:t>
+      </w:r>
+      <w:proofErr w:type="spellStart"/>
+      <w:r>
+        <w:rPr>
+          <w:rFonts w:ascii="Consolas" w:eastAsia="Times New Roman" w:hAnsi="Consolas" w:cs="Times New Roman"/>
+          <w:color w:val="BFC7D5"/>
+          <w:kern w:val="0"/>
+          <w:sz w:val="21"/>
+          <w:szCs w:val="21"/>
+          <w14:ligatures w14:val="none"/>
+        </w:rPr>
+        <w:t>publicado</w:t>
+      </w:r>
+      <w:proofErr w:type="spellEnd"/>
+      <w:r>
+        <w:rPr>
+          <w:rFonts w:ascii="Consolas" w:eastAsia="Times New Roman" w:hAnsi="Consolas" w:cs="Times New Roman"/>
+          <w:color w:val="BFC7D5"/>
+          <w:kern w:val="0"/>
+          <w:sz w:val="21"/>
+          <w:szCs w:val="21"/>
+          <w14:ligatures w14:val="none"/>
+        </w:rPr>
+        <w:t xml:space="preserve"> </w:t>
+      </w:r>
+      <w:r>
+        <w:rPr>
+          <w:rFonts w:ascii="Consolas" w:eastAsia="Times New Roman" w:hAnsi="Consolas" w:cs="Times New Roman"/>
+          <w:color w:val="C792EA"/>
+          <w:kern w:val="0"/>
+          <w:sz w:val="21"/>
+          <w:szCs w:val="21"/>
+          <w14:ligatures w14:val="none"/>
+        </w:rPr>
+        <w:t>=</w:t>
+      </w:r>
+      <w:r>
+        <w:rPr>
+          <w:rFonts w:ascii="Consolas" w:eastAsia="Times New Roman" w:hAnsi="Consolas" w:cs="Times New Roman"/>
+          <w:color w:val="BFC7D5"/>
+          <w:kern w:val="0"/>
+          <w:sz w:val="21"/>
+          <w:szCs w:val="21"/>
+          <w14:ligatures w14:val="none"/>
+        </w:rPr>
+        <w:t xml:space="preserve"> </w:t>
+      </w:r>
+      <w:proofErr w:type="spellStart"/>
+      <w:proofErr w:type="gramStart"/>
+      <w:r>
+        <w:rPr>
+          <w:rFonts w:ascii="Consolas" w:eastAsia="Times New Roman" w:hAnsi="Consolas" w:cs="Times New Roman"/>
+          <w:color w:val="BFC7D5"/>
+          <w:kern w:val="0"/>
+          <w:sz w:val="21"/>
+          <w:szCs w:val="21"/>
+          <w14:ligatures w14:val="none"/>
+        </w:rPr>
+        <w:t>models.</w:t>
+      </w:r>
+      <w:r>
+        <w:rPr>
+          <w:rFonts w:ascii="Consolas" w:eastAsia="Times New Roman" w:hAnsi="Consolas" w:cs="Times New Roman"/>
+          <w:color w:val="B2CCD6"/>
+          <w:kern w:val="0"/>
+          <w:sz w:val="21"/>
+          <w:szCs w:val="21"/>
+          <w14:ligatures w14:val="none"/>
+        </w:rPr>
+        <w:t>DateTimeField</w:t>
+      </w:r>
+      <w:proofErr w:type="spellEnd"/>
+      <w:proofErr w:type="gramEnd"/>
+      <w:r>
+        <w:rPr>
+          <w:rFonts w:ascii="Consolas" w:eastAsia="Times New Roman" w:hAnsi="Consolas" w:cs="Times New Roman"/>
+          <w:color w:val="BFC7D5"/>
+          <w:kern w:val="0"/>
+          <w:sz w:val="21"/>
+          <w:szCs w:val="21"/>
+          <w14:ligatures w14:val="none"/>
+        </w:rPr>
+        <w:t>(</w:t>
+      </w:r>
+      <w:r>
+        <w:rPr>
+          <w:rFonts w:ascii="Consolas" w:eastAsia="Times New Roman" w:hAnsi="Consolas" w:cs="Times New Roman"/>
+          <w:color w:val="D9F5DD"/>
+          <w:kern w:val="0"/>
+          <w:sz w:val="21"/>
+          <w:szCs w:val="21"/>
+          <w14:ligatures w14:val="none"/>
+        </w:rPr>
+        <w:t>'</w:t>
+      </w:r>
+      <w:proofErr w:type="spellStart"/>
+      <w:r>
+        <w:rPr>
+          <w:rFonts w:ascii="Consolas" w:eastAsia="Times New Roman" w:hAnsi="Consolas" w:cs="Times New Roman"/>
+          <w:i/>
+          <w:iCs/>
+          <w:color w:val="C3E88D"/>
+          <w:kern w:val="0"/>
+          <w:sz w:val="21"/>
+          <w:szCs w:val="21"/>
+          <w14:ligatures w14:val="none"/>
+        </w:rPr>
+        <w:t>creado</w:t>
+      </w:r>
+      <w:proofErr w:type="spellEnd"/>
+      <w:r>
+        <w:rPr>
+          <w:rFonts w:ascii="Consolas" w:eastAsia="Times New Roman" w:hAnsi="Consolas" w:cs="Times New Roman"/>
+          <w:color w:val="D9F5DD"/>
+          <w:kern w:val="0"/>
+          <w:sz w:val="21"/>
+          <w:szCs w:val="21"/>
+          <w14:ligatures w14:val="none"/>
+        </w:rPr>
+        <w:t>',</w:t>
+      </w:r>
+      <w:r>
+        <w:rPr>
+          <w:rFonts w:ascii="Consolas" w:eastAsia="Times New Roman" w:hAnsi="Consolas" w:cs="Times New Roman"/>
+          <w:color w:val="7986E7"/>
+          <w:kern w:val="0"/>
+          <w:sz w:val="21"/>
+          <w:szCs w:val="21"/>
+          <w14:ligatures w14:val="none"/>
+        </w:rPr>
+        <w:t xml:space="preserve"> </w:t>
+      </w:r>
+      <w:proofErr w:type="spellStart"/>
+      <w:r>
+        <w:rPr>
+          <w:rFonts w:ascii="Consolas" w:eastAsia="Times New Roman" w:hAnsi="Consolas" w:cs="Times New Roman"/>
+          <w:i/>
+          <w:iCs/>
+          <w:color w:val="7986E7"/>
+          <w:kern w:val="0"/>
+          <w:sz w:val="21"/>
+          <w:szCs w:val="21"/>
+          <w14:ligatures w14:val="none"/>
+        </w:rPr>
+        <w:t>auto_now_add</w:t>
+      </w:r>
+      <w:proofErr w:type="spellEnd"/>
+      <w:r>
+        <w:rPr>
+          <w:rFonts w:ascii="Consolas" w:eastAsia="Times New Roman" w:hAnsi="Consolas" w:cs="Times New Roman"/>
+          <w:color w:val="C792EA"/>
+          <w:kern w:val="0"/>
+          <w:sz w:val="21"/>
+          <w:szCs w:val="21"/>
+          <w14:ligatures w14:val="none"/>
+        </w:rPr>
+        <w:t>=</w:t>
+      </w:r>
+      <w:r>
+        <w:rPr>
+          <w:rFonts w:ascii="Consolas" w:eastAsia="Times New Roman" w:hAnsi="Consolas" w:cs="Times New Roman"/>
+          <w:i/>
+          <w:iCs/>
+          <w:color w:val="FF5874"/>
+          <w:kern w:val="0"/>
+          <w:sz w:val="21"/>
+          <w:szCs w:val="21"/>
+          <w14:ligatures w14:val="none"/>
+        </w:rPr>
+        <w:t>True</w:t>
+      </w:r>
+      <w:r>
+        <w:rPr>
+          <w:rFonts w:ascii="Consolas" w:eastAsia="Times New Roman" w:hAnsi="Consolas" w:cs="Times New Roman"/>
+          <w:color w:val="BFC7D5"/>
+          <w:kern w:val="0"/>
+          <w:sz w:val="21"/>
+          <w:szCs w:val="21"/>
+          <w14:ligatures w14:val="none"/>
+        </w:rPr>
+        <w:t>)</w:t>
+      </w:r>
+    </w:p>
+    <w:p>
+      <w:pPr>
+        <w:shd w:val="clear" w:color="auto" w:fill="292D3E"/>
+        <w:spacing w:after="0" w:line="285" w:lineRule="atLeast"/>
+        <w:rPr>
+          <w:rFonts w:ascii="Consolas" w:eastAsia="Times New Roman" w:hAnsi="Consolas" w:cs="Times New Roman"/>
+          <w:color w:val="BFC7D5"/>
+          <w:kern w:val="0"/>
+          <w:sz w:val="21"/>
+          <w:szCs w:val="21"/>
+          <w14:ligatures w14:val="none"/>
+        </w:rPr>
+      </w:pPr>
+      <w:r>
+        <w:rPr>
+          <w:rFonts w:ascii="Consolas" w:eastAsia="Times New Roman" w:hAnsi="Consolas" w:cs="Times New Roman"/>
+          <w:color w:val="BFC7D5"/>
+          <w:kern w:val="0"/>
+          <w:sz w:val="21"/>
+          <w:szCs w:val="21"/>
+          <w14:ligatures w14:val="none"/>
+        </w:rPr>
+        <w:t xml:space="preserve">    </w:t>
+      </w:r>
+      <w:proofErr w:type="spellStart"/>
+      <w:r>
+        <w:rPr>
+          <w:rFonts w:ascii="Consolas" w:eastAsia="Times New Roman" w:hAnsi="Consolas" w:cs="Times New Roman"/>
+          <w:color w:val="BFC7D5"/>
+          <w:kern w:val="0"/>
+          <w:sz w:val="21"/>
+          <w:szCs w:val="21"/>
+          <w14:ligatures w14:val="none"/>
+        </w:rPr>
+        <w:t>modificado</w:t>
+      </w:r>
+      <w:proofErr w:type="spellEnd"/>
+      <w:r>
+        <w:rPr>
+          <w:rFonts w:ascii="Consolas" w:eastAsia="Times New Roman" w:hAnsi="Consolas" w:cs="Times New Roman"/>
+          <w:color w:val="BFC7D5"/>
+          <w:kern w:val="0"/>
+          <w:sz w:val="21"/>
+          <w:szCs w:val="21"/>
+          <w14:ligatures w14:val="none"/>
+        </w:rPr>
+        <w:t xml:space="preserve"> </w:t>
+      </w:r>
+      <w:r>
+        <w:rPr>
+          <w:rFonts w:ascii="Consolas" w:eastAsia="Times New Roman" w:hAnsi="Consolas" w:cs="Times New Roman"/>
+          <w:color w:val="C792EA"/>
+          <w:kern w:val="0"/>
+          <w:sz w:val="21"/>
+          <w:szCs w:val="21"/>
+          <w14:ligatures w14:val="none"/>
+        </w:rPr>
+        <w:t>=</w:t>
+      </w:r>
+      <w:r>
+        <w:rPr>
+          <w:rFonts w:ascii="Consolas" w:eastAsia="Times New Roman" w:hAnsi="Consolas" w:cs="Times New Roman"/>
+          <w:color w:val="BFC7D5"/>
+          <w:kern w:val="0"/>
+          <w:sz w:val="21"/>
+          <w:szCs w:val="21"/>
+          <w14:ligatures w14:val="none"/>
+        </w:rPr>
+        <w:t xml:space="preserve"> </w:t>
+      </w:r>
+      <w:proofErr w:type="spellStart"/>
+      <w:proofErr w:type="gramStart"/>
+      <w:r>
+        <w:rPr>
+          <w:rFonts w:ascii="Consolas" w:eastAsia="Times New Roman" w:hAnsi="Consolas" w:cs="Times New Roman"/>
+          <w:color w:val="BFC7D5"/>
+          <w:kern w:val="0"/>
+          <w:sz w:val="21"/>
+          <w:szCs w:val="21"/>
+          <w14:ligatures w14:val="none"/>
+        </w:rPr>
+        <w:t>models.</w:t>
+      </w:r>
+      <w:r>
+        <w:rPr>
+          <w:rFonts w:ascii="Consolas" w:eastAsia="Times New Roman" w:hAnsi="Consolas" w:cs="Times New Roman"/>
+          <w:color w:val="B2CCD6"/>
+          <w:kern w:val="0"/>
+          <w:sz w:val="21"/>
+          <w:szCs w:val="21"/>
+          <w14:ligatures w14:val="none"/>
+        </w:rPr>
+        <w:t>DateTimeField</w:t>
+      </w:r>
+      <w:proofErr w:type="spellEnd"/>
+      <w:proofErr w:type="gramEnd"/>
+      <w:r>
+        <w:rPr>
+          <w:rFonts w:ascii="Consolas" w:eastAsia="Times New Roman" w:hAnsi="Consolas" w:cs="Times New Roman"/>
+          <w:color w:val="BFC7D5"/>
+          <w:kern w:val="0"/>
+          <w:sz w:val="21"/>
+          <w:szCs w:val="21"/>
+          <w14:ligatures w14:val="none"/>
+        </w:rPr>
+        <w:t>(</w:t>
+      </w:r>
+      <w:r>
+        <w:rPr>
+          <w:rFonts w:ascii="Consolas" w:eastAsia="Times New Roman" w:hAnsi="Consolas" w:cs="Times New Roman"/>
+          <w:color w:val="D9F5DD"/>
+          <w:kern w:val="0"/>
+          <w:sz w:val="21"/>
+          <w:szCs w:val="21"/>
+          <w14:ligatures w14:val="none"/>
+        </w:rPr>
+        <w:t>'</w:t>
+      </w:r>
+      <w:proofErr w:type="spellStart"/>
+      <w:r>
+        <w:rPr>
+          <w:rFonts w:ascii="Consolas" w:eastAsia="Times New Roman" w:hAnsi="Consolas" w:cs="Times New Roman"/>
+          <w:i/>
+          <w:iCs/>
+          <w:color w:val="C3E88D"/>
+          <w:kern w:val="0"/>
+          <w:sz w:val="21"/>
+          <w:szCs w:val="21"/>
+          <w14:ligatures w14:val="none"/>
+        </w:rPr>
+        <w:t>modificado</w:t>
+      </w:r>
+      <w:proofErr w:type="spellEnd"/>
+      <w:r>
+        <w:rPr>
+          <w:rFonts w:ascii="Consolas" w:eastAsia="Times New Roman" w:hAnsi="Consolas" w:cs="Times New Roman"/>
+          <w:color w:val="D9F5DD"/>
+          <w:kern w:val="0"/>
+          <w:sz w:val="21"/>
+          <w:szCs w:val="21"/>
+          <w14:ligatures w14:val="none"/>
+        </w:rPr>
+        <w:t>',</w:t>
+      </w:r>
+      <w:r>
+        <w:rPr>
+          <w:rFonts w:ascii="Consolas" w:eastAsia="Times New Roman" w:hAnsi="Consolas" w:cs="Times New Roman"/>
+          <w:color w:val="7986E7"/>
+          <w:kern w:val="0"/>
+          <w:sz w:val="21"/>
+          <w:szCs w:val="21"/>
+          <w14:ligatures w14:val="none"/>
+        </w:rPr>
+        <w:t xml:space="preserve"> </w:t>
+      </w:r>
+      <w:proofErr w:type="spellStart"/>
+      <w:r>
+        <w:rPr>
+          <w:rFonts w:ascii="Consolas" w:eastAsia="Times New Roman" w:hAnsi="Consolas" w:cs="Times New Roman"/>
+          <w:i/>
+          <w:iCs/>
+          <w:color w:val="7986E7"/>
+          <w:kern w:val="0"/>
+          <w:sz w:val="21"/>
+          <w:szCs w:val="21"/>
+          <w14:ligatures w14:val="none"/>
+        </w:rPr>
+        <w:t>auto_now</w:t>
+      </w:r>
+      <w:proofErr w:type="spellEnd"/>
+      <w:r>
+        <w:rPr>
+          <w:rFonts w:ascii="Consolas" w:eastAsia="Times New Roman" w:hAnsi="Consolas" w:cs="Times New Roman"/>
+          <w:color w:val="C792EA"/>
+          <w:kern w:val="0"/>
+          <w:sz w:val="21"/>
+          <w:szCs w:val="21"/>
+          <w14:ligatures w14:val="none"/>
+        </w:rPr>
+        <w:t>=</w:t>
+      </w:r>
+      <w:r>
+        <w:rPr>
+          <w:rFonts w:ascii="Consolas" w:eastAsia="Times New Roman" w:hAnsi="Consolas" w:cs="Times New Roman"/>
+          <w:color w:val="7986E7"/>
+          <w:kern w:val="0"/>
+          <w:sz w:val="21"/>
+          <w:szCs w:val="21"/>
+          <w14:ligatures w14:val="none"/>
+        </w:rPr>
+        <w:t xml:space="preserve"> </w:t>
+      </w:r>
+      <w:r>
+        <w:rPr>
+          <w:rFonts w:ascii="Consolas" w:eastAsia="Times New Roman" w:hAnsi="Consolas" w:cs="Times New Roman"/>
+          <w:i/>
+          <w:iCs/>
+          <w:color w:val="FF5874"/>
+          <w:kern w:val="0"/>
+          <w:sz w:val="21"/>
+          <w:szCs w:val="21"/>
+          <w14:ligatures w14:val="none"/>
+        </w:rPr>
+        <w:t>True</w:t>
+      </w:r>
+      <w:r>
+        <w:rPr>
+          <w:rFonts w:ascii="Consolas" w:eastAsia="Times New Roman" w:hAnsi="Consolas" w:cs="Times New Roman"/>
+          <w:color w:val="BFC7D5"/>
+          <w:kern w:val="0"/>
+          <w:sz w:val="21"/>
+          <w:szCs w:val="21"/>
+          <w14:ligatures w14:val="none"/>
+        </w:rPr>
+        <w:t>)</w:t>
+      </w:r>
+    </w:p>
+    <w:p>
+      <w:pPr>
+        <w:shd w:val="clear" w:color="auto" w:fill="292D3E"/>
+        <w:spacing w:after="0" w:line="285" w:lineRule="atLeast"/>
+        <w:rPr>
+          <w:rFonts w:ascii="Consolas" w:eastAsia="Times New Roman" w:hAnsi="Consolas" w:cs="Times New Roman"/>
+          <w:color w:val="BFC7D5"/>
+          <w:kern w:val="0"/>
+          <w:sz w:val="21"/>
+          <w:szCs w:val="21"/>
+          <w14:ligatures w14:val="none"/>
+        </w:rPr>
+      </w:pPr>
+      <w:r>
+        <w:rPr>
+          <w:rFonts w:ascii="Consolas" w:eastAsia="Times New Roman" w:hAnsi="Consolas" w:cs="Times New Roman"/>
+          <w:color w:val="BFC7D5"/>
+          <w:kern w:val="0"/>
+          <w:sz w:val="21"/>
+          <w:szCs w:val="21"/>
+          <w14:ligatures w14:val="none"/>
+        </w:rPr>
+        <w:t xml:space="preserve">    </w:t>
+      </w:r>
+      <w:proofErr w:type="spellStart"/>
+      <w:r>
+        <w:rPr>
+          <w:rFonts w:ascii="Consolas" w:eastAsia="Times New Roman" w:hAnsi="Consolas" w:cs="Times New Roman"/>
+          <w:color w:val="BFC7D5"/>
+          <w:kern w:val="0"/>
+          <w:sz w:val="21"/>
+          <w:szCs w:val="21"/>
+          <w14:ligatures w14:val="none"/>
+        </w:rPr>
+        <w:t>titulo</w:t>
+      </w:r>
+      <w:proofErr w:type="spellEnd"/>
+      <w:r>
+        <w:rPr>
+          <w:rFonts w:ascii="Consolas" w:eastAsia="Times New Roman" w:hAnsi="Consolas" w:cs="Times New Roman"/>
+          <w:color w:val="BFC7D5"/>
+          <w:kern w:val="0"/>
+          <w:sz w:val="21"/>
+          <w:szCs w:val="21"/>
+          <w14:ligatures w14:val="none"/>
+        </w:rPr>
+        <w:t xml:space="preserve"> </w:t>
+      </w:r>
+      <w:r>
+        <w:rPr>
+          <w:rFonts w:ascii="Consolas" w:eastAsia="Times New Roman" w:hAnsi="Consolas" w:cs="Times New Roman"/>
+          <w:color w:val="C792EA"/>
+          <w:kern w:val="0"/>
+          <w:sz w:val="21"/>
+          <w:szCs w:val="21"/>
+          <w14:ligatures w14:val="none"/>
+        </w:rPr>
+        <w:t>=</w:t>
+      </w:r>
+      <w:r>
+        <w:rPr>
+          <w:rFonts w:ascii="Consolas" w:eastAsia="Times New Roman" w:hAnsi="Consolas" w:cs="Times New Roman"/>
+          <w:color w:val="BFC7D5"/>
+          <w:kern w:val="0"/>
+          <w:sz w:val="21"/>
+          <w:szCs w:val="21"/>
+          <w14:ligatures w14:val="none"/>
+        </w:rPr>
+        <w:t xml:space="preserve"> </w:t>
+      </w:r>
+      <w:proofErr w:type="spellStart"/>
+      <w:proofErr w:type="gramStart"/>
+      <w:r>
+        <w:rPr>
+          <w:rFonts w:ascii="Consolas" w:eastAsia="Times New Roman" w:hAnsi="Consolas" w:cs="Times New Roman"/>
+          <w:color w:val="BFC7D5"/>
+          <w:kern w:val="0"/>
+          <w:sz w:val="21"/>
+          <w:szCs w:val="21"/>
+          <w14:ligatures w14:val="none"/>
+        </w:rPr>
+        <w:t>models.</w:t>
+      </w:r>
+      <w:r>
+        <w:rPr>
+          <w:rFonts w:ascii="Consolas" w:eastAsia="Times New Roman" w:hAnsi="Consolas" w:cs="Times New Roman"/>
+          <w:color w:val="B2CCD6"/>
+          <w:kern w:val="0"/>
+          <w:sz w:val="21"/>
+          <w:szCs w:val="21"/>
+          <w14:ligatures w14:val="none"/>
+        </w:rPr>
+        <w:t>CharField</w:t>
+      </w:r>
+      <w:proofErr w:type="spellEnd"/>
+      <w:proofErr w:type="gramEnd"/>
+      <w:r>
+        <w:rPr>
+          <w:rFonts w:ascii="Consolas" w:eastAsia="Times New Roman" w:hAnsi="Consolas" w:cs="Times New Roman"/>
+          <w:color w:val="BFC7D5"/>
+          <w:kern w:val="0"/>
+          <w:sz w:val="21"/>
+          <w:szCs w:val="21"/>
+          <w14:ligatures w14:val="none"/>
+        </w:rPr>
+        <w:t>(</w:t>
+      </w:r>
+      <w:proofErr w:type="spellStart"/>
+      <w:r>
+        <w:rPr>
+          <w:rFonts w:ascii="Consolas" w:eastAsia="Times New Roman" w:hAnsi="Consolas" w:cs="Times New Roman"/>
+          <w:i/>
+          <w:iCs/>
+          <w:color w:val="7986E7"/>
+          <w:kern w:val="0"/>
+          <w:sz w:val="21"/>
+          <w:szCs w:val="21"/>
+          <w14:ligatures w14:val="none"/>
+        </w:rPr>
+        <w:t>max_length</w:t>
+      </w:r>
+      <w:proofErr w:type="spellEnd"/>
+      <w:r>
+        <w:rPr>
+          <w:rFonts w:ascii="Consolas" w:eastAsia="Times New Roman" w:hAnsi="Consolas" w:cs="Times New Roman"/>
+          <w:color w:val="C792EA"/>
+          <w:kern w:val="0"/>
+          <w:sz w:val="21"/>
+          <w:szCs w:val="21"/>
+          <w14:ligatures w14:val="none"/>
+        </w:rPr>
+        <w:t>=</w:t>
+      </w:r>
+      <w:r>
+        <w:rPr>
+          <w:rFonts w:ascii="Consolas" w:eastAsia="Times New Roman" w:hAnsi="Consolas" w:cs="Times New Roman"/>
+          <w:color w:val="7986E7"/>
+          <w:kern w:val="0"/>
+          <w:sz w:val="21"/>
+          <w:szCs w:val="21"/>
+          <w14:ligatures w14:val="none"/>
+        </w:rPr>
+        <w:t xml:space="preserve"> </w:t>
+      </w:r>
+      <w:r>
+        <w:rPr>
+          <w:rFonts w:ascii="Consolas" w:eastAsia="Times New Roman" w:hAnsi="Consolas" w:cs="Times New Roman"/>
+          <w:color w:val="F78C6C"/>
+          <w:kern w:val="0"/>
+          <w:sz w:val="21"/>
+          <w:szCs w:val="21"/>
+          <w14:ligatures w14:val="none"/>
+        </w:rPr>
+        <w:t>250</w:t>
+      </w:r>
+      <w:r>
+        <w:rPr>
+          <w:rFonts w:ascii="Consolas" w:eastAsia="Times New Roman" w:hAnsi="Consolas" w:cs="Times New Roman"/>
+          <w:color w:val="BFC7D5"/>
+          <w:kern w:val="0"/>
+          <w:sz w:val="21"/>
+          <w:szCs w:val="21"/>
+          <w14:ligatures w14:val="none"/>
+        </w:rPr>
+        <w:t>)</w:t>
+      </w:r>
+    </w:p>
+    <w:p>
+      <w:pPr>
+        <w:shd w:val="clear" w:color="auto" w:fill="292D3E"/>
+        <w:spacing w:after="0" w:line="285" w:lineRule="atLeast"/>
+        <w:rPr>
+          <w:rFonts w:ascii="Consolas" w:eastAsia="Times New Roman" w:hAnsi="Consolas" w:cs="Times New Roman"/>
+          <w:color w:val="BFC7D5"/>
+          <w:kern w:val="0"/>
+          <w:sz w:val="21"/>
+          <w:szCs w:val="21"/>
+          <w14:ligatures w14:val="none"/>
+        </w:rPr>
+      </w:pPr>
+      <w:r>
+        <w:rPr>
+          <w:rFonts w:ascii="Consolas" w:eastAsia="Times New Roman" w:hAnsi="Consolas" w:cs="Times New Roman"/>
+          <w:color w:val="BFC7D5"/>
+          <w:kern w:val="0"/>
+          <w:sz w:val="21"/>
+          <w:szCs w:val="21"/>
+          <w14:ligatures w14:val="none"/>
+        </w:rPr>
+        <w:t xml:space="preserve">    </w:t>
+      </w:r>
+      <w:proofErr w:type="spellStart"/>
+      <w:r>
+        <w:rPr>
+          <w:rFonts w:ascii="Consolas" w:eastAsia="Times New Roman" w:hAnsi="Consolas" w:cs="Times New Roman"/>
+          <w:color w:val="BFC7D5"/>
+          <w:kern w:val="0"/>
+          <w:sz w:val="21"/>
+          <w:szCs w:val="21"/>
+          <w14:ligatures w14:val="none"/>
+        </w:rPr>
+        <w:t>contenido</w:t>
+      </w:r>
+      <w:proofErr w:type="spellEnd"/>
+      <w:r>
+        <w:rPr>
+          <w:rFonts w:ascii="Consolas" w:eastAsia="Times New Roman" w:hAnsi="Consolas" w:cs="Times New Roman"/>
+          <w:color w:val="BFC7D5"/>
+          <w:kern w:val="0"/>
+          <w:sz w:val="21"/>
+          <w:szCs w:val="21"/>
+          <w14:ligatures w14:val="none"/>
+        </w:rPr>
+        <w:t xml:space="preserve"> </w:t>
+      </w:r>
+      <w:r>
+        <w:rPr>
+          <w:rFonts w:ascii="Consolas" w:eastAsia="Times New Roman" w:hAnsi="Consolas" w:cs="Times New Roman"/>
+          <w:color w:val="C792EA"/>
+          <w:kern w:val="0"/>
+          <w:sz w:val="21"/>
+          <w:szCs w:val="21"/>
+          <w14:ligatures w14:val="none"/>
+        </w:rPr>
+        <w:t>=</w:t>
+      </w:r>
+      <w:r>
+        <w:rPr>
+          <w:rFonts w:ascii="Consolas" w:eastAsia="Times New Roman" w:hAnsi="Consolas" w:cs="Times New Roman"/>
+          <w:color w:val="BFC7D5"/>
+          <w:kern w:val="0"/>
+          <w:sz w:val="21"/>
+          <w:szCs w:val="21"/>
+          <w14:ligatures w14:val="none"/>
+        </w:rPr>
+        <w:t xml:space="preserve"> </w:t>
+      </w:r>
+      <w:proofErr w:type="spellStart"/>
+      <w:proofErr w:type="gramStart"/>
+      <w:r>
+        <w:rPr>
+          <w:rFonts w:ascii="Consolas" w:eastAsia="Times New Roman" w:hAnsi="Consolas" w:cs="Times New Roman"/>
+          <w:color w:val="BFC7D5"/>
+          <w:kern w:val="0"/>
+          <w:sz w:val="21"/>
+          <w:szCs w:val="21"/>
+          <w14:ligatures w14:val="none"/>
+        </w:rPr>
+        <w:t>models.</w:t>
+      </w:r>
+      <w:r>
+        <w:rPr>
+          <w:rFonts w:ascii="Consolas" w:eastAsia="Times New Roman" w:hAnsi="Consolas" w:cs="Times New Roman"/>
+          <w:color w:val="B2CCD6"/>
+          <w:kern w:val="0"/>
+          <w:sz w:val="21"/>
+          <w:szCs w:val="21"/>
+          <w14:ligatures w14:val="none"/>
+        </w:rPr>
+        <w:t>TextField</w:t>
+      </w:r>
+      <w:proofErr w:type="spellEnd"/>
+      <w:proofErr w:type="gramEnd"/>
+      <w:r>
+        <w:rPr>
+          <w:rFonts w:ascii="Consolas" w:eastAsia="Times New Roman" w:hAnsi="Consolas" w:cs="Times New Roman"/>
+          <w:color w:val="BFC7D5"/>
+          <w:kern w:val="0"/>
+          <w:sz w:val="21"/>
+          <w:szCs w:val="21"/>
+          <w14:ligatures w14:val="none"/>
+        </w:rPr>
+        <w:t>()</w:t>
+      </w:r>
+    </w:p>
+    <w:p>
+      <w:pPr>
+        <w:shd w:val="clear" w:color="auto" w:fill="292D3E"/>
+        <w:spacing w:after="0" w:line="285" w:lineRule="atLeast"/>
+        <w:rPr>
+          <w:rFonts w:ascii="Consolas" w:eastAsia="Times New Roman" w:hAnsi="Consolas" w:cs="Times New Roman"/>
+          <w:color w:val="BFC7D5"/>
+          <w:kern w:val="0"/>
+          <w:sz w:val="21"/>
+          <w:szCs w:val="21"/>
+          <w14:ligatures w14:val="none"/>
+        </w:rPr>
+      </w:pPr>
+      <w:r>
+        <w:rPr>
+          <w:rFonts w:ascii="Consolas" w:eastAsia="Times New Roman" w:hAnsi="Consolas" w:cs="Times New Roman"/>
+          <w:color w:val="BFC7D5"/>
+          <w:kern w:val="0"/>
+          <w:sz w:val="21"/>
+          <w:szCs w:val="21"/>
+          <w14:ligatures w14:val="none"/>
+        </w:rPr>
+        <w:lastRenderedPageBreak/>
+        <w:t xml:space="preserve">    imagen </w:t>
+      </w:r>
+      <w:r>
+        <w:rPr>
+          <w:rFonts w:ascii="Consolas" w:eastAsia="Times New Roman" w:hAnsi="Consolas" w:cs="Times New Roman"/>
+          <w:color w:val="C792EA"/>
+          <w:kern w:val="0"/>
+          <w:sz w:val="21"/>
+          <w:szCs w:val="21"/>
+          <w14:ligatures w14:val="none"/>
+        </w:rPr>
+        <w:t>=</w:t>
+      </w:r>
+      <w:r>
+        <w:rPr>
+          <w:rFonts w:ascii="Consolas" w:eastAsia="Times New Roman" w:hAnsi="Consolas" w:cs="Times New Roman"/>
+          <w:color w:val="BFC7D5"/>
+          <w:kern w:val="0"/>
+          <w:sz w:val="21"/>
+          <w:szCs w:val="21"/>
+          <w14:ligatures w14:val="none"/>
+        </w:rPr>
+        <w:t xml:space="preserve"> </w:t>
+      </w:r>
+      <w:proofErr w:type="spellStart"/>
+      <w:proofErr w:type="gramStart"/>
+      <w:r>
+        <w:rPr>
+          <w:rFonts w:ascii="Consolas" w:eastAsia="Times New Roman" w:hAnsi="Consolas" w:cs="Times New Roman"/>
+          <w:color w:val="BFC7D5"/>
+          <w:kern w:val="0"/>
+          <w:sz w:val="21"/>
+          <w:szCs w:val="21"/>
+          <w14:ligatures w14:val="none"/>
+        </w:rPr>
+        <w:t>models.</w:t>
+      </w:r>
+      <w:r>
+        <w:rPr>
+          <w:rFonts w:ascii="Consolas" w:eastAsia="Times New Roman" w:hAnsi="Consolas" w:cs="Times New Roman"/>
+          <w:color w:val="B2CCD6"/>
+          <w:kern w:val="0"/>
+          <w:sz w:val="21"/>
+          <w:szCs w:val="21"/>
+          <w14:ligatures w14:val="none"/>
+        </w:rPr>
+        <w:t>ImageField</w:t>
+      </w:r>
+      <w:proofErr w:type="spellEnd"/>
+      <w:proofErr w:type="gramEnd"/>
+      <w:r>
+        <w:rPr>
+          <w:rFonts w:ascii="Consolas" w:eastAsia="Times New Roman" w:hAnsi="Consolas" w:cs="Times New Roman"/>
+          <w:color w:val="BFC7D5"/>
+          <w:kern w:val="0"/>
+          <w:sz w:val="21"/>
+          <w:szCs w:val="21"/>
+          <w14:ligatures w14:val="none"/>
+        </w:rPr>
+        <w:t>(</w:t>
+      </w:r>
+      <w:proofErr w:type="spellStart"/>
+      <w:r>
+        <w:rPr>
+          <w:rFonts w:ascii="Consolas" w:eastAsia="Times New Roman" w:hAnsi="Consolas" w:cs="Times New Roman"/>
+          <w:i/>
+          <w:iCs/>
+          <w:color w:val="7986E7"/>
+          <w:kern w:val="0"/>
+          <w:sz w:val="21"/>
+          <w:szCs w:val="21"/>
+          <w14:ligatures w14:val="none"/>
+        </w:rPr>
+        <w:t>upload_to</w:t>
+      </w:r>
+      <w:proofErr w:type="spellEnd"/>
+      <w:r>
+        <w:rPr>
+          <w:rFonts w:ascii="Consolas" w:eastAsia="Times New Roman" w:hAnsi="Consolas" w:cs="Times New Roman"/>
+          <w:color w:val="C792EA"/>
+          <w:kern w:val="0"/>
+          <w:sz w:val="21"/>
+          <w:szCs w:val="21"/>
+          <w14:ligatures w14:val="none"/>
+        </w:rPr>
+        <w:t>=</w:t>
+      </w:r>
+      <w:r>
+        <w:rPr>
+          <w:rFonts w:ascii="Consolas" w:eastAsia="Times New Roman" w:hAnsi="Consolas" w:cs="Times New Roman"/>
+          <w:color w:val="7986E7"/>
+          <w:kern w:val="0"/>
+          <w:sz w:val="21"/>
+          <w:szCs w:val="21"/>
+          <w14:ligatures w14:val="none"/>
+        </w:rPr>
+        <w:t xml:space="preserve"> </w:t>
+      </w:r>
+      <w:r>
+        <w:rPr>
+          <w:rFonts w:ascii="Consolas" w:eastAsia="Times New Roman" w:hAnsi="Consolas" w:cs="Times New Roman"/>
+          <w:color w:val="D9F5DD"/>
+          <w:kern w:val="0"/>
+          <w:sz w:val="21"/>
+          <w:szCs w:val="21"/>
+          <w14:ligatures w14:val="none"/>
+        </w:rPr>
+        <w:t>'</w:t>
+      </w:r>
+      <w:proofErr w:type="spellStart"/>
+      <w:r>
+        <w:rPr>
+          <w:rFonts w:ascii="Consolas" w:eastAsia="Times New Roman" w:hAnsi="Consolas" w:cs="Times New Roman"/>
+          <w:i/>
+          <w:iCs/>
+          <w:color w:val="C3E88D"/>
+          <w:kern w:val="0"/>
+          <w:sz w:val="21"/>
+          <w:szCs w:val="21"/>
+          <w14:ligatures w14:val="none"/>
+        </w:rPr>
+        <w:t>noticias</w:t>
+      </w:r>
+      <w:proofErr w:type="spellEnd"/>
+      <w:r>
+        <w:rPr>
+          <w:rFonts w:ascii="Consolas" w:eastAsia="Times New Roman" w:hAnsi="Consolas" w:cs="Times New Roman"/>
+          <w:color w:val="D9F5DD"/>
+          <w:kern w:val="0"/>
+          <w:sz w:val="21"/>
+          <w:szCs w:val="21"/>
+          <w14:ligatures w14:val="none"/>
+        </w:rPr>
+        <w:t>'</w:t>
+      </w:r>
+      <w:r>
+        <w:rPr>
+          <w:rFonts w:ascii="Consolas" w:eastAsia="Times New Roman" w:hAnsi="Consolas" w:cs="Times New Roman"/>
+          <w:color w:val="BFC7D5"/>
+          <w:kern w:val="0"/>
+          <w:sz w:val="21"/>
+          <w:szCs w:val="21"/>
+          <w14:ligatures w14:val="none"/>
+        </w:rPr>
+        <w:t>)</w:t>
+      </w:r>
+    </w:p>
+    <w:p>
+      <w:pPr>
+        <w:shd w:val="clear" w:color="auto" w:fill="292D3E"/>
+        <w:spacing w:after="0" w:line="285" w:lineRule="atLeast"/>
+        <w:rPr>
+          <w:rFonts w:ascii="Consolas" w:eastAsia="Times New Roman" w:hAnsi="Consolas" w:cs="Times New Roman"/>
+          <w:color w:val="BFC7D5"/>
+          <w:kern w:val="0"/>
+          <w:sz w:val="21"/>
+          <w:szCs w:val="21"/>
+          <w14:ligatures w14:val="none"/>
+        </w:rPr>
+      </w:pPr>
+    </w:p>
+    <w:p>
+      <w:pPr>
+        <w:shd w:val="clear" w:color="auto" w:fill="292D3E"/>
+        <w:spacing w:after="0" w:line="285" w:lineRule="atLeast"/>
+        <w:rPr>
+          <w:rFonts w:ascii="Consolas" w:eastAsia="Times New Roman" w:hAnsi="Consolas" w:cs="Times New Roman"/>
+          <w:color w:val="BFC7D5"/>
+          <w:kern w:val="0"/>
+          <w:sz w:val="21"/>
+          <w:szCs w:val="21"/>
+          <w14:ligatures w14:val="none"/>
+        </w:rPr>
+      </w:pPr>
+      <w:r>
+        <w:rPr>
+          <w:rFonts w:ascii="Consolas" w:eastAsia="Times New Roman" w:hAnsi="Consolas" w:cs="Times New Roman"/>
+          <w:color w:val="BFC7D5"/>
+          <w:kern w:val="0"/>
+          <w:sz w:val="21"/>
+          <w:szCs w:val="21"/>
+          <w14:ligatures w14:val="none"/>
+        </w:rPr>
+        <w:t xml:space="preserve">    </w:t>
+      </w:r>
+      <w:proofErr w:type="spellStart"/>
+      <w:r>
+        <w:rPr>
+          <w:rFonts w:ascii="Consolas" w:eastAsia="Times New Roman" w:hAnsi="Consolas" w:cs="Times New Roman"/>
+          <w:color w:val="BFC7D5"/>
+          <w:kern w:val="0"/>
+          <w:sz w:val="21"/>
+          <w:szCs w:val="21"/>
+          <w14:ligatures w14:val="none"/>
+        </w:rPr>
+        <w:t>categoria</w:t>
+      </w:r>
+      <w:proofErr w:type="spellEnd"/>
+      <w:r>
+        <w:rPr>
+          <w:rFonts w:ascii="Consolas" w:eastAsia="Times New Roman" w:hAnsi="Consolas" w:cs="Times New Roman"/>
+          <w:color w:val="BFC7D5"/>
+          <w:kern w:val="0"/>
+          <w:sz w:val="21"/>
+          <w:szCs w:val="21"/>
+          <w14:ligatures w14:val="none"/>
+        </w:rPr>
+        <w:t xml:space="preserve"> </w:t>
+      </w:r>
+      <w:r>
+        <w:rPr>
+          <w:rFonts w:ascii="Consolas" w:eastAsia="Times New Roman" w:hAnsi="Consolas" w:cs="Times New Roman"/>
+          <w:color w:val="C792EA"/>
+          <w:kern w:val="0"/>
+          <w:sz w:val="21"/>
+          <w:szCs w:val="21"/>
+          <w14:ligatures w14:val="none"/>
+        </w:rPr>
+        <w:t>=</w:t>
+      </w:r>
+      <w:r>
+        <w:rPr>
+          <w:rFonts w:ascii="Consolas" w:eastAsia="Times New Roman" w:hAnsi="Consolas" w:cs="Times New Roman"/>
+          <w:color w:val="BFC7D5"/>
+          <w:kern w:val="0"/>
+          <w:sz w:val="21"/>
+          <w:szCs w:val="21"/>
+          <w14:ligatures w14:val="none"/>
+        </w:rPr>
+        <w:t xml:space="preserve"> </w:t>
+      </w:r>
+      <w:proofErr w:type="spellStart"/>
+      <w:proofErr w:type="gramStart"/>
+      <w:r>
+        <w:rPr>
+          <w:rFonts w:ascii="Consolas" w:eastAsia="Times New Roman" w:hAnsi="Consolas" w:cs="Times New Roman"/>
+          <w:color w:val="BFC7D5"/>
+          <w:kern w:val="0"/>
+          <w:sz w:val="21"/>
+          <w:szCs w:val="21"/>
+          <w14:ligatures w14:val="none"/>
+        </w:rPr>
+        <w:t>models.</w:t>
+      </w:r>
+      <w:r>
+        <w:rPr>
+          <w:rFonts w:ascii="Consolas" w:eastAsia="Times New Roman" w:hAnsi="Consolas" w:cs="Times New Roman"/>
+          <w:color w:val="B2CCD6"/>
+          <w:kern w:val="0"/>
+          <w:sz w:val="21"/>
+          <w:szCs w:val="21"/>
+          <w14:ligatures w14:val="none"/>
+        </w:rPr>
+        <w:t>ForeignKey</w:t>
+      </w:r>
+      <w:proofErr w:type="spellEnd"/>
+      <w:proofErr w:type="gramEnd"/>
+      <w:r>
+        <w:rPr>
+          <w:rFonts w:ascii="Consolas" w:eastAsia="Times New Roman" w:hAnsi="Consolas" w:cs="Times New Roman"/>
+          <w:color w:val="BFC7D5"/>
+          <w:kern w:val="0"/>
+          <w:sz w:val="21"/>
+          <w:szCs w:val="21"/>
+          <w14:ligatures w14:val="none"/>
+        </w:rPr>
+        <w:t>(</w:t>
+      </w:r>
+      <w:proofErr w:type="spellStart"/>
+      <w:r>
+        <w:rPr>
+          <w:rFonts w:ascii="Consolas" w:eastAsia="Times New Roman" w:hAnsi="Consolas" w:cs="Times New Roman"/>
+          <w:color w:val="7986E7"/>
+          <w:kern w:val="0"/>
+          <w:sz w:val="21"/>
+          <w:szCs w:val="21"/>
+          <w14:ligatures w14:val="none"/>
+        </w:rPr>
+        <w:t>Categoria</w:t>
+      </w:r>
+      <w:proofErr w:type="spellEnd"/>
+      <w:r>
+        <w:rPr>
+          <w:rFonts w:ascii="Consolas" w:eastAsia="Times New Roman" w:hAnsi="Consolas" w:cs="Times New Roman"/>
+          <w:color w:val="D9F5DD"/>
+          <w:kern w:val="0"/>
+          <w:sz w:val="21"/>
+          <w:szCs w:val="21"/>
+          <w14:ligatures w14:val="none"/>
+        </w:rPr>
+        <w:t>,</w:t>
+      </w:r>
+      <w:r>
+        <w:rPr>
+          <w:rFonts w:ascii="Consolas" w:eastAsia="Times New Roman" w:hAnsi="Consolas" w:cs="Times New Roman"/>
+          <w:color w:val="7986E7"/>
+          <w:kern w:val="0"/>
+          <w:sz w:val="21"/>
+          <w:szCs w:val="21"/>
+          <w14:ligatures w14:val="none"/>
+        </w:rPr>
+        <w:t xml:space="preserve"> </w:t>
+      </w:r>
+      <w:proofErr w:type="spellStart"/>
+      <w:r>
+        <w:rPr>
+          <w:rFonts w:ascii="Consolas" w:eastAsia="Times New Roman" w:hAnsi="Consolas" w:cs="Times New Roman"/>
+          <w:i/>
+          <w:iCs/>
+          <w:color w:val="7986E7"/>
+          <w:kern w:val="0"/>
+          <w:sz w:val="21"/>
+          <w:szCs w:val="21"/>
+          <w14:ligatures w14:val="none"/>
+        </w:rPr>
+        <w:t>on_delete</w:t>
+      </w:r>
+      <w:proofErr w:type="spellEnd"/>
+      <w:r>
+        <w:rPr>
+          <w:rFonts w:ascii="Consolas" w:eastAsia="Times New Roman" w:hAnsi="Consolas" w:cs="Times New Roman"/>
+          <w:color w:val="C792EA"/>
+          <w:kern w:val="0"/>
+          <w:sz w:val="21"/>
+          <w:szCs w:val="21"/>
+          <w14:ligatures w14:val="none"/>
+        </w:rPr>
+        <w:t>=</w:t>
+      </w:r>
+      <w:proofErr w:type="spellStart"/>
+      <w:r>
+        <w:rPr>
+          <w:rFonts w:ascii="Consolas" w:eastAsia="Times New Roman" w:hAnsi="Consolas" w:cs="Times New Roman"/>
+          <w:color w:val="7986E7"/>
+          <w:kern w:val="0"/>
+          <w:sz w:val="21"/>
+          <w:szCs w:val="21"/>
+          <w14:ligatures w14:val="none"/>
+        </w:rPr>
+        <w:t>models.</w:t>
+      </w:r>
+      <w:r>
+        <w:rPr>
+          <w:rFonts w:ascii="Consolas" w:eastAsia="Times New Roman" w:hAnsi="Consolas" w:cs="Times New Roman"/>
+          <w:color w:val="82AAFF"/>
+          <w:kern w:val="0"/>
+          <w:sz w:val="21"/>
+          <w:szCs w:val="21"/>
+          <w14:ligatures w14:val="none"/>
+        </w:rPr>
+        <w:t>CASCADE</w:t>
+      </w:r>
+      <w:proofErr w:type="spellEnd"/>
+      <w:r>
+        <w:rPr>
+          <w:rFonts w:ascii="Consolas" w:eastAsia="Times New Roman" w:hAnsi="Consolas" w:cs="Times New Roman"/>
+          <w:color w:val="BFC7D5"/>
+          <w:kern w:val="0"/>
+          <w:sz w:val="21"/>
+          <w:szCs w:val="21"/>
+          <w14:ligatures w14:val="none"/>
+        </w:rPr>
+        <w:t>)</w:t>
+      </w:r>
+    </w:p>
+    <w:p>
+      <w:pPr>
+        <w:shd w:val="clear" w:color="auto" w:fill="292D3E"/>
+        <w:spacing w:after="0" w:line="285" w:lineRule="atLeast"/>
+        <w:rPr>
+          <w:rFonts w:ascii="Consolas" w:eastAsia="Times New Roman" w:hAnsi="Consolas" w:cs="Times New Roman"/>
+          <w:color w:val="BFC7D5"/>
+          <w:kern w:val="0"/>
+          <w:sz w:val="21"/>
+          <w:szCs w:val="21"/>
+          <w:lang w:val="es-AR"/>
+          <w14:ligatures w14:val="none"/>
+        </w:rPr>
+      </w:pPr>
+      <w:r>
+        <w:rPr>
+          <w:rFonts w:ascii="Consolas" w:eastAsia="Times New Roman" w:hAnsi="Consolas" w:cs="Times New Roman"/>
+          <w:color w:val="BFC7D5"/>
+          <w:kern w:val="0"/>
+          <w:sz w:val="21"/>
+          <w:szCs w:val="21"/>
+          <w14:ligatures w14:val="none"/>
+        </w:rPr>
+        <w:t xml:space="preserve">    </w:t>
+      </w:r>
+      <w:r>
+        <w:rPr>
+          <w:rFonts w:ascii="Consolas" w:eastAsia="Times New Roman" w:hAnsi="Consolas" w:cs="Times New Roman"/>
+          <w:color w:val="697098"/>
+          <w:kern w:val="0"/>
+          <w:sz w:val="21"/>
+          <w:szCs w:val="21"/>
+          <w:lang w:val="es-AR"/>
+          <w14:ligatures w14:val="none"/>
+        </w:rPr>
+        <w:t>#</w:t>
+      </w:r>
+      <w:r>
+        <w:rPr>
+          <w:rFonts w:ascii="Consolas" w:eastAsia="Times New Roman" w:hAnsi="Consolas" w:cs="Times New Roman"/>
+          <w:i/>
+          <w:iCs/>
+          <w:color w:val="697098"/>
+          <w:kern w:val="0"/>
+          <w:sz w:val="21"/>
+          <w:szCs w:val="21"/>
+          <w:lang w:val="es-AR"/>
+          <w14:ligatures w14:val="none"/>
+        </w:rPr>
+        <w:t xml:space="preserve"> </w:t>
+      </w:r>
+      <w:proofErr w:type="spellStart"/>
+      <w:proofErr w:type="gramStart"/>
+      <w:r>
+        <w:rPr>
+          <w:rFonts w:ascii="Consolas" w:eastAsia="Times New Roman" w:hAnsi="Consolas" w:cs="Times New Roman"/>
+          <w:i/>
+          <w:iCs/>
+          <w:color w:val="697098"/>
+          <w:kern w:val="0"/>
+          <w:sz w:val="21"/>
+          <w:szCs w:val="21"/>
+          <w:lang w:val="es-AR"/>
+          <w14:ligatures w14:val="none"/>
+        </w:rPr>
+        <w:t>models.CASCADE</w:t>
+      </w:r>
+      <w:proofErr w:type="spellEnd"/>
+      <w:proofErr w:type="gramEnd"/>
+      <w:r>
+        <w:rPr>
+          <w:rFonts w:ascii="Consolas" w:eastAsia="Times New Roman" w:hAnsi="Consolas" w:cs="Times New Roman"/>
+          <w:i/>
+          <w:iCs/>
+          <w:color w:val="697098"/>
+          <w:kern w:val="0"/>
+          <w:sz w:val="21"/>
+          <w:szCs w:val="21"/>
+          <w:lang w:val="es-AR"/>
+          <w14:ligatures w14:val="none"/>
+        </w:rPr>
+        <w:t xml:space="preserve"> cuando se borra la categoría, se borra todas las publicaciones relacionadas a esa categoría.</w:t>
+      </w:r>
+    </w:p>
+    <w:p>
+      <w:pPr>
+        <w:shd w:val="clear" w:color="auto" w:fill="292D3E"/>
+        <w:spacing w:after="0" w:line="285" w:lineRule="atLeast"/>
+        <w:rPr>
+          <w:rFonts w:ascii="Consolas" w:eastAsia="Times New Roman" w:hAnsi="Consolas" w:cs="Times New Roman"/>
+          <w:color w:val="BFC7D5"/>
+          <w:kern w:val="0"/>
+          <w:sz w:val="21"/>
+          <w:szCs w:val="21"/>
+          <w:lang w:val="es-AR"/>
+          <w14:ligatures w14:val="none"/>
+        </w:rPr>
+      </w:pPr>
+    </w:p>
+    <w:p>
+      <w:pPr>
+        <w:shd w:val="clear" w:color="auto" w:fill="292D3E"/>
+        <w:spacing w:after="0" w:line="285" w:lineRule="atLeast"/>
+        <w:rPr>
+          <w:rFonts w:ascii="Consolas" w:eastAsia="Times New Roman" w:hAnsi="Consolas" w:cs="Times New Roman"/>
+          <w:color w:val="BFC7D5"/>
+          <w:kern w:val="0"/>
+          <w:sz w:val="21"/>
+          <w:szCs w:val="21"/>
+          <w14:ligatures w14:val="none"/>
+        </w:rPr>
+      </w:pPr>
+      <w:r>
+        <w:rPr>
+          <w:rFonts w:ascii="Consolas" w:eastAsia="Times New Roman" w:hAnsi="Consolas" w:cs="Times New Roman"/>
+          <w:color w:val="BFC7D5"/>
+          <w:kern w:val="0"/>
+          <w:sz w:val="21"/>
+          <w:szCs w:val="21"/>
+          <w:lang w:val="es-AR"/>
+          <w14:ligatures w14:val="none"/>
+        </w:rPr>
+        <w:t xml:space="preserve">    </w:t>
+      </w:r>
+      <w:r>
+        <w:rPr>
+          <w:rFonts w:ascii="Consolas" w:eastAsia="Times New Roman" w:hAnsi="Consolas" w:cs="Times New Roman"/>
+          <w:i/>
+          <w:iCs/>
+          <w:color w:val="C792EA"/>
+          <w:kern w:val="0"/>
+          <w:sz w:val="21"/>
+          <w:szCs w:val="21"/>
+          <w14:ligatures w14:val="none"/>
+        </w:rPr>
+        <w:t>def</w:t>
+      </w:r>
+      <w:r>
+        <w:rPr>
+          <w:rFonts w:ascii="Consolas" w:eastAsia="Times New Roman" w:hAnsi="Consolas" w:cs="Times New Roman"/>
+          <w:color w:val="BFC7D5"/>
+          <w:kern w:val="0"/>
+          <w:sz w:val="21"/>
+          <w:szCs w:val="21"/>
+          <w14:ligatures w14:val="none"/>
+        </w:rPr>
+        <w:t xml:space="preserve"> </w:t>
+      </w:r>
+      <w:r>
+        <w:rPr>
+          <w:rFonts w:ascii="Consolas" w:eastAsia="Times New Roman" w:hAnsi="Consolas" w:cs="Times New Roman"/>
+          <w:color w:val="89DDFF"/>
+          <w:kern w:val="0"/>
+          <w:sz w:val="21"/>
+          <w:szCs w:val="21"/>
+          <w14:ligatures w14:val="none"/>
+        </w:rPr>
+        <w:t>__str__</w:t>
+      </w:r>
+      <w:r>
+        <w:rPr>
+          <w:rFonts w:ascii="Consolas" w:eastAsia="Times New Roman" w:hAnsi="Consolas" w:cs="Times New Roman"/>
+          <w:color w:val="D9F5DD"/>
+          <w:kern w:val="0"/>
+          <w:sz w:val="21"/>
+          <w:szCs w:val="21"/>
+          <w14:ligatures w14:val="none"/>
+        </w:rPr>
+        <w:t>(</w:t>
+      </w:r>
+      <w:r>
+        <w:rPr>
+          <w:rFonts w:ascii="Consolas" w:eastAsia="Times New Roman" w:hAnsi="Consolas" w:cs="Times New Roman"/>
+          <w:i/>
+          <w:iCs/>
+          <w:color w:val="89DDFF"/>
+          <w:kern w:val="0"/>
+          <w:sz w:val="21"/>
+          <w:szCs w:val="21"/>
+          <w14:ligatures w14:val="none"/>
+        </w:rPr>
+        <w:t>self</w:t>
+      </w:r>
+      <w:r>
+        <w:rPr>
+          <w:rFonts w:ascii="Consolas" w:eastAsia="Times New Roman" w:hAnsi="Consolas" w:cs="Times New Roman"/>
+          <w:color w:val="D9F5DD"/>
+          <w:kern w:val="0"/>
+          <w:sz w:val="21"/>
+          <w:szCs w:val="21"/>
+          <w14:ligatures w14:val="none"/>
+        </w:rPr>
+        <w:t>)</w:t>
+      </w:r>
+      <w:r>
+        <w:rPr>
+          <w:rFonts w:ascii="Consolas" w:eastAsia="Times New Roman" w:hAnsi="Consolas" w:cs="Times New Roman"/>
+          <w:color w:val="BFC7D5"/>
+          <w:kern w:val="0"/>
+          <w:sz w:val="21"/>
+          <w:szCs w:val="21"/>
+          <w14:ligatures w14:val="none"/>
+        </w:rPr>
+        <w:t>:</w:t>
+      </w:r>
+    </w:p>
+    <w:p>
+      <w:pPr>
+        <w:shd w:val="clear" w:color="auto" w:fill="292D3E"/>
+        <w:spacing w:after="0" w:line="285" w:lineRule="atLeast"/>
+        <w:rPr>
+          <w:rFonts w:ascii="Consolas" w:eastAsia="Times New Roman" w:hAnsi="Consolas" w:cs="Times New Roman"/>
+          <w:color w:val="BFC7D5"/>
+          <w:kern w:val="0"/>
+          <w:sz w:val="21"/>
+          <w:szCs w:val="21"/>
+          <w14:ligatures w14:val="none"/>
+        </w:rPr>
+      </w:pPr>
+      <w:r>
+        <w:rPr>
+          <w:rFonts w:ascii="Consolas" w:eastAsia="Times New Roman" w:hAnsi="Consolas" w:cs="Times New Roman"/>
+          <w:color w:val="BFC7D5"/>
+          <w:kern w:val="0"/>
+          <w:sz w:val="21"/>
+          <w:szCs w:val="21"/>
+          <w14:ligatures w14:val="none"/>
+        </w:rPr>
+        <w:t xml:space="preserve">        </w:t>
+      </w:r>
+      <w:r>
+        <w:rPr>
+          <w:rFonts w:ascii="Consolas" w:eastAsia="Times New Roman" w:hAnsi="Consolas" w:cs="Times New Roman"/>
+          <w:i/>
+          <w:iCs/>
+          <w:color w:val="C792EA"/>
+          <w:kern w:val="0"/>
+          <w:sz w:val="21"/>
+          <w:szCs w:val="21"/>
+          <w14:ligatures w14:val="none"/>
+        </w:rPr>
+        <w:t>return</w:t>
+      </w:r>
+      <w:r>
+        <w:rPr>
+          <w:rFonts w:ascii="Consolas" w:eastAsia="Times New Roman" w:hAnsi="Consolas" w:cs="Times New Roman"/>
+          <w:color w:val="BFC7D5"/>
+          <w:kern w:val="0"/>
+          <w:sz w:val="21"/>
+          <w:szCs w:val="21"/>
+          <w14:ligatures w14:val="none"/>
+        </w:rPr>
+        <w:t xml:space="preserve"> </w:t>
+      </w:r>
+      <w:proofErr w:type="spellStart"/>
+      <w:proofErr w:type="gramStart"/>
+      <w:r>
+        <w:rPr>
+          <w:rFonts w:ascii="Consolas" w:eastAsia="Times New Roman" w:hAnsi="Consolas" w:cs="Times New Roman"/>
+          <w:i/>
+          <w:iCs/>
+          <w:color w:val="8EACE3"/>
+          <w:kern w:val="0"/>
+          <w:sz w:val="21"/>
+          <w:szCs w:val="21"/>
+          <w14:ligatures w14:val="none"/>
+        </w:rPr>
+        <w:t>self</w:t>
+      </w:r>
+      <w:r>
+        <w:rPr>
+          <w:rFonts w:ascii="Consolas" w:eastAsia="Times New Roman" w:hAnsi="Consolas" w:cs="Times New Roman"/>
+          <w:color w:val="BFC7D5"/>
+          <w:kern w:val="0"/>
+          <w:sz w:val="21"/>
+          <w:szCs w:val="21"/>
+          <w14:ligatures w14:val="none"/>
+        </w:rPr>
+        <w:t>.titulo</w:t>
+      </w:r>
+      <w:proofErr w:type="spellEnd"/>
+      <w:proofErr w:type="gramEnd"/>
     </w:p>
     <w:p>
       <w:pPr>
